--- a/lab3/Documentatie.docx
+++ b/lab3/Documentatie.docx
@@ -3609,6 +3609,207 @@
           <w:szCs w:val="28"/>
         </w:rPr>
       </w:pPr>
+    </w:p>
+    <w:p>
+      <w:pPr>
+        <w:pStyle w:val="ListParagraph"/>
+        <w:jc w:val="both"/>
+        <w:rPr>
+          <w:sz w:val="24"/>
+          <w:szCs w:val="28"/>
+        </w:rPr>
+      </w:pPr>
+    </w:p>
+    <w:p>
+      <w:pPr>
+        <w:pStyle w:val="ListParagraph"/>
+        <w:jc w:val="both"/>
+        <w:rPr>
+          <w:sz w:val="24"/>
+          <w:szCs w:val="28"/>
+        </w:rPr>
+      </w:pPr>
+      <w:proofErr w:type="spellStart"/>
+      <w:r>
+        <w:rPr>
+          <w:sz w:val="24"/>
+          <w:szCs w:val="28"/>
+        </w:rPr>
+        <w:t>Fisierul</w:t>
+      </w:r>
+      <w:proofErr w:type="spellEnd"/>
+      <w:r>
+        <w:rPr>
+          <w:sz w:val="24"/>
+          <w:szCs w:val="28"/>
+        </w:rPr>
+        <w:t xml:space="preserve"> de log </w:t>
+      </w:r>
+      <w:proofErr w:type="spellStart"/>
+      <w:r>
+        <w:rPr>
+          <w:sz w:val="24"/>
+          <w:szCs w:val="28"/>
+        </w:rPr>
+        <w:t>pentru</w:t>
+      </w:r>
+      <w:proofErr w:type="spellEnd"/>
+      <w:r>
+        <w:rPr>
+          <w:sz w:val="24"/>
+          <w:szCs w:val="28"/>
+        </w:rPr>
+        <w:t xml:space="preserve"> </w:t>
+      </w:r>
+      <w:proofErr w:type="spellStart"/>
+      <w:r>
+        <w:rPr>
+          <w:sz w:val="24"/>
+          <w:szCs w:val="28"/>
+        </w:rPr>
+        <w:t>sincronizarea</w:t>
+      </w:r>
+      <w:proofErr w:type="spellEnd"/>
+      <w:r>
+        <w:rPr>
+          <w:sz w:val="24"/>
+          <w:szCs w:val="28"/>
+        </w:rPr>
+        <w:t xml:space="preserve"> </w:t>
+      </w:r>
+      <w:r>
+        <w:rPr>
+          <w:sz w:val="24"/>
+          <w:szCs w:val="28"/>
+        </w:rPr>
+        <w:t>fine</w:t>
+      </w:r>
+      <w:r>
+        <w:rPr>
+          <w:sz w:val="24"/>
+          <w:szCs w:val="28"/>
+        </w:rPr>
+        <w:t>-grained:</w:t>
+      </w:r>
+    </w:p>
+    <w:p>
+      <w:pPr>
+        <w:pStyle w:val="ListParagraph"/>
+        <w:jc w:val="both"/>
+        <w:rPr>
+          <w:sz w:val="24"/>
+          <w:szCs w:val="28"/>
+        </w:rPr>
+      </w:pPr>
+    </w:p>
+    <w:p>
+      <w:pPr>
+        <w:pStyle w:val="ListParagraph"/>
+        <w:jc w:val="both"/>
+        <w:rPr>
+          <w:sz w:val="24"/>
+          <w:szCs w:val="28"/>
+        </w:rPr>
+      </w:pPr>
+    </w:p>
+    <w:p>
+      <w:pPr>
+        <w:pStyle w:val="ListParagraph"/>
+        <w:jc w:val="both"/>
+        <w:rPr>
+          <w:sz w:val="24"/>
+          <w:szCs w:val="28"/>
+        </w:rPr>
+        <w:sectPr>
+          <w:type w:val="continuous"/>
+          <w:pgSz w:w="12240" w:h="15840"/>
+          <w:pgMar w:top="1440" w:right="1440" w:bottom="1440" w:left="1440" w:header="720" w:footer="720" w:gutter="0"/>
+          <w:cols w:space="720"/>
+          <w:docGrid w:linePitch="360"/>
+        </w:sectPr>
+      </w:pPr>
+    </w:p>
+    <w:p>
+      <w:pPr>
+        <w:pStyle w:val="ListParagraph"/>
+        <w:jc w:val="both"/>
+        <w:rPr>
+          <w:sz w:val="18"/>
+          <w:szCs w:val="18"/>
+        </w:rPr>
+      </w:pPr>
+    </w:p>
+    <w:p>
+      <w:pPr>
+        <w:pStyle w:val="ListParagraph"/>
+        <w:jc w:val="both"/>
+        <w:rPr>
+          <w:sz w:val="18"/>
+          <w:szCs w:val="18"/>
+        </w:rPr>
+      </w:pPr>
+    </w:p>
+    <w:p>
+      <w:pPr>
+        <w:pStyle w:val="ListParagraph"/>
+        <w:jc w:val="both"/>
+        <w:rPr>
+          <w:sz w:val="24"/>
+          <w:szCs w:val="28"/>
+        </w:rPr>
+      </w:pPr>
+      <w:proofErr w:type="spellStart"/>
+      <w:r>
+        <w:rPr>
+          <w:sz w:val="24"/>
+          <w:szCs w:val="28"/>
+        </w:rPr>
+        <w:t>Logul</w:t>
+      </w:r>
+      <w:proofErr w:type="spellEnd"/>
+      <w:r>
+        <w:rPr>
+          <w:sz w:val="24"/>
+          <w:szCs w:val="28"/>
+        </w:rPr>
+        <w:t xml:space="preserve"> intern al </w:t>
+      </w:r>
+      <w:proofErr w:type="spellStart"/>
+      <w:r>
+        <w:rPr>
+          <w:sz w:val="24"/>
+          <w:szCs w:val="28"/>
+        </w:rPr>
+        <w:t>listei</w:t>
+      </w:r>
+      <w:proofErr w:type="spellEnd"/>
+      <w:r>
+        <w:rPr>
+          <w:sz w:val="24"/>
+          <w:szCs w:val="28"/>
+        </w:rPr>
+        <w:t>:</w:t>
+      </w:r>
+    </w:p>
+    <w:p>
+      <w:pPr>
+        <w:pStyle w:val="ListParagraph"/>
+        <w:jc w:val="both"/>
+        <w:rPr>
+          <w:sz w:val="20"/>
+          <w:szCs w:val="20"/>
+        </w:rPr>
+      </w:pPr>
+    </w:p>
+    <w:p>
+      <w:pPr>
+        <w:pStyle w:val="ListParagraph"/>
+        <w:jc w:val="both"/>
+        <w:rPr>
+          <w:sz w:val="20"/>
+          <w:szCs w:val="20"/>
+        </w:rPr>
+      </w:pPr>
       <w:bookmarkStart w:id="0" w:name="_GoBack"/>
       <w:bookmarkEnd w:id="0"/>
     </w:p>
@@ -3617,101 +3818,36 @@
         <w:pStyle w:val="ListParagraph"/>
         <w:jc w:val="both"/>
         <w:rPr>
-          <w:sz w:val="24"/>
-          <w:szCs w:val="28"/>
-        </w:rPr>
-      </w:pPr>
-    </w:p>
-    <w:p>
-      <w:pPr>
-        <w:pStyle w:val="ListParagraph"/>
-        <w:jc w:val="both"/>
-        <w:rPr>
-          <w:sz w:val="24"/>
-          <w:szCs w:val="28"/>
-        </w:rPr>
-      </w:pPr>
-      <w:proofErr w:type="spellStart"/>
-      <w:r>
-        <w:rPr>
-          <w:sz w:val="24"/>
-          <w:szCs w:val="28"/>
-        </w:rPr>
-        <w:t>Fisierul</w:t>
-      </w:r>
-      <w:proofErr w:type="spellEnd"/>
-      <w:r>
-        <w:rPr>
-          <w:sz w:val="24"/>
-          <w:szCs w:val="28"/>
-        </w:rPr>
-        <w:t xml:space="preserve"> de log </w:t>
-      </w:r>
-      <w:proofErr w:type="spellStart"/>
-      <w:r>
-        <w:rPr>
-          <w:sz w:val="24"/>
-          <w:szCs w:val="28"/>
-        </w:rPr>
-        <w:t>pentru</w:t>
-      </w:r>
-      <w:proofErr w:type="spellEnd"/>
-      <w:r>
-        <w:rPr>
-          <w:sz w:val="24"/>
-          <w:szCs w:val="28"/>
-        </w:rPr>
-        <w:t xml:space="preserve"> </w:t>
-      </w:r>
-      <w:proofErr w:type="spellStart"/>
-      <w:r>
-        <w:rPr>
-          <w:sz w:val="24"/>
-          <w:szCs w:val="28"/>
-        </w:rPr>
-        <w:t>sincronizarea</w:t>
-      </w:r>
-      <w:proofErr w:type="spellEnd"/>
-      <w:r>
-        <w:rPr>
-          <w:sz w:val="24"/>
-          <w:szCs w:val="28"/>
-        </w:rPr>
-        <w:t xml:space="preserve"> </w:t>
-      </w:r>
-      <w:r>
-        <w:rPr>
-          <w:sz w:val="24"/>
-          <w:szCs w:val="28"/>
-        </w:rPr>
-        <w:t>fine</w:t>
-      </w:r>
-      <w:r>
-        <w:rPr>
-          <w:sz w:val="24"/>
-          <w:szCs w:val="28"/>
-        </w:rPr>
-        <w:t>-grained:</w:t>
-      </w:r>
-    </w:p>
-    <w:p>
-      <w:pPr>
-        <w:pStyle w:val="ListParagraph"/>
-        <w:jc w:val="both"/>
-        <w:rPr>
-          <w:sz w:val="24"/>
-          <w:szCs w:val="28"/>
-        </w:rPr>
-      </w:pPr>
-    </w:p>
-    <w:p>
-      <w:pPr>
-        <w:pStyle w:val="ListParagraph"/>
-        <w:jc w:val="both"/>
-        <w:rPr>
-          <w:sz w:val="24"/>
-          <w:szCs w:val="28"/>
-        </w:rPr>
+          <w:sz w:val="20"/>
+          <w:szCs w:val="20"/>
+        </w:rPr>
+      </w:pPr>
+    </w:p>
+    <w:p>
+      <w:pPr>
+        <w:pStyle w:val="ListParagraph"/>
+        <w:jc w:val="both"/>
+        <w:rPr>
+          <w:sz w:val="20"/>
+          <w:szCs w:val="20"/>
+        </w:rPr>
+      </w:pPr>
+    </w:p>
+    <w:p>
+      <w:pPr>
+        <w:pStyle w:val="ListParagraph"/>
+        <w:jc w:val="both"/>
+        <w:rPr>
+          <w:sz w:val="20"/>
+          <w:szCs w:val="20"/>
+        </w:rPr>
+        <w:sectPr>
+          <w:type w:val="continuous"/>
+          <w:pgSz w:w="12240" w:h="15840"/>
+          <w:pgMar w:top="1440" w:right="1440" w:bottom="1440" w:left="1440" w:header="720" w:footer="720" w:gutter="0"/>
+          <w:cols w:space="720"/>
+          <w:docGrid w:linePitch="360"/>
+        </w:sectPr>
       </w:pPr>
     </w:p>
     <w:p>
@@ -3733,6 +3869,7 @@
           <w:sz w:val="24"/>
           <w:szCs w:val="28"/>
         </w:rPr>
+        <w:lastRenderedPageBreak/>
         <w:t>Programul</w:t>
       </w:r>
       <w:proofErr w:type="spellEnd"/>
@@ -4032,7 +4169,23 @@
           <w:sz w:val="24"/>
           <w:szCs w:val="28"/>
         </w:rPr>
-        <w:t xml:space="preserve"> experimental)</w:t>
+        <w:t xml:space="preserve"> </w:t>
+      </w:r>
+      <w:proofErr w:type="gramStart"/>
+      <w:r>
+        <w:rPr>
+          <w:sz w:val="24"/>
+          <w:szCs w:val="28"/>
+        </w:rPr>
+        <w:t>experimental</w:t>
+      </w:r>
+      <w:proofErr w:type="gramEnd"/>
+      <w:r>
+        <w:rPr>
+          <w:sz w:val="24"/>
+          <w:szCs w:val="28"/>
+        </w:rPr>
+        <w:t>)</w:t>
       </w:r>
       <w:r>
         <w:rPr>

--- a/lab3/Documentatie.docx
+++ b/lab3/Documentatie.docx
@@ -3710,16 +3710,6 @@
           <w:sz w:val="24"/>
           <w:szCs w:val="28"/>
         </w:rPr>
-      </w:pPr>
-    </w:p>
-    <w:p>
-      <w:pPr>
-        <w:pStyle w:val="ListParagraph"/>
-        <w:jc w:val="both"/>
-        <w:rPr>
-          <w:sz w:val="24"/>
-          <w:szCs w:val="28"/>
-        </w:rPr>
         <w:sectPr>
           <w:type w:val="continuous"/>
           <w:pgSz w:w="12240" w:h="15840"/>
@@ -3734,6 +3724,1118 @@
         <w:pStyle w:val="ListParagraph"/>
         <w:jc w:val="both"/>
         <w:rPr>
+          <w:sz w:val="20"/>
+          <w:szCs w:val="20"/>
+        </w:rPr>
+      </w:pPr>
+      <w:r>
+        <w:rPr>
+          <w:sz w:val="20"/>
+          <w:szCs w:val="20"/>
+        </w:rPr>
+        <w:lastRenderedPageBreak/>
+        <w:t xml:space="preserve">19:40:12.124 </w:t>
+      </w:r>
+      <w:proofErr w:type="gramStart"/>
+      <w:r>
+        <w:rPr>
+          <w:sz w:val="20"/>
+          <w:szCs w:val="20"/>
+        </w:rPr>
+        <w:t>Simulation</w:t>
+      </w:r>
+      <w:proofErr w:type="gramEnd"/>
+      <w:r>
+        <w:rPr>
+          <w:sz w:val="20"/>
+          <w:szCs w:val="20"/>
+        </w:rPr>
+        <w:t xml:space="preserve"> started</w:t>
+      </w:r>
+    </w:p>
+    <w:p>
+      <w:pPr>
+        <w:pStyle w:val="ListParagraph"/>
+        <w:jc w:val="both"/>
+        <w:rPr>
+          <w:sz w:val="20"/>
+          <w:szCs w:val="20"/>
+        </w:rPr>
+      </w:pPr>
+      <w:r>
+        <w:rPr>
+          <w:sz w:val="20"/>
+          <w:szCs w:val="20"/>
+        </w:rPr>
+        <w:t>19:40:12.146 T3 deletion#1 started 9.0</w:t>
+      </w:r>
+    </w:p>
+    <w:p>
+      <w:pPr>
+        <w:pStyle w:val="ListParagraph"/>
+        <w:jc w:val="both"/>
+        <w:rPr>
+          <w:sz w:val="20"/>
+          <w:szCs w:val="20"/>
+        </w:rPr>
+      </w:pPr>
+      <w:r>
+        <w:rPr>
+          <w:sz w:val="20"/>
+          <w:szCs w:val="20"/>
+        </w:rPr>
+        <w:t>19:40:12.148 T1 insertion#1 started 5.0</w:t>
+      </w:r>
+    </w:p>
+    <w:p>
+      <w:pPr>
+        <w:pStyle w:val="ListParagraph"/>
+        <w:jc w:val="both"/>
+        <w:rPr>
+          <w:sz w:val="20"/>
+          <w:szCs w:val="20"/>
+        </w:rPr>
+      </w:pPr>
+      <w:r>
+        <w:rPr>
+          <w:sz w:val="20"/>
+          <w:szCs w:val="20"/>
+        </w:rPr>
+        <w:t>19:40:12.149 T2 insertion#1 started 9.0</w:t>
+      </w:r>
+    </w:p>
+    <w:p>
+      <w:pPr>
+        <w:pStyle w:val="ListParagraph"/>
+        <w:jc w:val="both"/>
+        <w:rPr>
+          <w:sz w:val="20"/>
+          <w:szCs w:val="20"/>
+        </w:rPr>
+      </w:pPr>
+      <w:r>
+        <w:rPr>
+          <w:sz w:val="20"/>
+          <w:szCs w:val="20"/>
+        </w:rPr>
+        <w:t>19:40:12.150 T1 insertion#1 ended 5.0</w:t>
+      </w:r>
+    </w:p>
+    <w:p>
+      <w:pPr>
+        <w:pStyle w:val="ListParagraph"/>
+        <w:jc w:val="both"/>
+        <w:rPr>
+          <w:sz w:val="20"/>
+          <w:szCs w:val="20"/>
+        </w:rPr>
+      </w:pPr>
+      <w:r>
+        <w:rPr>
+          <w:sz w:val="20"/>
+          <w:szCs w:val="20"/>
+        </w:rPr>
+        <w:t>19:40:12.153 T3 deletion#1 ended 9.0</w:t>
+      </w:r>
+    </w:p>
+    <w:p>
+      <w:pPr>
+        <w:pStyle w:val="ListParagraph"/>
+        <w:jc w:val="both"/>
+        <w:rPr>
+          <w:sz w:val="20"/>
+          <w:szCs w:val="20"/>
+        </w:rPr>
+      </w:pPr>
+      <w:r>
+        <w:rPr>
+          <w:sz w:val="20"/>
+          <w:szCs w:val="20"/>
+        </w:rPr>
+        <w:t>19:40:12.154 T2 insertion#1 ended 9.0</w:t>
+      </w:r>
+    </w:p>
+    <w:p>
+      <w:pPr>
+        <w:pStyle w:val="ListParagraph"/>
+        <w:jc w:val="both"/>
+        <w:rPr>
+          <w:sz w:val="20"/>
+          <w:szCs w:val="20"/>
+        </w:rPr>
+      </w:pPr>
+      <w:r>
+        <w:rPr>
+          <w:sz w:val="20"/>
+          <w:szCs w:val="20"/>
+        </w:rPr>
+        <w:t>19:40:12.156 T3 deletion#2 started 7.0</w:t>
+      </w:r>
+    </w:p>
+    <w:p>
+      <w:pPr>
+        <w:pStyle w:val="ListParagraph"/>
+        <w:jc w:val="both"/>
+        <w:rPr>
+          <w:sz w:val="20"/>
+          <w:szCs w:val="20"/>
+        </w:rPr>
+      </w:pPr>
+      <w:r>
+        <w:rPr>
+          <w:sz w:val="20"/>
+          <w:szCs w:val="20"/>
+        </w:rPr>
+        <w:t>19:40:12.157 T1 insertion#2 started 7.0</w:t>
+      </w:r>
+    </w:p>
+    <w:p>
+      <w:pPr>
+        <w:pStyle w:val="ListParagraph"/>
+        <w:jc w:val="both"/>
+        <w:rPr>
+          <w:sz w:val="20"/>
+          <w:szCs w:val="20"/>
+        </w:rPr>
+      </w:pPr>
+      <w:r>
+        <w:rPr>
+          <w:sz w:val="20"/>
+          <w:szCs w:val="20"/>
+        </w:rPr>
+        <w:t>19:40:12.159 T4 iteration start</w:t>
+      </w:r>
+    </w:p>
+    <w:p>
+      <w:pPr>
+        <w:pStyle w:val="ListParagraph"/>
+        <w:jc w:val="both"/>
+        <w:rPr>
+          <w:sz w:val="20"/>
+          <w:szCs w:val="20"/>
+        </w:rPr>
+      </w:pPr>
+      <w:r>
+        <w:rPr>
+          <w:sz w:val="20"/>
+          <w:szCs w:val="20"/>
+        </w:rPr>
+        <w:t>19:40:12.159 T2 insertion#2 started 6.0</w:t>
+      </w:r>
+    </w:p>
+    <w:p>
+      <w:pPr>
+        <w:pStyle w:val="ListParagraph"/>
+        <w:jc w:val="both"/>
+        <w:rPr>
+          <w:sz w:val="20"/>
+          <w:szCs w:val="20"/>
+        </w:rPr>
+      </w:pPr>
+      <w:r>
+        <w:rPr>
+          <w:sz w:val="20"/>
+          <w:szCs w:val="20"/>
+        </w:rPr>
+        <w:lastRenderedPageBreak/>
+        <w:t>19:40:12.159 T3 deletion#2 ended 7.0</w:t>
+      </w:r>
+    </w:p>
+    <w:p>
+      <w:pPr>
+        <w:pStyle w:val="ListParagraph"/>
+        <w:jc w:val="both"/>
+        <w:rPr>
+          <w:sz w:val="20"/>
+          <w:szCs w:val="20"/>
+        </w:rPr>
+      </w:pPr>
+      <w:r>
+        <w:rPr>
+          <w:sz w:val="20"/>
+          <w:szCs w:val="20"/>
+        </w:rPr>
+        <w:t>19:40:12.163 T2 insertion#2 ended 6.0</w:t>
+      </w:r>
+    </w:p>
+    <w:p>
+      <w:pPr>
+        <w:pStyle w:val="ListParagraph"/>
+        <w:jc w:val="both"/>
+        <w:rPr>
+          <w:sz w:val="20"/>
+          <w:szCs w:val="20"/>
+        </w:rPr>
+      </w:pPr>
+      <w:r>
+        <w:rPr>
+          <w:sz w:val="20"/>
+          <w:szCs w:val="20"/>
+        </w:rPr>
+        <w:t xml:space="preserve">19:40:12.164 T4 iteration </w:t>
+      </w:r>
+      <w:proofErr w:type="gramStart"/>
+      <w:r>
+        <w:rPr>
+          <w:sz w:val="20"/>
+          <w:szCs w:val="20"/>
+        </w:rPr>
+        <w:t>ended ;</w:t>
+      </w:r>
+      <w:proofErr w:type="gramEnd"/>
+      <w:r>
+        <w:rPr>
+          <w:sz w:val="20"/>
+          <w:szCs w:val="20"/>
+        </w:rPr>
+        <w:t xml:space="preserve"> [5.0, 7.0, 9.0]</w:t>
+      </w:r>
+    </w:p>
+    <w:p>
+      <w:pPr>
+        <w:pStyle w:val="ListParagraph"/>
+        <w:jc w:val="both"/>
+        <w:rPr>
+          <w:sz w:val="20"/>
+          <w:szCs w:val="20"/>
+        </w:rPr>
+      </w:pPr>
+      <w:r>
+        <w:rPr>
+          <w:sz w:val="20"/>
+          <w:szCs w:val="20"/>
+        </w:rPr>
+        <w:t>19:40:12.166 T1 insertion#2 ended 7.0</w:t>
+      </w:r>
+    </w:p>
+    <w:p>
+      <w:pPr>
+        <w:pStyle w:val="ListParagraph"/>
+        <w:jc w:val="both"/>
+        <w:rPr>
+          <w:sz w:val="20"/>
+          <w:szCs w:val="20"/>
+        </w:rPr>
+      </w:pPr>
+      <w:r>
+        <w:rPr>
+          <w:sz w:val="20"/>
+          <w:szCs w:val="20"/>
+        </w:rPr>
+        <w:t>19:40:12.169 T2 insertion#3 started 3.0</w:t>
+      </w:r>
+    </w:p>
+    <w:p>
+      <w:pPr>
+        <w:pStyle w:val="ListParagraph"/>
+        <w:jc w:val="both"/>
+        <w:rPr>
+          <w:sz w:val="20"/>
+          <w:szCs w:val="20"/>
+        </w:rPr>
+      </w:pPr>
+      <w:r>
+        <w:rPr>
+          <w:sz w:val="20"/>
+          <w:szCs w:val="20"/>
+        </w:rPr>
+        <w:t>19:40:12.170 T3 deletion#3 started 3.0</w:t>
+      </w:r>
+    </w:p>
+    <w:p>
+      <w:pPr>
+        <w:pStyle w:val="ListParagraph"/>
+        <w:jc w:val="both"/>
+        <w:rPr>
+          <w:sz w:val="20"/>
+          <w:szCs w:val="20"/>
+        </w:rPr>
+      </w:pPr>
+      <w:r>
+        <w:rPr>
+          <w:sz w:val="20"/>
+          <w:szCs w:val="20"/>
+        </w:rPr>
+        <w:t>19:40:12.172 T2 insertion#3 ended 3.0</w:t>
+      </w:r>
+    </w:p>
+    <w:p>
+      <w:pPr>
+        <w:pStyle w:val="ListParagraph"/>
+        <w:jc w:val="both"/>
+        <w:rPr>
+          <w:sz w:val="20"/>
+          <w:szCs w:val="20"/>
+        </w:rPr>
+      </w:pPr>
+      <w:r>
+        <w:rPr>
+          <w:sz w:val="20"/>
+          <w:szCs w:val="20"/>
+        </w:rPr>
+        <w:t>19:40:12.173 T1 insertion#3 started 8.0</w:t>
+      </w:r>
+    </w:p>
+    <w:p>
+      <w:pPr>
+        <w:pStyle w:val="ListParagraph"/>
+        <w:jc w:val="both"/>
+        <w:rPr>
+          <w:sz w:val="20"/>
+          <w:szCs w:val="20"/>
+        </w:rPr>
+      </w:pPr>
+      <w:r>
+        <w:rPr>
+          <w:sz w:val="20"/>
+          <w:szCs w:val="20"/>
+        </w:rPr>
+        <w:t>19:40:12.175 T3 deletion#3 ended 3.0</w:t>
+      </w:r>
+    </w:p>
+    <w:p>
+      <w:pPr>
+        <w:pStyle w:val="ListParagraph"/>
+        <w:jc w:val="both"/>
+        <w:rPr>
+          <w:sz w:val="20"/>
+          <w:szCs w:val="20"/>
+        </w:rPr>
+      </w:pPr>
+      <w:r>
+        <w:rPr>
+          <w:sz w:val="20"/>
+          <w:szCs w:val="20"/>
+        </w:rPr>
+        <w:t>19:40:12.176 T1 insertion#3 ended 8.0</w:t>
+      </w:r>
+    </w:p>
+    <w:p>
+      <w:pPr>
+        <w:pStyle w:val="ListParagraph"/>
+        <w:jc w:val="both"/>
+        <w:rPr>
+          <w:sz w:val="20"/>
+          <w:szCs w:val="20"/>
+        </w:rPr>
+      </w:pPr>
+      <w:r>
+        <w:rPr>
+          <w:sz w:val="20"/>
+          <w:szCs w:val="20"/>
+        </w:rPr>
+        <w:lastRenderedPageBreak/>
+        <w:t>19:40:12.178 T3 deletion#4 started 7.0</w:t>
+      </w:r>
+    </w:p>
+    <w:p>
+      <w:pPr>
+        <w:pStyle w:val="ListParagraph"/>
+        <w:jc w:val="both"/>
+        <w:rPr>
+          <w:sz w:val="20"/>
+          <w:szCs w:val="20"/>
+        </w:rPr>
+      </w:pPr>
+      <w:r>
+        <w:rPr>
+          <w:sz w:val="20"/>
+          <w:szCs w:val="20"/>
+        </w:rPr>
+        <w:t>19:40:12.180 T3 deletion#4 ended 7.0</w:t>
+      </w:r>
+    </w:p>
+    <w:p>
+      <w:pPr>
+        <w:pStyle w:val="ListParagraph"/>
+        <w:jc w:val="both"/>
+        <w:rPr>
+          <w:sz w:val="20"/>
+          <w:szCs w:val="20"/>
+        </w:rPr>
+      </w:pPr>
+      <w:r>
+        <w:rPr>
+          <w:sz w:val="20"/>
+          <w:szCs w:val="20"/>
+        </w:rPr>
+        <w:t>19:40:12.182 T2 insertion#4 started 2.0</w:t>
+      </w:r>
+    </w:p>
+    <w:p>
+      <w:pPr>
+        <w:pStyle w:val="ListParagraph"/>
+        <w:jc w:val="both"/>
+        <w:rPr>
+          <w:sz w:val="20"/>
+          <w:szCs w:val="20"/>
+        </w:rPr>
+      </w:pPr>
+      <w:r>
+        <w:rPr>
+          <w:sz w:val="20"/>
+          <w:szCs w:val="20"/>
+        </w:rPr>
+        <w:t>19:40:12.183 T2 insertion#4 ended 2.0</w:t>
+      </w:r>
+    </w:p>
+    <w:p>
+      <w:pPr>
+        <w:pStyle w:val="ListParagraph"/>
+        <w:jc w:val="both"/>
+        <w:rPr>
+          <w:sz w:val="20"/>
+          <w:szCs w:val="20"/>
+        </w:rPr>
+      </w:pPr>
+      <w:r>
+        <w:rPr>
+          <w:sz w:val="20"/>
+          <w:szCs w:val="20"/>
+        </w:rPr>
+        <w:t>19:40:12.186 T1 insertion#4 started 7.0</w:t>
+      </w:r>
+    </w:p>
+    <w:p>
+      <w:pPr>
+        <w:pStyle w:val="ListParagraph"/>
+        <w:jc w:val="both"/>
+        <w:rPr>
+          <w:sz w:val="20"/>
+          <w:szCs w:val="20"/>
+        </w:rPr>
+      </w:pPr>
+      <w:r>
+        <w:rPr>
+          <w:sz w:val="20"/>
+          <w:szCs w:val="20"/>
+        </w:rPr>
+        <w:t>19:40:12.208 T3 deletion#5 started 4.0</w:t>
+      </w:r>
+    </w:p>
+    <w:p>
+      <w:pPr>
+        <w:pStyle w:val="ListParagraph"/>
+        <w:jc w:val="both"/>
+        <w:rPr>
+          <w:sz w:val="20"/>
+          <w:szCs w:val="20"/>
+        </w:rPr>
+      </w:pPr>
+      <w:r>
+        <w:rPr>
+          <w:sz w:val="20"/>
+          <w:szCs w:val="20"/>
+        </w:rPr>
+        <w:t>19:40:12.208 T3 deletion#5 ended 4.0</w:t>
+      </w:r>
+    </w:p>
+    <w:p>
+      <w:pPr>
+        <w:pStyle w:val="ListParagraph"/>
+        <w:jc w:val="both"/>
+        <w:rPr>
+          <w:sz w:val="20"/>
+          <w:szCs w:val="20"/>
+        </w:rPr>
+      </w:pPr>
+      <w:r>
+        <w:rPr>
+          <w:sz w:val="20"/>
+          <w:szCs w:val="20"/>
+        </w:rPr>
+        <w:t>19:40:12.212 T4 iteration start</w:t>
+      </w:r>
+    </w:p>
+    <w:p>
+      <w:pPr>
+        <w:pStyle w:val="ListParagraph"/>
+        <w:jc w:val="both"/>
+        <w:rPr>
+          <w:sz w:val="20"/>
+          <w:szCs w:val="20"/>
+        </w:rPr>
+      </w:pPr>
+      <w:r>
+        <w:rPr>
+          <w:sz w:val="20"/>
+          <w:szCs w:val="20"/>
+        </w:rPr>
+        <w:t xml:space="preserve">19:40:12.213 T4 iteration </w:t>
+      </w:r>
+      <w:proofErr w:type="gramStart"/>
+      <w:r>
+        <w:rPr>
+          <w:sz w:val="20"/>
+          <w:szCs w:val="20"/>
+        </w:rPr>
+        <w:t>ended ;</w:t>
+      </w:r>
+      <w:proofErr w:type="gramEnd"/>
+      <w:r>
+        <w:rPr>
+          <w:sz w:val="20"/>
+          <w:szCs w:val="20"/>
+        </w:rPr>
+        <w:t xml:space="preserve"> [2.0, 5.0, 6.0, 7.0, 8.0, 9.0]</w:t>
+      </w:r>
+    </w:p>
+    <w:p>
+      <w:pPr>
+        <w:pStyle w:val="ListParagraph"/>
+        <w:jc w:val="both"/>
+        <w:rPr>
+          <w:sz w:val="20"/>
+          <w:szCs w:val="20"/>
+        </w:rPr>
+      </w:pPr>
+      <w:r>
+        <w:rPr>
+          <w:sz w:val="20"/>
+          <w:szCs w:val="20"/>
+        </w:rPr>
+        <w:t>19:40:12.214 T1 insertion#4 ended 7.0</w:t>
+      </w:r>
+    </w:p>
+    <w:p>
+      <w:pPr>
+        <w:pStyle w:val="ListParagraph"/>
+        <w:jc w:val="both"/>
+        <w:rPr>
+          <w:sz w:val="20"/>
+          <w:szCs w:val="20"/>
+        </w:rPr>
+      </w:pPr>
+      <w:r>
+        <w:rPr>
+          <w:sz w:val="20"/>
+          <w:szCs w:val="20"/>
+        </w:rPr>
+        <w:t>19:40:12.217 T2 insertion#5 started 4.0</w:t>
+      </w:r>
+    </w:p>
+    <w:p>
+      <w:pPr>
+        <w:pStyle w:val="ListParagraph"/>
+        <w:jc w:val="both"/>
+        <w:rPr>
+          <w:sz w:val="20"/>
+          <w:szCs w:val="20"/>
+        </w:rPr>
+      </w:pPr>
+      <w:r>
+        <w:rPr>
+          <w:sz w:val="20"/>
+          <w:szCs w:val="20"/>
+        </w:rPr>
+        <w:t>19:40:12.219 T2 insertion#5 ended 4.0</w:t>
+      </w:r>
+    </w:p>
+    <w:p>
+      <w:pPr>
+        <w:pStyle w:val="ListParagraph"/>
+        <w:jc w:val="both"/>
+        <w:rPr>
+          <w:sz w:val="20"/>
+          <w:szCs w:val="20"/>
+        </w:rPr>
+      </w:pPr>
+      <w:r>
+        <w:rPr>
+          <w:sz w:val="20"/>
+          <w:szCs w:val="20"/>
+        </w:rPr>
+        <w:t>19:40:12.220 T3 deletion#6 started 9.0</w:t>
+      </w:r>
+    </w:p>
+    <w:p>
+      <w:pPr>
+        <w:pStyle w:val="ListParagraph"/>
+        <w:jc w:val="both"/>
+        <w:rPr>
+          <w:sz w:val="20"/>
+          <w:szCs w:val="20"/>
+        </w:rPr>
+      </w:pPr>
+      <w:r>
+        <w:rPr>
+          <w:sz w:val="20"/>
+          <w:szCs w:val="20"/>
+        </w:rPr>
+        <w:t>19:40:12.222 T3 deletion#6 ended 9.0</w:t>
+      </w:r>
+    </w:p>
+    <w:p>
+      <w:pPr>
+        <w:pStyle w:val="ListParagraph"/>
+        <w:jc w:val="both"/>
+        <w:rPr>
+          <w:sz w:val="20"/>
+          <w:szCs w:val="20"/>
+        </w:rPr>
+      </w:pPr>
+      <w:r>
+        <w:rPr>
+          <w:sz w:val="20"/>
+          <w:szCs w:val="20"/>
+        </w:rPr>
+        <w:t>19:40:12.224 T1 insertion#5 started 7.0</w:t>
+      </w:r>
+    </w:p>
+    <w:p>
+      <w:pPr>
+        <w:pStyle w:val="ListParagraph"/>
+        <w:jc w:val="both"/>
+        <w:rPr>
+          <w:sz w:val="20"/>
+          <w:szCs w:val="20"/>
+        </w:rPr>
+      </w:pPr>
+      <w:r>
+        <w:rPr>
+          <w:sz w:val="20"/>
+          <w:szCs w:val="20"/>
+        </w:rPr>
+        <w:t>19:40:12.225 T3 deletion#7 started 6.0</w:t>
+      </w:r>
+    </w:p>
+    <w:p>
+      <w:pPr>
+        <w:pStyle w:val="ListParagraph"/>
+        <w:jc w:val="both"/>
+        <w:rPr>
+          <w:sz w:val="20"/>
+          <w:szCs w:val="20"/>
+        </w:rPr>
+      </w:pPr>
+      <w:r>
+        <w:rPr>
+          <w:sz w:val="20"/>
+          <w:szCs w:val="20"/>
+        </w:rPr>
+        <w:t>19:40:12.227 T1 insertion#5 ended 7.0</w:t>
+      </w:r>
+    </w:p>
+    <w:p>
+      <w:pPr>
+        <w:pStyle w:val="ListParagraph"/>
+        <w:jc w:val="both"/>
+        <w:rPr>
+          <w:sz w:val="20"/>
+          <w:szCs w:val="20"/>
+        </w:rPr>
+      </w:pPr>
+      <w:r>
+        <w:rPr>
+          <w:sz w:val="20"/>
+          <w:szCs w:val="20"/>
+        </w:rPr>
+        <w:t>19:40:12.229 T4 iteration start</w:t>
+      </w:r>
+    </w:p>
+    <w:p>
+      <w:pPr>
+        <w:pStyle w:val="ListParagraph"/>
+        <w:jc w:val="both"/>
+        <w:rPr>
+          <w:sz w:val="20"/>
+          <w:szCs w:val="20"/>
+        </w:rPr>
+      </w:pPr>
+      <w:r>
+        <w:rPr>
+          <w:sz w:val="20"/>
+          <w:szCs w:val="20"/>
+        </w:rPr>
+        <w:t xml:space="preserve">19:40:12.231 T4 iteration </w:t>
+      </w:r>
+      <w:proofErr w:type="gramStart"/>
+      <w:r>
+        <w:rPr>
+          <w:sz w:val="20"/>
+          <w:szCs w:val="20"/>
+        </w:rPr>
+        <w:t>ended ;</w:t>
+      </w:r>
+      <w:proofErr w:type="gramEnd"/>
+      <w:r>
+        <w:rPr>
+          <w:sz w:val="20"/>
+          <w:szCs w:val="20"/>
+        </w:rPr>
+        <w:t xml:space="preserve"> [2.0, 4.0, 5.0, 7.0, 7.0, 8.0]</w:t>
+      </w:r>
+    </w:p>
+    <w:p>
+      <w:pPr>
+        <w:pStyle w:val="ListParagraph"/>
+        <w:jc w:val="both"/>
+        <w:rPr>
+          <w:sz w:val="20"/>
+          <w:szCs w:val="20"/>
+        </w:rPr>
+      </w:pPr>
+      <w:r>
+        <w:rPr>
+          <w:sz w:val="20"/>
+          <w:szCs w:val="20"/>
+        </w:rPr>
+        <w:lastRenderedPageBreak/>
+        <w:t>19:40:12.233 T3 deletion#7 ended 6.0</w:t>
+      </w:r>
+    </w:p>
+    <w:p>
+      <w:pPr>
+        <w:pStyle w:val="ListParagraph"/>
+        <w:jc w:val="both"/>
+        <w:rPr>
+          <w:sz w:val="20"/>
+          <w:szCs w:val="20"/>
+        </w:rPr>
+      </w:pPr>
+      <w:r>
+        <w:rPr>
+          <w:sz w:val="20"/>
+          <w:szCs w:val="20"/>
+        </w:rPr>
+        <w:t>19:40:12.235 T1 insertion#6 started 9.0</w:t>
+      </w:r>
+    </w:p>
+    <w:p>
+      <w:pPr>
+        <w:pStyle w:val="ListParagraph"/>
+        <w:jc w:val="both"/>
+        <w:rPr>
+          <w:sz w:val="20"/>
+          <w:szCs w:val="20"/>
+        </w:rPr>
+      </w:pPr>
+      <w:r>
+        <w:rPr>
+          <w:sz w:val="20"/>
+          <w:szCs w:val="20"/>
+        </w:rPr>
+        <w:t>19:40:12.237 T1 insertion#6 ended 9.0</w:t>
+      </w:r>
+    </w:p>
+    <w:p>
+      <w:pPr>
+        <w:pStyle w:val="ListParagraph"/>
+        <w:jc w:val="both"/>
+        <w:rPr>
+          <w:sz w:val="20"/>
+          <w:szCs w:val="20"/>
+        </w:rPr>
+      </w:pPr>
+      <w:r>
+        <w:rPr>
+          <w:sz w:val="20"/>
+          <w:szCs w:val="20"/>
+        </w:rPr>
+        <w:t>19:40:12.243 T1 insertion#7 started 9.0</w:t>
+      </w:r>
+    </w:p>
+    <w:p>
+      <w:pPr>
+        <w:pStyle w:val="ListParagraph"/>
+        <w:jc w:val="both"/>
+        <w:rPr>
+          <w:sz w:val="20"/>
+          <w:szCs w:val="20"/>
+        </w:rPr>
+      </w:pPr>
+      <w:r>
+        <w:rPr>
+          <w:sz w:val="20"/>
+          <w:szCs w:val="20"/>
+        </w:rPr>
+        <w:t>19:40:12.246 T1 insertion#7 ended 9.0</w:t>
+      </w:r>
+    </w:p>
+    <w:p>
+      <w:pPr>
+        <w:pStyle w:val="ListParagraph"/>
+        <w:jc w:val="both"/>
+        <w:rPr>
+          <w:sz w:val="20"/>
+          <w:szCs w:val="20"/>
+        </w:rPr>
+      </w:pPr>
+      <w:r>
+        <w:rPr>
+          <w:sz w:val="20"/>
+          <w:szCs w:val="20"/>
+        </w:rPr>
+        <w:t>19:40:12.249 T4 iteration start</w:t>
+      </w:r>
+    </w:p>
+    <w:p>
+      <w:pPr>
+        <w:pStyle w:val="ListParagraph"/>
+        <w:jc w:val="both"/>
+        <w:rPr>
+          <w:sz w:val="20"/>
+          <w:szCs w:val="20"/>
+        </w:rPr>
+      </w:pPr>
+      <w:r>
+        <w:rPr>
+          <w:sz w:val="20"/>
+          <w:szCs w:val="20"/>
+        </w:rPr>
+        <w:t xml:space="preserve">19:40:12.251 T4 iteration </w:t>
+      </w:r>
+      <w:proofErr w:type="gramStart"/>
+      <w:r>
+        <w:rPr>
+          <w:sz w:val="20"/>
+          <w:szCs w:val="20"/>
+        </w:rPr>
+        <w:t>ended ;</w:t>
+      </w:r>
+      <w:proofErr w:type="gramEnd"/>
+      <w:r>
+        <w:rPr>
+          <w:sz w:val="20"/>
+          <w:szCs w:val="20"/>
+        </w:rPr>
+        <w:t xml:space="preserve"> [2.0, 4.0, 5.0, 7.0, 7.0, 8.0, 9.0, 9.0]</w:t>
+      </w:r>
+    </w:p>
+    <w:p>
+      <w:pPr>
+        <w:pStyle w:val="ListParagraph"/>
+        <w:jc w:val="both"/>
+        <w:rPr>
+          <w:sz w:val="20"/>
+          <w:szCs w:val="20"/>
+        </w:rPr>
+      </w:pPr>
+      <w:r>
+        <w:rPr>
+          <w:sz w:val="20"/>
+          <w:szCs w:val="20"/>
+        </w:rPr>
+        <w:t>19:40:12.254 T1 insertion#8 started 10.0</w:t>
+      </w:r>
+    </w:p>
+    <w:p>
+      <w:pPr>
+        <w:pStyle w:val="ListParagraph"/>
+        <w:jc w:val="both"/>
+        <w:rPr>
+          <w:sz w:val="20"/>
+          <w:szCs w:val="20"/>
+        </w:rPr>
+      </w:pPr>
+      <w:r>
+        <w:rPr>
+          <w:sz w:val="20"/>
+          <w:szCs w:val="20"/>
+        </w:rPr>
+        <w:t>19:40:12.254 T1 insertion#8 ended 10.0</w:t>
+      </w:r>
+    </w:p>
+    <w:p>
+      <w:pPr>
+        <w:pStyle w:val="ListParagraph"/>
+        <w:jc w:val="both"/>
+        <w:rPr>
+          <w:sz w:val="20"/>
+          <w:szCs w:val="20"/>
+        </w:rPr>
+      </w:pPr>
+      <w:r>
+        <w:rPr>
+          <w:sz w:val="20"/>
+          <w:szCs w:val="20"/>
+        </w:rPr>
+        <w:t>19:40:12.263 T1 insertion#9 started 8.0</w:t>
+      </w:r>
+    </w:p>
+    <w:p>
+      <w:pPr>
+        <w:pStyle w:val="ListParagraph"/>
+        <w:jc w:val="both"/>
+        <w:rPr>
+          <w:sz w:val="20"/>
+          <w:szCs w:val="20"/>
+        </w:rPr>
+      </w:pPr>
+      <w:r>
+        <w:rPr>
+          <w:sz w:val="20"/>
+          <w:szCs w:val="20"/>
+        </w:rPr>
+        <w:t>19:40:12.265 T1 insertion#9 ended 8.0</w:t>
+      </w:r>
+    </w:p>
+    <w:p>
+      <w:pPr>
+        <w:pStyle w:val="ListParagraph"/>
+        <w:jc w:val="both"/>
+        <w:rPr>
+          <w:sz w:val="20"/>
+          <w:szCs w:val="20"/>
+        </w:rPr>
+      </w:pPr>
+      <w:r>
+        <w:rPr>
+          <w:sz w:val="20"/>
+          <w:szCs w:val="20"/>
+        </w:rPr>
+        <w:t>19:40:12.270 T4 iteration start</w:t>
+      </w:r>
+    </w:p>
+    <w:p>
+      <w:pPr>
+        <w:pStyle w:val="ListParagraph"/>
+        <w:jc w:val="both"/>
+        <w:rPr>
+          <w:sz w:val="20"/>
+          <w:szCs w:val="20"/>
+        </w:rPr>
+      </w:pPr>
+      <w:r>
+        <w:rPr>
+          <w:sz w:val="20"/>
+          <w:szCs w:val="20"/>
+        </w:rPr>
+        <w:t>19:40:12.270 T1 insertion#10 started 1.0</w:t>
+      </w:r>
+    </w:p>
+    <w:p>
+      <w:pPr>
+        <w:pStyle w:val="ListParagraph"/>
+        <w:jc w:val="both"/>
+        <w:rPr>
+          <w:sz w:val="20"/>
+          <w:szCs w:val="20"/>
+        </w:rPr>
+      </w:pPr>
+      <w:r>
+        <w:rPr>
+          <w:sz w:val="20"/>
+          <w:szCs w:val="20"/>
+        </w:rPr>
+        <w:t>19:40:12.270 T1 insertion#10 ended 1.0</w:t>
+      </w:r>
+    </w:p>
+    <w:p>
+      <w:pPr>
+        <w:pStyle w:val="ListParagraph"/>
+        <w:jc w:val="both"/>
+        <w:rPr>
+          <w:sz w:val="20"/>
+          <w:szCs w:val="20"/>
+        </w:rPr>
+      </w:pPr>
+      <w:r>
+        <w:rPr>
+          <w:sz w:val="20"/>
+          <w:szCs w:val="20"/>
+        </w:rPr>
+        <w:t xml:space="preserve">19:40:12.276 T4 iteration </w:t>
+      </w:r>
+      <w:proofErr w:type="gramStart"/>
+      <w:r>
+        <w:rPr>
+          <w:sz w:val="20"/>
+          <w:szCs w:val="20"/>
+        </w:rPr>
+        <w:t>ended ;</w:t>
+      </w:r>
+      <w:proofErr w:type="gramEnd"/>
+      <w:r>
+        <w:rPr>
+          <w:sz w:val="20"/>
+          <w:szCs w:val="20"/>
+        </w:rPr>
+        <w:t xml:space="preserve"> [2.0, 4.0, 5.0, 7.0, 7.0, 8.0, 8.0, 9.0, 9.0, 10.0]</w:t>
+      </w:r>
+    </w:p>
+    <w:p>
+      <w:pPr>
+        <w:pStyle w:val="ListParagraph"/>
+        <w:jc w:val="both"/>
+        <w:rPr>
+          <w:sz w:val="20"/>
+          <w:szCs w:val="20"/>
+        </w:rPr>
+      </w:pPr>
+      <w:r>
+        <w:rPr>
+          <w:sz w:val="20"/>
+          <w:szCs w:val="20"/>
+        </w:rPr>
+        <w:t>19:40:12.291 T4 iteration start</w:t>
+      </w:r>
+    </w:p>
+    <w:p>
+      <w:pPr>
+        <w:pStyle w:val="ListParagraph"/>
+        <w:jc w:val="both"/>
+        <w:rPr>
+          <w:sz w:val="20"/>
+          <w:szCs w:val="20"/>
+        </w:rPr>
+      </w:pPr>
+      <w:r>
+        <w:rPr>
+          <w:sz w:val="20"/>
+          <w:szCs w:val="20"/>
+        </w:rPr>
+        <w:t xml:space="preserve">19:40:12.291 T4 iteration </w:t>
+      </w:r>
+      <w:proofErr w:type="gramStart"/>
+      <w:r>
+        <w:rPr>
+          <w:sz w:val="20"/>
+          <w:szCs w:val="20"/>
+        </w:rPr>
+        <w:t>ended ;</w:t>
+      </w:r>
+      <w:proofErr w:type="gramEnd"/>
+      <w:r>
+        <w:rPr>
+          <w:sz w:val="20"/>
+          <w:szCs w:val="20"/>
+        </w:rPr>
+        <w:t xml:space="preserve"> [1.0, 2.0, 4.0, 5.0, 7.0, 7.0, 8.0, 8.0, 9.0, 9.0, 10.0]</w:t>
+      </w:r>
+    </w:p>
+    <w:p>
+      <w:pPr>
+        <w:pStyle w:val="ListParagraph"/>
+        <w:jc w:val="both"/>
+        <w:rPr>
+          <w:sz w:val="20"/>
+          <w:szCs w:val="20"/>
+        </w:rPr>
+      </w:pPr>
+    </w:p>
+    <w:p>
+      <w:pPr>
+        <w:pStyle w:val="ListParagraph"/>
+        <w:jc w:val="both"/>
+        <w:rPr>
+          <w:sz w:val="24"/>
+          <w:szCs w:val="28"/>
+        </w:rPr>
+        <w:sectPr>
+          <w:type w:val="continuous"/>
+          <w:pgSz w:w="12240" w:h="15840"/>
+          <w:pgMar w:top="1440" w:right="1440" w:bottom="1440" w:left="1440" w:header="720" w:footer="720" w:gutter="0"/>
+          <w:cols w:num="2" w:space="720"/>
+          <w:docGrid w:linePitch="360"/>
+        </w:sectPr>
+      </w:pPr>
+    </w:p>
+    <w:p>
+      <w:pPr>
+        <w:pStyle w:val="ListParagraph"/>
+        <w:jc w:val="both"/>
+        <w:rPr>
           <w:sz w:val="18"/>
           <w:szCs w:val="18"/>
         </w:rPr>
@@ -3800,6 +4902,381 @@
           <w:szCs w:val="20"/>
         </w:rPr>
       </w:pPr>
+    </w:p>
+    <w:p>
+      <w:pPr>
+        <w:pStyle w:val="ListParagraph"/>
+        <w:jc w:val="both"/>
+        <w:rPr>
+          <w:sz w:val="20"/>
+          <w:szCs w:val="20"/>
+        </w:rPr>
+        <w:sectPr>
+          <w:type w:val="continuous"/>
+          <w:pgSz w:w="12240" w:h="15840"/>
+          <w:pgMar w:top="1440" w:right="1440" w:bottom="1440" w:left="1440" w:header="720" w:footer="720" w:gutter="0"/>
+          <w:cols w:space="720"/>
+          <w:docGrid w:linePitch="360"/>
+        </w:sectPr>
+      </w:pPr>
+    </w:p>
+    <w:p>
+      <w:pPr>
+        <w:pStyle w:val="ListParagraph"/>
+        <w:jc w:val="both"/>
+        <w:rPr>
+          <w:sz w:val="20"/>
+          <w:szCs w:val="20"/>
+        </w:rPr>
+      </w:pPr>
+      <w:r>
+        <w:rPr>
+          <w:sz w:val="20"/>
+          <w:szCs w:val="20"/>
+        </w:rPr>
+        <w:lastRenderedPageBreak/>
+        <w:t>Lock acquired for deleting 9.0</w:t>
+      </w:r>
+    </w:p>
+    <w:p>
+      <w:pPr>
+        <w:pStyle w:val="ListParagraph"/>
+        <w:jc w:val="both"/>
+        <w:rPr>
+          <w:sz w:val="20"/>
+          <w:szCs w:val="20"/>
+        </w:rPr>
+      </w:pPr>
+      <w:r>
+        <w:rPr>
+          <w:sz w:val="20"/>
+          <w:szCs w:val="20"/>
+        </w:rPr>
+        <w:t>Lock released for deleting 9.0</w:t>
+      </w:r>
+    </w:p>
+    <w:p>
+      <w:pPr>
+        <w:pStyle w:val="ListParagraph"/>
+        <w:jc w:val="both"/>
+        <w:rPr>
+          <w:sz w:val="20"/>
+          <w:szCs w:val="20"/>
+        </w:rPr>
+      </w:pPr>
+      <w:r>
+        <w:rPr>
+          <w:sz w:val="20"/>
+          <w:szCs w:val="20"/>
+        </w:rPr>
+        <w:t>Lock acquired for inserting 5.0</w:t>
+      </w:r>
+    </w:p>
+    <w:p>
+      <w:pPr>
+        <w:pStyle w:val="ListParagraph"/>
+        <w:jc w:val="both"/>
+        <w:rPr>
+          <w:sz w:val="20"/>
+          <w:szCs w:val="20"/>
+        </w:rPr>
+      </w:pPr>
+      <w:r>
+        <w:rPr>
+          <w:sz w:val="20"/>
+          <w:szCs w:val="20"/>
+        </w:rPr>
+        <w:t>Lock released for inserting 5.0</w:t>
+      </w:r>
+    </w:p>
+    <w:p>
+      <w:pPr>
+        <w:pStyle w:val="ListParagraph"/>
+        <w:jc w:val="both"/>
+        <w:rPr>
+          <w:sz w:val="20"/>
+          <w:szCs w:val="20"/>
+        </w:rPr>
+      </w:pPr>
+      <w:r>
+        <w:rPr>
+          <w:sz w:val="20"/>
+          <w:szCs w:val="20"/>
+        </w:rPr>
+        <w:t>Lock acquired for inserting 9.0</w:t>
+      </w:r>
+    </w:p>
+    <w:p>
+      <w:pPr>
+        <w:pStyle w:val="ListParagraph"/>
+        <w:jc w:val="both"/>
+        <w:rPr>
+          <w:sz w:val="20"/>
+          <w:szCs w:val="20"/>
+        </w:rPr>
+      </w:pPr>
+      <w:r>
+        <w:rPr>
+          <w:sz w:val="20"/>
+          <w:szCs w:val="20"/>
+        </w:rPr>
+        <w:t>Lock released for inserting 9.0</w:t>
+      </w:r>
+    </w:p>
+    <w:p>
+      <w:pPr>
+        <w:pStyle w:val="ListParagraph"/>
+        <w:jc w:val="both"/>
+        <w:rPr>
+          <w:sz w:val="20"/>
+          <w:szCs w:val="20"/>
+        </w:rPr>
+      </w:pPr>
+      <w:r>
+        <w:rPr>
+          <w:sz w:val="20"/>
+          <w:szCs w:val="20"/>
+        </w:rPr>
+        <w:t>Lock acquired for deleting 7.0</w:t>
+      </w:r>
+    </w:p>
+    <w:p>
+      <w:pPr>
+        <w:pStyle w:val="ListParagraph"/>
+        <w:jc w:val="both"/>
+        <w:rPr>
+          <w:sz w:val="20"/>
+          <w:szCs w:val="20"/>
+        </w:rPr>
+      </w:pPr>
+      <w:r>
+        <w:rPr>
+          <w:sz w:val="20"/>
+          <w:szCs w:val="20"/>
+        </w:rPr>
+        <w:t>Lock released for deleting 7.0</w:t>
+      </w:r>
+    </w:p>
+    <w:p>
+      <w:pPr>
+        <w:pStyle w:val="ListParagraph"/>
+        <w:jc w:val="both"/>
+        <w:rPr>
+          <w:sz w:val="20"/>
+          <w:szCs w:val="20"/>
+        </w:rPr>
+      </w:pPr>
+      <w:r>
+        <w:rPr>
+          <w:sz w:val="20"/>
+          <w:szCs w:val="20"/>
+        </w:rPr>
+        <w:t>Lock acquired for inserting 7.0</w:t>
+      </w:r>
+    </w:p>
+    <w:p>
+      <w:pPr>
+        <w:pStyle w:val="ListParagraph"/>
+        <w:jc w:val="both"/>
+        <w:rPr>
+          <w:sz w:val="20"/>
+          <w:szCs w:val="20"/>
+        </w:rPr>
+      </w:pPr>
+      <w:r>
+        <w:rPr>
+          <w:sz w:val="20"/>
+          <w:szCs w:val="20"/>
+        </w:rPr>
+        <w:t>Lock released for inserting 7.0</w:t>
+      </w:r>
+    </w:p>
+    <w:p>
+      <w:pPr>
+        <w:pStyle w:val="ListParagraph"/>
+        <w:jc w:val="both"/>
+        <w:rPr>
+          <w:sz w:val="20"/>
+          <w:szCs w:val="20"/>
+        </w:rPr>
+      </w:pPr>
+      <w:r>
+        <w:rPr>
+          <w:sz w:val="20"/>
+          <w:szCs w:val="20"/>
+        </w:rPr>
+        <w:t>Lock acquired for iterator</w:t>
+      </w:r>
+    </w:p>
+    <w:p>
+      <w:pPr>
+        <w:pStyle w:val="ListParagraph"/>
+        <w:jc w:val="both"/>
+        <w:rPr>
+          <w:sz w:val="20"/>
+          <w:szCs w:val="20"/>
+        </w:rPr>
+      </w:pPr>
+      <w:r>
+        <w:rPr>
+          <w:sz w:val="20"/>
+          <w:szCs w:val="20"/>
+        </w:rPr>
+        <w:t>Lock released for iterator</w:t>
+      </w:r>
+    </w:p>
+    <w:p>
+      <w:pPr>
+        <w:pStyle w:val="ListParagraph"/>
+        <w:jc w:val="both"/>
+        <w:rPr>
+          <w:sz w:val="20"/>
+          <w:szCs w:val="20"/>
+        </w:rPr>
+      </w:pPr>
+      <w:r>
+        <w:rPr>
+          <w:sz w:val="20"/>
+          <w:szCs w:val="20"/>
+        </w:rPr>
+        <w:t>Lock acquired for inserting 6.0</w:t>
+      </w:r>
+    </w:p>
+    <w:p>
+      <w:pPr>
+        <w:pStyle w:val="ListParagraph"/>
+        <w:jc w:val="both"/>
+        <w:rPr>
+          <w:sz w:val="20"/>
+          <w:szCs w:val="20"/>
+        </w:rPr>
+      </w:pPr>
+      <w:r>
+        <w:rPr>
+          <w:sz w:val="20"/>
+          <w:szCs w:val="20"/>
+        </w:rPr>
+        <w:t>Lock released for inserting 6.0</w:t>
+      </w:r>
+    </w:p>
+    <w:p>
+      <w:pPr>
+        <w:pStyle w:val="ListParagraph"/>
+        <w:jc w:val="both"/>
+        <w:rPr>
+          <w:sz w:val="20"/>
+          <w:szCs w:val="20"/>
+        </w:rPr>
+      </w:pPr>
+      <w:r>
+        <w:rPr>
+          <w:sz w:val="20"/>
+          <w:szCs w:val="20"/>
+        </w:rPr>
+        <w:t>Lock acquired for inserting 3.0</w:t>
+      </w:r>
+    </w:p>
+    <w:p>
+      <w:pPr>
+        <w:pStyle w:val="ListParagraph"/>
+        <w:jc w:val="both"/>
+        <w:rPr>
+          <w:sz w:val="20"/>
+          <w:szCs w:val="20"/>
+        </w:rPr>
+      </w:pPr>
+      <w:r>
+        <w:rPr>
+          <w:sz w:val="20"/>
+          <w:szCs w:val="20"/>
+        </w:rPr>
+        <w:t>Lock released for inserting 3.0</w:t>
+      </w:r>
+    </w:p>
+    <w:p>
+      <w:pPr>
+        <w:pStyle w:val="ListParagraph"/>
+        <w:jc w:val="both"/>
+        <w:rPr>
+          <w:sz w:val="20"/>
+          <w:szCs w:val="20"/>
+        </w:rPr>
+      </w:pPr>
+      <w:r>
+        <w:rPr>
+          <w:sz w:val="20"/>
+          <w:szCs w:val="20"/>
+        </w:rPr>
+        <w:t>Lock acquired for deleting 3.0</w:t>
+      </w:r>
+    </w:p>
+    <w:p>
+      <w:pPr>
+        <w:pStyle w:val="ListParagraph"/>
+        <w:jc w:val="both"/>
+        <w:rPr>
+          <w:sz w:val="20"/>
+          <w:szCs w:val="20"/>
+        </w:rPr>
+      </w:pPr>
+      <w:r>
+        <w:rPr>
+          <w:sz w:val="20"/>
+          <w:szCs w:val="20"/>
+        </w:rPr>
+        <w:t>Lock released for deleting 3.0</w:t>
+      </w:r>
+    </w:p>
+    <w:p>
+      <w:pPr>
+        <w:pStyle w:val="ListParagraph"/>
+        <w:jc w:val="both"/>
+        <w:rPr>
+          <w:sz w:val="20"/>
+          <w:szCs w:val="20"/>
+        </w:rPr>
+      </w:pPr>
+      <w:r>
+        <w:rPr>
+          <w:sz w:val="20"/>
+          <w:szCs w:val="20"/>
+        </w:rPr>
+        <w:t>Lock acquired for inserting 8.0</w:t>
+      </w:r>
+    </w:p>
+    <w:p>
+      <w:pPr>
+        <w:pStyle w:val="ListParagraph"/>
+        <w:jc w:val="both"/>
+        <w:rPr>
+          <w:sz w:val="20"/>
+          <w:szCs w:val="20"/>
+        </w:rPr>
+      </w:pPr>
+      <w:r>
+        <w:rPr>
+          <w:sz w:val="20"/>
+          <w:szCs w:val="20"/>
+        </w:rPr>
+        <w:t>Lock released for inserting 8.0</w:t>
+      </w:r>
+    </w:p>
+    <w:p>
+      <w:pPr>
+        <w:pStyle w:val="ListParagraph"/>
+        <w:jc w:val="both"/>
+        <w:rPr>
+          <w:sz w:val="20"/>
+          <w:szCs w:val="20"/>
+        </w:rPr>
+      </w:pPr>
+      <w:r>
+        <w:rPr>
+          <w:sz w:val="20"/>
+          <w:szCs w:val="20"/>
+        </w:rPr>
+        <w:t>Lock acquired for deleting 7.0</w:t>
+      </w:r>
     </w:p>
     <w:p>
       <w:pPr>
@@ -3812,6 +5289,611 @@
       </w:pPr>
       <w:bookmarkStart w:id="0" w:name="_GoBack"/>
       <w:bookmarkEnd w:id="0"/>
+      <w:r>
+        <w:rPr>
+          <w:sz w:val="20"/>
+          <w:szCs w:val="20"/>
+        </w:rPr>
+        <w:lastRenderedPageBreak/>
+        <w:t>Lock released for deleting 7.0</w:t>
+      </w:r>
+    </w:p>
+    <w:p>
+      <w:pPr>
+        <w:pStyle w:val="ListParagraph"/>
+        <w:jc w:val="both"/>
+        <w:rPr>
+          <w:sz w:val="20"/>
+          <w:szCs w:val="20"/>
+        </w:rPr>
+      </w:pPr>
+      <w:r>
+        <w:rPr>
+          <w:sz w:val="20"/>
+          <w:szCs w:val="20"/>
+        </w:rPr>
+        <w:t>Lock acquired for inserting 2.0</w:t>
+      </w:r>
+    </w:p>
+    <w:p>
+      <w:pPr>
+        <w:pStyle w:val="ListParagraph"/>
+        <w:jc w:val="both"/>
+        <w:rPr>
+          <w:sz w:val="20"/>
+          <w:szCs w:val="20"/>
+        </w:rPr>
+      </w:pPr>
+      <w:r>
+        <w:rPr>
+          <w:sz w:val="20"/>
+          <w:szCs w:val="20"/>
+        </w:rPr>
+        <w:t>Lock released for inserting 2.0</w:t>
+      </w:r>
+    </w:p>
+    <w:p>
+      <w:pPr>
+        <w:pStyle w:val="ListParagraph"/>
+        <w:jc w:val="both"/>
+        <w:rPr>
+          <w:sz w:val="20"/>
+          <w:szCs w:val="20"/>
+        </w:rPr>
+      </w:pPr>
+      <w:r>
+        <w:rPr>
+          <w:sz w:val="20"/>
+          <w:szCs w:val="20"/>
+        </w:rPr>
+        <w:t>Lock acquired for inserting 7.0</w:t>
+      </w:r>
+    </w:p>
+    <w:p>
+      <w:pPr>
+        <w:pStyle w:val="ListParagraph"/>
+        <w:jc w:val="both"/>
+        <w:rPr>
+          <w:sz w:val="20"/>
+          <w:szCs w:val="20"/>
+        </w:rPr>
+      </w:pPr>
+      <w:r>
+        <w:rPr>
+          <w:sz w:val="20"/>
+          <w:szCs w:val="20"/>
+        </w:rPr>
+        <w:t>Lock released for inserting 7.0</w:t>
+      </w:r>
+    </w:p>
+    <w:p>
+      <w:pPr>
+        <w:pStyle w:val="ListParagraph"/>
+        <w:jc w:val="both"/>
+        <w:rPr>
+          <w:sz w:val="20"/>
+          <w:szCs w:val="20"/>
+        </w:rPr>
+      </w:pPr>
+      <w:r>
+        <w:rPr>
+          <w:sz w:val="20"/>
+          <w:szCs w:val="20"/>
+        </w:rPr>
+        <w:t>Lock acquired for deleting 4.0</w:t>
+      </w:r>
+    </w:p>
+    <w:p>
+      <w:pPr>
+        <w:pStyle w:val="ListParagraph"/>
+        <w:jc w:val="both"/>
+        <w:rPr>
+          <w:sz w:val="20"/>
+          <w:szCs w:val="20"/>
+        </w:rPr>
+      </w:pPr>
+      <w:r>
+        <w:rPr>
+          <w:sz w:val="20"/>
+          <w:szCs w:val="20"/>
+        </w:rPr>
+        <w:t>Lock released for deleting 4.0</w:t>
+      </w:r>
+    </w:p>
+    <w:p>
+      <w:pPr>
+        <w:pStyle w:val="ListParagraph"/>
+        <w:jc w:val="both"/>
+        <w:rPr>
+          <w:sz w:val="20"/>
+          <w:szCs w:val="20"/>
+        </w:rPr>
+      </w:pPr>
+      <w:r>
+        <w:rPr>
+          <w:sz w:val="20"/>
+          <w:szCs w:val="20"/>
+        </w:rPr>
+        <w:t>Lock acquired for iterator</w:t>
+      </w:r>
+    </w:p>
+    <w:p>
+      <w:pPr>
+        <w:pStyle w:val="ListParagraph"/>
+        <w:jc w:val="both"/>
+        <w:rPr>
+          <w:sz w:val="20"/>
+          <w:szCs w:val="20"/>
+        </w:rPr>
+      </w:pPr>
+      <w:r>
+        <w:rPr>
+          <w:sz w:val="20"/>
+          <w:szCs w:val="20"/>
+        </w:rPr>
+        <w:t>Lock released for iterator</w:t>
+      </w:r>
+    </w:p>
+    <w:p>
+      <w:pPr>
+        <w:pStyle w:val="ListParagraph"/>
+        <w:jc w:val="both"/>
+        <w:rPr>
+          <w:sz w:val="20"/>
+          <w:szCs w:val="20"/>
+        </w:rPr>
+      </w:pPr>
+      <w:r>
+        <w:rPr>
+          <w:sz w:val="20"/>
+          <w:szCs w:val="20"/>
+        </w:rPr>
+        <w:t>Lock acquired for inserting 4.0</w:t>
+      </w:r>
+    </w:p>
+    <w:p>
+      <w:pPr>
+        <w:pStyle w:val="ListParagraph"/>
+        <w:jc w:val="both"/>
+        <w:rPr>
+          <w:sz w:val="20"/>
+          <w:szCs w:val="20"/>
+        </w:rPr>
+      </w:pPr>
+      <w:r>
+        <w:rPr>
+          <w:sz w:val="20"/>
+          <w:szCs w:val="20"/>
+        </w:rPr>
+        <w:t>Lock released for inserting 4.0</w:t>
+      </w:r>
+    </w:p>
+    <w:p>
+      <w:pPr>
+        <w:pStyle w:val="ListParagraph"/>
+        <w:jc w:val="both"/>
+        <w:rPr>
+          <w:sz w:val="20"/>
+          <w:szCs w:val="20"/>
+        </w:rPr>
+      </w:pPr>
+      <w:r>
+        <w:rPr>
+          <w:sz w:val="20"/>
+          <w:szCs w:val="20"/>
+        </w:rPr>
+        <w:t>Lock acquired for deleting 9.0</w:t>
+      </w:r>
+    </w:p>
+    <w:p>
+      <w:pPr>
+        <w:pStyle w:val="ListParagraph"/>
+        <w:jc w:val="both"/>
+        <w:rPr>
+          <w:sz w:val="20"/>
+          <w:szCs w:val="20"/>
+        </w:rPr>
+      </w:pPr>
+      <w:r>
+        <w:rPr>
+          <w:sz w:val="20"/>
+          <w:szCs w:val="20"/>
+        </w:rPr>
+        <w:t>Lock released for deleting 9.0</w:t>
+      </w:r>
+    </w:p>
+    <w:p>
+      <w:pPr>
+        <w:pStyle w:val="ListParagraph"/>
+        <w:jc w:val="both"/>
+        <w:rPr>
+          <w:sz w:val="20"/>
+          <w:szCs w:val="20"/>
+        </w:rPr>
+      </w:pPr>
+      <w:r>
+        <w:rPr>
+          <w:sz w:val="20"/>
+          <w:szCs w:val="20"/>
+        </w:rPr>
+        <w:t>Lock acquired for inserting 7.0</w:t>
+      </w:r>
+    </w:p>
+    <w:p>
+      <w:pPr>
+        <w:pStyle w:val="ListParagraph"/>
+        <w:jc w:val="both"/>
+        <w:rPr>
+          <w:sz w:val="20"/>
+          <w:szCs w:val="20"/>
+        </w:rPr>
+      </w:pPr>
+      <w:r>
+        <w:rPr>
+          <w:sz w:val="20"/>
+          <w:szCs w:val="20"/>
+        </w:rPr>
+        <w:t>Lock released for inserting 7.0</w:t>
+      </w:r>
+    </w:p>
+    <w:p>
+      <w:pPr>
+        <w:pStyle w:val="ListParagraph"/>
+        <w:jc w:val="both"/>
+        <w:rPr>
+          <w:sz w:val="20"/>
+          <w:szCs w:val="20"/>
+        </w:rPr>
+      </w:pPr>
+      <w:r>
+        <w:rPr>
+          <w:sz w:val="20"/>
+          <w:szCs w:val="20"/>
+        </w:rPr>
+        <w:t>Lock acquired for deleting 6.0</w:t>
+      </w:r>
+    </w:p>
+    <w:p>
+      <w:pPr>
+        <w:pStyle w:val="ListParagraph"/>
+        <w:jc w:val="both"/>
+        <w:rPr>
+          <w:sz w:val="20"/>
+          <w:szCs w:val="20"/>
+        </w:rPr>
+      </w:pPr>
+      <w:r>
+        <w:rPr>
+          <w:sz w:val="20"/>
+          <w:szCs w:val="20"/>
+        </w:rPr>
+        <w:t>Lock released for deleting 6.0</w:t>
+      </w:r>
+    </w:p>
+    <w:p>
+      <w:pPr>
+        <w:pStyle w:val="ListParagraph"/>
+        <w:jc w:val="both"/>
+        <w:rPr>
+          <w:sz w:val="20"/>
+          <w:szCs w:val="20"/>
+        </w:rPr>
+      </w:pPr>
+      <w:r>
+        <w:rPr>
+          <w:sz w:val="20"/>
+          <w:szCs w:val="20"/>
+        </w:rPr>
+        <w:t>Lock acquired for iterator</w:t>
+      </w:r>
+    </w:p>
+    <w:p>
+      <w:pPr>
+        <w:pStyle w:val="ListParagraph"/>
+        <w:jc w:val="both"/>
+        <w:rPr>
+          <w:sz w:val="20"/>
+          <w:szCs w:val="20"/>
+        </w:rPr>
+      </w:pPr>
+      <w:r>
+        <w:rPr>
+          <w:sz w:val="20"/>
+          <w:szCs w:val="20"/>
+        </w:rPr>
+        <w:t>Lock released for iterator</w:t>
+      </w:r>
+    </w:p>
+    <w:p>
+      <w:pPr>
+        <w:pStyle w:val="ListParagraph"/>
+        <w:jc w:val="both"/>
+        <w:rPr>
+          <w:sz w:val="20"/>
+          <w:szCs w:val="20"/>
+        </w:rPr>
+      </w:pPr>
+      <w:r>
+        <w:rPr>
+          <w:sz w:val="20"/>
+          <w:szCs w:val="20"/>
+        </w:rPr>
+        <w:t>Lock acquired for inserting 9.0</w:t>
+      </w:r>
+    </w:p>
+    <w:p>
+      <w:pPr>
+        <w:pStyle w:val="ListParagraph"/>
+        <w:jc w:val="both"/>
+        <w:rPr>
+          <w:sz w:val="20"/>
+          <w:szCs w:val="20"/>
+        </w:rPr>
+      </w:pPr>
+      <w:r>
+        <w:rPr>
+          <w:sz w:val="20"/>
+          <w:szCs w:val="20"/>
+        </w:rPr>
+        <w:t>Lock released for inserting 9.0</w:t>
+      </w:r>
+    </w:p>
+    <w:p>
+      <w:pPr>
+        <w:pStyle w:val="ListParagraph"/>
+        <w:jc w:val="both"/>
+        <w:rPr>
+          <w:sz w:val="20"/>
+          <w:szCs w:val="20"/>
+        </w:rPr>
+      </w:pPr>
+      <w:r>
+        <w:rPr>
+          <w:sz w:val="20"/>
+          <w:szCs w:val="20"/>
+        </w:rPr>
+        <w:lastRenderedPageBreak/>
+        <w:t>Lock acquired for inserting 9.0</w:t>
+      </w:r>
+    </w:p>
+    <w:p>
+      <w:pPr>
+        <w:pStyle w:val="ListParagraph"/>
+        <w:jc w:val="both"/>
+        <w:rPr>
+          <w:sz w:val="20"/>
+          <w:szCs w:val="20"/>
+        </w:rPr>
+      </w:pPr>
+      <w:r>
+        <w:rPr>
+          <w:sz w:val="20"/>
+          <w:szCs w:val="20"/>
+        </w:rPr>
+        <w:t>Lock released for inserting 9.0</w:t>
+      </w:r>
+    </w:p>
+    <w:p>
+      <w:pPr>
+        <w:pStyle w:val="ListParagraph"/>
+        <w:jc w:val="both"/>
+        <w:rPr>
+          <w:sz w:val="20"/>
+          <w:szCs w:val="20"/>
+        </w:rPr>
+      </w:pPr>
+      <w:r>
+        <w:rPr>
+          <w:sz w:val="20"/>
+          <w:szCs w:val="20"/>
+        </w:rPr>
+        <w:t>Lock acquired for iterator</w:t>
+      </w:r>
+    </w:p>
+    <w:p>
+      <w:pPr>
+        <w:pStyle w:val="ListParagraph"/>
+        <w:jc w:val="both"/>
+        <w:rPr>
+          <w:sz w:val="20"/>
+          <w:szCs w:val="20"/>
+        </w:rPr>
+      </w:pPr>
+      <w:r>
+        <w:rPr>
+          <w:sz w:val="20"/>
+          <w:szCs w:val="20"/>
+        </w:rPr>
+        <w:t>Lock released for iterator</w:t>
+      </w:r>
+    </w:p>
+    <w:p>
+      <w:pPr>
+        <w:pStyle w:val="ListParagraph"/>
+        <w:jc w:val="both"/>
+        <w:rPr>
+          <w:sz w:val="20"/>
+          <w:szCs w:val="20"/>
+        </w:rPr>
+      </w:pPr>
+      <w:r>
+        <w:rPr>
+          <w:sz w:val="20"/>
+          <w:szCs w:val="20"/>
+        </w:rPr>
+        <w:t>Lock acquired for inserting 10.0</w:t>
+      </w:r>
+    </w:p>
+    <w:p>
+      <w:pPr>
+        <w:pStyle w:val="ListParagraph"/>
+        <w:jc w:val="both"/>
+        <w:rPr>
+          <w:sz w:val="20"/>
+          <w:szCs w:val="20"/>
+        </w:rPr>
+      </w:pPr>
+      <w:r>
+        <w:rPr>
+          <w:sz w:val="20"/>
+          <w:szCs w:val="20"/>
+        </w:rPr>
+        <w:t>Lock released for inserting 10.0</w:t>
+      </w:r>
+    </w:p>
+    <w:p>
+      <w:pPr>
+        <w:pStyle w:val="ListParagraph"/>
+        <w:jc w:val="both"/>
+        <w:rPr>
+          <w:sz w:val="20"/>
+          <w:szCs w:val="20"/>
+        </w:rPr>
+      </w:pPr>
+      <w:r>
+        <w:rPr>
+          <w:sz w:val="20"/>
+          <w:szCs w:val="20"/>
+        </w:rPr>
+        <w:t>Lock acquired for inserting 8.0</w:t>
+      </w:r>
+    </w:p>
+    <w:p>
+      <w:pPr>
+        <w:pStyle w:val="ListParagraph"/>
+        <w:jc w:val="both"/>
+        <w:rPr>
+          <w:sz w:val="20"/>
+          <w:szCs w:val="20"/>
+        </w:rPr>
+      </w:pPr>
+      <w:r>
+        <w:rPr>
+          <w:sz w:val="20"/>
+          <w:szCs w:val="20"/>
+        </w:rPr>
+        <w:lastRenderedPageBreak/>
+        <w:t>Lock released for inserting 8.0</w:t>
+      </w:r>
+    </w:p>
+    <w:p>
+      <w:pPr>
+        <w:pStyle w:val="ListParagraph"/>
+        <w:jc w:val="both"/>
+        <w:rPr>
+          <w:sz w:val="20"/>
+          <w:szCs w:val="20"/>
+        </w:rPr>
+      </w:pPr>
+      <w:r>
+        <w:rPr>
+          <w:sz w:val="20"/>
+          <w:szCs w:val="20"/>
+        </w:rPr>
+        <w:t>Lock acquired for iterator</w:t>
+      </w:r>
+    </w:p>
+    <w:p>
+      <w:pPr>
+        <w:pStyle w:val="ListParagraph"/>
+        <w:jc w:val="both"/>
+        <w:rPr>
+          <w:sz w:val="20"/>
+          <w:szCs w:val="20"/>
+        </w:rPr>
+      </w:pPr>
+      <w:r>
+        <w:rPr>
+          <w:sz w:val="20"/>
+          <w:szCs w:val="20"/>
+        </w:rPr>
+        <w:t>Lock released for iterator</w:t>
+      </w:r>
+    </w:p>
+    <w:p>
+      <w:pPr>
+        <w:pStyle w:val="ListParagraph"/>
+        <w:jc w:val="both"/>
+        <w:rPr>
+          <w:sz w:val="20"/>
+          <w:szCs w:val="20"/>
+        </w:rPr>
+      </w:pPr>
+      <w:r>
+        <w:rPr>
+          <w:sz w:val="20"/>
+          <w:szCs w:val="20"/>
+        </w:rPr>
+        <w:t>Lock acquired for inserting 1.0</w:t>
+      </w:r>
+    </w:p>
+    <w:p>
+      <w:pPr>
+        <w:pStyle w:val="ListParagraph"/>
+        <w:jc w:val="both"/>
+        <w:rPr>
+          <w:sz w:val="20"/>
+          <w:szCs w:val="20"/>
+        </w:rPr>
+      </w:pPr>
+      <w:r>
+        <w:rPr>
+          <w:sz w:val="20"/>
+          <w:szCs w:val="20"/>
+        </w:rPr>
+        <w:t>Lock released for inserting 1.0</w:t>
+      </w:r>
+    </w:p>
+    <w:p>
+      <w:pPr>
+        <w:pStyle w:val="ListParagraph"/>
+        <w:jc w:val="both"/>
+        <w:rPr>
+          <w:sz w:val="20"/>
+          <w:szCs w:val="20"/>
+        </w:rPr>
+      </w:pPr>
+      <w:r>
+        <w:rPr>
+          <w:sz w:val="20"/>
+          <w:szCs w:val="20"/>
+        </w:rPr>
+        <w:t>Lock acquired for iterator</w:t>
+      </w:r>
+    </w:p>
+    <w:p>
+      <w:pPr>
+        <w:pStyle w:val="ListParagraph"/>
+        <w:jc w:val="both"/>
+        <w:rPr>
+          <w:sz w:val="20"/>
+          <w:szCs w:val="20"/>
+        </w:rPr>
+      </w:pPr>
+      <w:r>
+        <w:rPr>
+          <w:sz w:val="20"/>
+          <w:szCs w:val="20"/>
+        </w:rPr>
+        <w:t>Lock released for iterator</w:t>
+      </w:r>
+    </w:p>
+    <w:p>
+      <w:pPr>
+        <w:pStyle w:val="ListParagraph"/>
+        <w:jc w:val="both"/>
+        <w:rPr>
+          <w:sz w:val="20"/>
+          <w:szCs w:val="20"/>
+        </w:rPr>
+        <w:sectPr>
+          <w:type w:val="continuous"/>
+          <w:pgSz w:w="12240" w:h="15840"/>
+          <w:pgMar w:top="1440" w:right="1440" w:bottom="1440" w:left="1440" w:header="720" w:footer="720" w:gutter="0"/>
+          <w:cols w:num="2" w:space="720"/>
+          <w:docGrid w:linePitch="360"/>
+        </w:sectPr>
+      </w:pPr>
     </w:p>
     <w:p>
       <w:pPr>

--- a/lab3/Documentatie.docx
+++ b/lab3/Documentatie.docx
@@ -9,19 +9,11 @@
           <w:sz w:val="32"/>
         </w:rPr>
       </w:pPr>
-      <w:proofErr w:type="spellStart"/>
       <w:r>
         <w:rPr>
           <w:sz w:val="32"/>
         </w:rPr>
-        <w:t>Laborator</w:t>
-      </w:r>
-      <w:proofErr w:type="spellEnd"/>
-      <w:r>
-        <w:rPr>
-          <w:sz w:val="32"/>
-        </w:rPr>
-        <w:t xml:space="preserve"> 3 PPD</w:t>
+        <w:t>Laborator 3 PPD</w:t>
       </w:r>
     </w:p>
     <w:p>
@@ -54,37 +46,12 @@
           <w:szCs w:val="28"/>
         </w:rPr>
       </w:pPr>
-      <w:proofErr w:type="spellStart"/>
       <w:r>
         <w:rPr>
           <w:sz w:val="28"/>
           <w:szCs w:val="28"/>
         </w:rPr>
-        <w:t>Cazuri</w:t>
-      </w:r>
-      <w:proofErr w:type="spellEnd"/>
-      <w:r>
-        <w:rPr>
-          <w:sz w:val="28"/>
-          <w:szCs w:val="28"/>
-        </w:rPr>
-        <w:t xml:space="preserve"> de </w:t>
-      </w:r>
-      <w:proofErr w:type="spellStart"/>
-      <w:r>
-        <w:rPr>
-          <w:sz w:val="28"/>
-          <w:szCs w:val="28"/>
-        </w:rPr>
-        <w:t>testare</w:t>
-      </w:r>
-      <w:proofErr w:type="spellEnd"/>
-      <w:r>
-        <w:rPr>
-          <w:sz w:val="28"/>
-          <w:szCs w:val="28"/>
-        </w:rPr>
-        <w:t xml:space="preserve"> </w:t>
+        <w:t xml:space="preserve">Cazuri de testare </w:t>
       </w:r>
     </w:p>
     <w:p>
@@ -100,284 +67,65 @@
           <w:szCs w:val="28"/>
         </w:rPr>
       </w:pPr>
-      <w:proofErr w:type="spellStart"/>
       <w:r>
         <w:rPr>
           <w:sz w:val="24"/>
           <w:szCs w:val="28"/>
         </w:rPr>
-        <w:t>Programul</w:t>
-      </w:r>
-      <w:proofErr w:type="spellEnd"/>
+        <w:t xml:space="preserve">Programul porneste 4 threaduri : T1 adauga 10 valori, T2 adauga 5 valori, T3 sterge </w:t>
+      </w:r>
       <w:r>
         <w:rPr>
           <w:sz w:val="24"/>
           <w:szCs w:val="28"/>
         </w:rPr>
-        <w:t xml:space="preserve"> </w:t>
-      </w:r>
-      <w:proofErr w:type="spellStart"/>
+        <w:t>7 valori, T4 itereaza lista la 12ms</w:t>
+      </w:r>
       <w:r>
         <w:rPr>
           <w:sz w:val="24"/>
           <w:szCs w:val="28"/>
         </w:rPr>
-        <w:t>porneste</w:t>
-      </w:r>
-      <w:proofErr w:type="spellEnd"/>
-      <w:r>
+        <w:t>.</w:t>
+      </w:r>
+    </w:p>
+    <w:p>
+      <w:pPr>
+        <w:ind w:left="360"/>
+        <w:jc w:val="both"/>
         <w:rPr>
           <w:sz w:val="24"/>
           <w:szCs w:val="28"/>
         </w:rPr>
-        <w:t xml:space="preserve"> 4 </w:t>
-      </w:r>
-      <w:proofErr w:type="spellStart"/>
+      </w:pPr>
       <w:r>
         <w:rPr>
           <w:sz w:val="24"/>
           <w:szCs w:val="28"/>
         </w:rPr>
-        <w:t>threaduri</w:t>
-      </w:r>
-      <w:proofErr w:type="spellEnd"/>
+        <w:t>Fisierul de log p</w:t>
+      </w:r>
       <w:r>
         <w:rPr>
           <w:sz w:val="24"/>
           <w:szCs w:val="28"/>
         </w:rPr>
-        <w:t xml:space="preserve"> : T1 </w:t>
-      </w:r>
-      <w:proofErr w:type="spellStart"/>
+        <w:t xml:space="preserve">entru sincronizarea </w:t>
+      </w:r>
       <w:r>
         <w:rPr>
           <w:sz w:val="24"/>
           <w:szCs w:val="28"/>
         </w:rPr>
-        <w:t>adauga</w:t>
-      </w:r>
-      <w:proofErr w:type="spellEnd"/>
+        <w:t>coarse</w:t>
+      </w:r>
       <w:r>
         <w:rPr>
           <w:sz w:val="24"/>
           <w:szCs w:val="28"/>
         </w:rPr>
-        <w:t xml:space="preserve"> 10 </w:t>
-      </w:r>
-      <w:proofErr w:type="spellStart"/>
-      <w:r>
-        <w:rPr>
-          <w:sz w:val="24"/>
-          <w:szCs w:val="28"/>
-        </w:rPr>
-        <w:t>valori</w:t>
-      </w:r>
-      <w:proofErr w:type="spellEnd"/>
-      <w:r>
-        <w:rPr>
-          <w:sz w:val="24"/>
-          <w:szCs w:val="28"/>
-        </w:rPr>
-        <w:t xml:space="preserve">, T2 </w:t>
-      </w:r>
-      <w:proofErr w:type="spellStart"/>
-      <w:r>
-        <w:rPr>
-          <w:sz w:val="24"/>
-          <w:szCs w:val="28"/>
-        </w:rPr>
-        <w:t>adauga</w:t>
-      </w:r>
-      <w:proofErr w:type="spellEnd"/>
-      <w:r>
-        <w:rPr>
-          <w:sz w:val="24"/>
-          <w:szCs w:val="28"/>
-        </w:rPr>
-        <w:t xml:space="preserve"> 5 </w:t>
-      </w:r>
-      <w:proofErr w:type="spellStart"/>
-      <w:r>
-        <w:rPr>
-          <w:sz w:val="24"/>
-          <w:szCs w:val="28"/>
-        </w:rPr>
-        <w:t>valori</w:t>
-      </w:r>
-      <w:proofErr w:type="spellEnd"/>
-      <w:r>
-        <w:rPr>
-          <w:sz w:val="24"/>
-          <w:szCs w:val="28"/>
-        </w:rPr>
-        <w:t xml:space="preserve">, T3 </w:t>
-      </w:r>
-      <w:proofErr w:type="spellStart"/>
-      <w:r>
-        <w:rPr>
-          <w:sz w:val="24"/>
-          <w:szCs w:val="28"/>
-        </w:rPr>
-        <w:t>sterge</w:t>
-      </w:r>
-      <w:proofErr w:type="spellEnd"/>
-      <w:r>
-        <w:rPr>
-          <w:sz w:val="24"/>
-          <w:szCs w:val="28"/>
-        </w:rPr>
-        <w:t xml:space="preserve"> </w:t>
-      </w:r>
-      <w:r>
-        <w:rPr>
-          <w:sz w:val="24"/>
-          <w:szCs w:val="28"/>
-        </w:rPr>
-        <w:t xml:space="preserve">7 </w:t>
-      </w:r>
-      <w:proofErr w:type="spellStart"/>
-      <w:r>
-        <w:rPr>
-          <w:sz w:val="24"/>
-          <w:szCs w:val="28"/>
-        </w:rPr>
-        <w:t>valori</w:t>
-      </w:r>
-      <w:proofErr w:type="spellEnd"/>
-      <w:r>
-        <w:rPr>
-          <w:sz w:val="24"/>
-          <w:szCs w:val="28"/>
-        </w:rPr>
-        <w:t xml:space="preserve">, T4 </w:t>
-      </w:r>
-      <w:proofErr w:type="spellStart"/>
-      <w:r>
-        <w:rPr>
-          <w:sz w:val="24"/>
-          <w:szCs w:val="28"/>
-        </w:rPr>
-        <w:t>itereaza</w:t>
-      </w:r>
-      <w:proofErr w:type="spellEnd"/>
-      <w:r>
-        <w:rPr>
-          <w:sz w:val="24"/>
-          <w:szCs w:val="28"/>
-        </w:rPr>
-        <w:t xml:space="preserve"> </w:t>
-      </w:r>
-      <w:proofErr w:type="spellStart"/>
-      <w:r>
-        <w:rPr>
-          <w:sz w:val="24"/>
-          <w:szCs w:val="28"/>
-        </w:rPr>
-        <w:t>lista</w:t>
-      </w:r>
-      <w:proofErr w:type="spellEnd"/>
-      <w:r>
-        <w:rPr>
-          <w:sz w:val="24"/>
-          <w:szCs w:val="28"/>
-        </w:rPr>
-        <w:t xml:space="preserve"> la 12ms</w:t>
-      </w:r>
-      <w:r>
-        <w:rPr>
-          <w:sz w:val="24"/>
-          <w:szCs w:val="28"/>
-        </w:rPr>
-        <w:t>.</w:t>
-      </w:r>
-    </w:p>
-    <w:p>
-      <w:pPr>
-        <w:ind w:left="360"/>
-        <w:jc w:val="both"/>
-        <w:rPr>
-          <w:sz w:val="24"/>
-          <w:szCs w:val="28"/>
-        </w:rPr>
-      </w:pPr>
-      <w:proofErr w:type="spellStart"/>
-      <w:r>
-        <w:rPr>
-          <w:sz w:val="24"/>
-          <w:szCs w:val="28"/>
-        </w:rPr>
-        <w:t>Fisierul</w:t>
-      </w:r>
-      <w:proofErr w:type="spellEnd"/>
-      <w:r>
-        <w:rPr>
-          <w:sz w:val="24"/>
-          <w:szCs w:val="28"/>
-        </w:rPr>
-        <w:t xml:space="preserve"> de log </w:t>
-      </w:r>
-      <w:proofErr w:type="spellStart"/>
-      <w:r>
-        <w:rPr>
-          <w:sz w:val="24"/>
-          <w:szCs w:val="28"/>
-        </w:rPr>
-        <w:t>p</w:t>
-      </w:r>
-      <w:r>
-        <w:rPr>
-          <w:sz w:val="24"/>
-          <w:szCs w:val="28"/>
-        </w:rPr>
-        <w:t>entru</w:t>
-      </w:r>
-      <w:proofErr w:type="spellEnd"/>
-      <w:r>
-        <w:rPr>
-          <w:sz w:val="24"/>
-          <w:szCs w:val="28"/>
-        </w:rPr>
-        <w:t xml:space="preserve"> </w:t>
-      </w:r>
-      <w:proofErr w:type="spellStart"/>
-      <w:r>
-        <w:rPr>
-          <w:sz w:val="24"/>
-          <w:szCs w:val="28"/>
-        </w:rPr>
-        <w:t>sincronizarea</w:t>
-      </w:r>
-      <w:proofErr w:type="spellEnd"/>
-      <w:r>
-        <w:rPr>
-          <w:sz w:val="24"/>
-          <w:szCs w:val="28"/>
-        </w:rPr>
-        <w:t xml:space="preserve"> </w:t>
-      </w:r>
-      <w:r>
-        <w:rPr>
-          <w:sz w:val="24"/>
-          <w:szCs w:val="28"/>
-        </w:rPr>
-        <w:t>coarse</w:t>
-      </w:r>
-      <w:r>
-        <w:rPr>
-          <w:sz w:val="24"/>
-          <w:szCs w:val="28"/>
-        </w:rPr>
-        <w:t>-</w:t>
-      </w:r>
-      <w:proofErr w:type="gramStart"/>
-      <w:r>
-        <w:rPr>
-          <w:sz w:val="24"/>
-          <w:szCs w:val="28"/>
-        </w:rPr>
-        <w:t>grained :</w:t>
-      </w:r>
-      <w:proofErr w:type="gramEnd"/>
+        <w:t>-grained :</w:t>
+      </w:r>
     </w:p>
     <w:p>
       <w:pPr>
@@ -413,25 +161,7 @@
           <w:szCs w:val="18"/>
         </w:rPr>
         <w:lastRenderedPageBreak/>
-        <w:t xml:space="preserve">19:05:13.204 </w:t>
-      </w:r>
-      <w:proofErr w:type="gramStart"/>
-      <w:r>
-        <w:rPr>
-          <w:rFonts w:cstheme="minorHAnsi"/>
-          <w:sz w:val="18"/>
-          <w:szCs w:val="18"/>
-        </w:rPr>
-        <w:t>Simulation</w:t>
-      </w:r>
-      <w:proofErr w:type="gramEnd"/>
-      <w:r>
-        <w:rPr>
-          <w:rFonts w:cstheme="minorHAnsi"/>
-          <w:sz w:val="18"/>
-          <w:szCs w:val="18"/>
-        </w:rPr>
-        <w:t xml:space="preserve"> started</w:t>
+        <w:t>19:05:13.204 Simulation started</w:t>
       </w:r>
     </w:p>
     <w:p>
@@ -640,25 +370,7 @@
           <w:sz w:val="18"/>
           <w:szCs w:val="18"/>
         </w:rPr>
-        <w:t xml:space="preserve">19:05:13.232 T4 iteration </w:t>
-      </w:r>
-      <w:proofErr w:type="gramStart"/>
-      <w:r>
-        <w:rPr>
-          <w:rFonts w:cstheme="minorHAnsi"/>
-          <w:sz w:val="18"/>
-          <w:szCs w:val="18"/>
-        </w:rPr>
-        <w:t>ended ;</w:t>
-      </w:r>
-      <w:proofErr w:type="gramEnd"/>
-      <w:r>
-        <w:rPr>
-          <w:rFonts w:cstheme="minorHAnsi"/>
-          <w:sz w:val="18"/>
-          <w:szCs w:val="18"/>
-        </w:rPr>
-        <w:t xml:space="preserve"> [3.0, 6.0]</w:t>
+        <w:t>19:05:13.232 T4 iteration ended ; [3.0, 6.0]</w:t>
       </w:r>
     </w:p>
     <w:p>
@@ -962,25 +674,7 @@
           <w:sz w:val="18"/>
           <w:szCs w:val="18"/>
         </w:rPr>
-        <w:t xml:space="preserve">19:05:13.257 T4 iteration </w:t>
-      </w:r>
-      <w:proofErr w:type="gramStart"/>
-      <w:r>
-        <w:rPr>
-          <w:rFonts w:cstheme="minorHAnsi"/>
-          <w:sz w:val="18"/>
-          <w:szCs w:val="18"/>
-        </w:rPr>
-        <w:t>ended ;</w:t>
-      </w:r>
-      <w:proofErr w:type="gramEnd"/>
-      <w:r>
-        <w:rPr>
-          <w:rFonts w:cstheme="minorHAnsi"/>
-          <w:sz w:val="18"/>
-          <w:szCs w:val="18"/>
-        </w:rPr>
-        <w:t xml:space="preserve"> [1.0, 3.0, 6.0, 6.0, 9.0]</w:t>
+        <w:t>19:05:13.257 T4 iteration ended ; [1.0, 3.0, 6.0, 6.0, 9.0]</w:t>
       </w:r>
     </w:p>
     <w:p>
@@ -1209,25 +903,7 @@
           <w:sz w:val="18"/>
           <w:szCs w:val="18"/>
         </w:rPr>
-        <w:t xml:space="preserve">19:05:13.277 T4 iteration </w:t>
-      </w:r>
-      <w:proofErr w:type="gramStart"/>
-      <w:r>
-        <w:rPr>
-          <w:rFonts w:cstheme="minorHAnsi"/>
-          <w:sz w:val="18"/>
-          <w:szCs w:val="18"/>
-        </w:rPr>
-        <w:t>ended ;</w:t>
-      </w:r>
-      <w:proofErr w:type="gramEnd"/>
-      <w:r>
-        <w:rPr>
-          <w:rFonts w:cstheme="minorHAnsi"/>
-          <w:sz w:val="18"/>
-          <w:szCs w:val="18"/>
-        </w:rPr>
-        <w:t xml:space="preserve"> [1.0, 3.0, 6.0, 6.0, 9.0, 9.0]</w:t>
+        <w:t>19:05:13.277 T4 iteration ended ; [1.0, 3.0, 6.0, 6.0, 9.0, 9.0]</w:t>
       </w:r>
     </w:p>
     <w:p>
@@ -1360,25 +1036,7 @@
           <w:sz w:val="18"/>
           <w:szCs w:val="18"/>
         </w:rPr>
-        <w:t xml:space="preserve">19:05:13.293 T4 iteration </w:t>
-      </w:r>
-      <w:proofErr w:type="gramStart"/>
-      <w:r>
-        <w:rPr>
-          <w:rFonts w:cstheme="minorHAnsi"/>
-          <w:sz w:val="18"/>
-          <w:szCs w:val="18"/>
-        </w:rPr>
-        <w:t>ended ;</w:t>
-      </w:r>
-      <w:proofErr w:type="gramEnd"/>
-      <w:r>
-        <w:rPr>
-          <w:rFonts w:cstheme="minorHAnsi"/>
-          <w:sz w:val="18"/>
-          <w:szCs w:val="18"/>
-        </w:rPr>
-        <w:t xml:space="preserve"> [0.0, 1.0, 3.0, 4.0, 6.0, 9.0, 9.0]</w:t>
+        <w:t>19:05:13.293 T4 iteration ended ; [0.0, 1.0, 3.0, 4.0, 6.0, 9.0, 9.0]</w:t>
       </w:r>
     </w:p>
     <w:p>
@@ -1511,25 +1169,7 @@
           <w:sz w:val="18"/>
           <w:szCs w:val="18"/>
         </w:rPr>
-        <w:t xml:space="preserve">19:05:13.309 T4 iteration </w:t>
-      </w:r>
-      <w:proofErr w:type="gramStart"/>
-      <w:r>
-        <w:rPr>
-          <w:rFonts w:cstheme="minorHAnsi"/>
-          <w:sz w:val="18"/>
-          <w:szCs w:val="18"/>
-        </w:rPr>
-        <w:t>ended ;</w:t>
-      </w:r>
-      <w:proofErr w:type="gramEnd"/>
-      <w:r>
-        <w:rPr>
-          <w:rFonts w:cstheme="minorHAnsi"/>
-          <w:sz w:val="18"/>
-          <w:szCs w:val="18"/>
-        </w:rPr>
-        <w:t xml:space="preserve"> [0.0, 1.0, 3.0, 4.0, 6.0, 6.0, 8.0, 9.0, 9.0]</w:t>
+        <w:t>19:05:13.309 T4 iteration ended ; [0.0, 1.0, 3.0, 4.0, 6.0, 6.0, 8.0, 9.0, 9.0]</w:t>
       </w:r>
     </w:p>
     <w:p>
@@ -1586,25 +1226,7 @@
           <w:sz w:val="18"/>
           <w:szCs w:val="18"/>
         </w:rPr>
-        <w:t xml:space="preserve">19:05:13.326 T4 iteration </w:t>
-      </w:r>
-      <w:proofErr w:type="gramStart"/>
-      <w:r>
-        <w:rPr>
-          <w:rFonts w:cstheme="minorHAnsi"/>
-          <w:sz w:val="18"/>
-          <w:szCs w:val="18"/>
-        </w:rPr>
-        <w:t>ended ;</w:t>
-      </w:r>
-      <w:proofErr w:type="gramEnd"/>
-      <w:r>
-        <w:rPr>
-          <w:rFonts w:cstheme="minorHAnsi"/>
-          <w:sz w:val="18"/>
-          <w:szCs w:val="18"/>
-        </w:rPr>
-        <w:t xml:space="preserve"> [0.0, 1.0, 3.0, 4.0, 5.0, 6.0, 6.0, 8.0, 9.0, 9.0]</w:t>
+        <w:t>19:05:13.326 T4 iteration ended ; [0.0, 1.0, 3.0, 4.0, 5.0, 6.0, 6.0, 8.0, 9.0, 9.0]</w:t>
       </w:r>
     </w:p>
     <w:p>
@@ -1663,38 +1285,13 @@
           <w:szCs w:val="28"/>
         </w:rPr>
       </w:pPr>
-      <w:proofErr w:type="spellStart"/>
       <w:r>
         <w:rPr>
           <w:sz w:val="24"/>
           <w:szCs w:val="28"/>
         </w:rPr>
         <w:lastRenderedPageBreak/>
-        <w:t>Logul</w:t>
-      </w:r>
-      <w:proofErr w:type="spellEnd"/>
-      <w:r>
-        <w:rPr>
-          <w:sz w:val="24"/>
-          <w:szCs w:val="28"/>
-        </w:rPr>
-        <w:t xml:space="preserve"> intern al </w:t>
-      </w:r>
-      <w:proofErr w:type="spellStart"/>
-      <w:r>
-        <w:rPr>
-          <w:sz w:val="24"/>
-          <w:szCs w:val="28"/>
-        </w:rPr>
-        <w:t>listei</w:t>
-      </w:r>
-      <w:proofErr w:type="spellEnd"/>
-      <w:r>
-        <w:rPr>
-          <w:sz w:val="24"/>
-          <w:szCs w:val="28"/>
-        </w:rPr>
-        <w:t>:</w:t>
+        <w:t>Logul intern al listei:</w:t>
       </w:r>
     </w:p>
     <w:p>
@@ -1732,358 +1329,178 @@
           <w:szCs w:val="20"/>
         </w:rPr>
         <w:lastRenderedPageBreak/>
-        <w:t xml:space="preserve">Lock acquired for </w:t>
-      </w:r>
-      <w:proofErr w:type="gramStart"/>
-      <w:r>
-        <w:rPr>
-          <w:rFonts w:cstheme="minorHAnsi"/>
-          <w:sz w:val="20"/>
-          <w:szCs w:val="20"/>
-        </w:rPr>
-        <w:t>deleting :</w:t>
-      </w:r>
-      <w:proofErr w:type="gramEnd"/>
-      <w:r>
-        <w:rPr>
-          <w:rFonts w:cstheme="minorHAnsi"/>
-          <w:sz w:val="20"/>
-          <w:szCs w:val="20"/>
-        </w:rPr>
-        <w:t xml:space="preserve"> 6.0</w:t>
-      </w:r>
-    </w:p>
-    <w:p>
-      <w:pPr>
-        <w:pStyle w:val="ListParagraph"/>
-        <w:jc w:val="both"/>
-        <w:rPr>
-          <w:rFonts w:cstheme="minorHAnsi"/>
-          <w:sz w:val="20"/>
-          <w:szCs w:val="20"/>
-        </w:rPr>
-      </w:pPr>
-      <w:r>
-        <w:rPr>
-          <w:rFonts w:cstheme="minorHAnsi"/>
-          <w:sz w:val="20"/>
-          <w:szCs w:val="20"/>
-        </w:rPr>
-        <w:t xml:space="preserve">Lock released for </w:t>
-      </w:r>
-      <w:proofErr w:type="gramStart"/>
-      <w:r>
-        <w:rPr>
-          <w:rFonts w:cstheme="minorHAnsi"/>
-          <w:sz w:val="20"/>
-          <w:szCs w:val="20"/>
-        </w:rPr>
-        <w:t>deleting :</w:t>
-      </w:r>
-      <w:proofErr w:type="gramEnd"/>
-      <w:r>
-        <w:rPr>
-          <w:rFonts w:cstheme="minorHAnsi"/>
-          <w:sz w:val="20"/>
-          <w:szCs w:val="20"/>
-        </w:rPr>
-        <w:t xml:space="preserve"> 6.0</w:t>
-      </w:r>
-    </w:p>
-    <w:p>
-      <w:pPr>
-        <w:pStyle w:val="ListParagraph"/>
-        <w:jc w:val="both"/>
-        <w:rPr>
-          <w:rFonts w:cstheme="minorHAnsi"/>
-          <w:sz w:val="20"/>
-          <w:szCs w:val="20"/>
-        </w:rPr>
-      </w:pPr>
-      <w:r>
-        <w:rPr>
-          <w:rFonts w:cstheme="minorHAnsi"/>
-          <w:sz w:val="20"/>
-          <w:szCs w:val="20"/>
-        </w:rPr>
-        <w:t xml:space="preserve">Lock acquired for </w:t>
-      </w:r>
-      <w:proofErr w:type="gramStart"/>
-      <w:r>
-        <w:rPr>
-          <w:rFonts w:cstheme="minorHAnsi"/>
-          <w:sz w:val="20"/>
-          <w:szCs w:val="20"/>
-        </w:rPr>
-        <w:t>inserting :</w:t>
-      </w:r>
-      <w:proofErr w:type="gramEnd"/>
-      <w:r>
-        <w:rPr>
-          <w:rFonts w:cstheme="minorHAnsi"/>
-          <w:sz w:val="20"/>
-          <w:szCs w:val="20"/>
-        </w:rPr>
-        <w:t xml:space="preserve"> 6.0</w:t>
-      </w:r>
-    </w:p>
-    <w:p>
-      <w:pPr>
-        <w:pStyle w:val="ListParagraph"/>
-        <w:jc w:val="both"/>
-        <w:rPr>
-          <w:rFonts w:cstheme="minorHAnsi"/>
-          <w:sz w:val="20"/>
-          <w:szCs w:val="20"/>
-        </w:rPr>
-      </w:pPr>
-      <w:r>
-        <w:rPr>
-          <w:rFonts w:cstheme="minorHAnsi"/>
-          <w:sz w:val="20"/>
-          <w:szCs w:val="20"/>
-        </w:rPr>
-        <w:t xml:space="preserve">Lock released for </w:t>
-      </w:r>
-      <w:proofErr w:type="gramStart"/>
-      <w:r>
-        <w:rPr>
-          <w:rFonts w:cstheme="minorHAnsi"/>
-          <w:sz w:val="20"/>
-          <w:szCs w:val="20"/>
-        </w:rPr>
-        <w:t>inserting :</w:t>
-      </w:r>
-      <w:proofErr w:type="gramEnd"/>
-      <w:r>
-        <w:rPr>
-          <w:rFonts w:cstheme="minorHAnsi"/>
-          <w:sz w:val="20"/>
-          <w:szCs w:val="20"/>
-        </w:rPr>
-        <w:t xml:space="preserve"> 6.0</w:t>
-      </w:r>
-    </w:p>
-    <w:p>
-      <w:pPr>
-        <w:pStyle w:val="ListParagraph"/>
-        <w:jc w:val="both"/>
-        <w:rPr>
-          <w:rFonts w:cstheme="minorHAnsi"/>
-          <w:sz w:val="20"/>
-          <w:szCs w:val="20"/>
-        </w:rPr>
-      </w:pPr>
-      <w:r>
-        <w:rPr>
-          <w:rFonts w:cstheme="minorHAnsi"/>
-          <w:sz w:val="20"/>
-          <w:szCs w:val="20"/>
-        </w:rPr>
-        <w:t xml:space="preserve">Lock acquired for </w:t>
-      </w:r>
-      <w:proofErr w:type="gramStart"/>
-      <w:r>
-        <w:rPr>
-          <w:rFonts w:cstheme="minorHAnsi"/>
-          <w:sz w:val="20"/>
-          <w:szCs w:val="20"/>
-        </w:rPr>
-        <w:t>inserting :</w:t>
-      </w:r>
-      <w:proofErr w:type="gramEnd"/>
-      <w:r>
-        <w:rPr>
-          <w:rFonts w:cstheme="minorHAnsi"/>
-          <w:sz w:val="20"/>
-          <w:szCs w:val="20"/>
-        </w:rPr>
-        <w:t xml:space="preserve"> 3.0</w:t>
-      </w:r>
-    </w:p>
-    <w:p>
-      <w:pPr>
-        <w:pStyle w:val="ListParagraph"/>
-        <w:jc w:val="both"/>
-        <w:rPr>
-          <w:rFonts w:cstheme="minorHAnsi"/>
-          <w:sz w:val="20"/>
-          <w:szCs w:val="20"/>
-        </w:rPr>
-      </w:pPr>
-      <w:r>
-        <w:rPr>
-          <w:rFonts w:cstheme="minorHAnsi"/>
-          <w:sz w:val="20"/>
-          <w:szCs w:val="20"/>
-        </w:rPr>
-        <w:t xml:space="preserve">Lock released for </w:t>
-      </w:r>
-      <w:proofErr w:type="gramStart"/>
-      <w:r>
-        <w:rPr>
-          <w:rFonts w:cstheme="minorHAnsi"/>
-          <w:sz w:val="20"/>
-          <w:szCs w:val="20"/>
-        </w:rPr>
-        <w:t>inserting :</w:t>
-      </w:r>
-      <w:proofErr w:type="gramEnd"/>
-      <w:r>
-        <w:rPr>
-          <w:rFonts w:cstheme="minorHAnsi"/>
-          <w:sz w:val="20"/>
-          <w:szCs w:val="20"/>
-        </w:rPr>
-        <w:t xml:space="preserve"> 3.0</w:t>
-      </w:r>
-    </w:p>
-    <w:p>
-      <w:pPr>
-        <w:pStyle w:val="ListParagraph"/>
-        <w:jc w:val="both"/>
-        <w:rPr>
-          <w:rFonts w:cstheme="minorHAnsi"/>
-          <w:sz w:val="20"/>
-          <w:szCs w:val="20"/>
-        </w:rPr>
-      </w:pPr>
-      <w:r>
-        <w:rPr>
-          <w:rFonts w:cstheme="minorHAnsi"/>
-          <w:sz w:val="20"/>
-          <w:szCs w:val="20"/>
-        </w:rPr>
-        <w:t xml:space="preserve">Lock acquired for </w:t>
-      </w:r>
-      <w:proofErr w:type="gramStart"/>
-      <w:r>
-        <w:rPr>
-          <w:rFonts w:cstheme="minorHAnsi"/>
-          <w:sz w:val="20"/>
-          <w:szCs w:val="20"/>
-        </w:rPr>
-        <w:t>inserting :</w:t>
-      </w:r>
-      <w:proofErr w:type="gramEnd"/>
-      <w:r>
-        <w:rPr>
-          <w:rFonts w:cstheme="minorHAnsi"/>
-          <w:sz w:val="20"/>
-          <w:szCs w:val="20"/>
-        </w:rPr>
-        <w:t xml:space="preserve"> 6.0</w:t>
-      </w:r>
-    </w:p>
-    <w:p>
-      <w:pPr>
-        <w:pStyle w:val="ListParagraph"/>
-        <w:jc w:val="both"/>
-        <w:rPr>
-          <w:rFonts w:cstheme="minorHAnsi"/>
-          <w:sz w:val="20"/>
-          <w:szCs w:val="20"/>
-        </w:rPr>
-      </w:pPr>
-      <w:r>
-        <w:rPr>
-          <w:rFonts w:cstheme="minorHAnsi"/>
-          <w:sz w:val="20"/>
-          <w:szCs w:val="20"/>
-        </w:rPr>
-        <w:t xml:space="preserve">Lock released for </w:t>
-      </w:r>
-      <w:proofErr w:type="gramStart"/>
-      <w:r>
-        <w:rPr>
-          <w:rFonts w:cstheme="minorHAnsi"/>
-          <w:sz w:val="20"/>
-          <w:szCs w:val="20"/>
-        </w:rPr>
-        <w:t>inserting :</w:t>
-      </w:r>
-      <w:proofErr w:type="gramEnd"/>
-      <w:r>
-        <w:rPr>
-          <w:rFonts w:cstheme="minorHAnsi"/>
-          <w:sz w:val="20"/>
-          <w:szCs w:val="20"/>
-        </w:rPr>
-        <w:t xml:space="preserve"> 6.0</w:t>
-      </w:r>
-    </w:p>
-    <w:p>
-      <w:pPr>
-        <w:pStyle w:val="ListParagraph"/>
-        <w:jc w:val="both"/>
-        <w:rPr>
-          <w:rFonts w:cstheme="minorHAnsi"/>
-          <w:sz w:val="20"/>
-          <w:szCs w:val="20"/>
-        </w:rPr>
-      </w:pPr>
-      <w:r>
-        <w:rPr>
-          <w:rFonts w:cstheme="minorHAnsi"/>
-          <w:sz w:val="20"/>
-          <w:szCs w:val="20"/>
-        </w:rPr>
-        <w:t xml:space="preserve">Lock acquired for </w:t>
-      </w:r>
-      <w:proofErr w:type="gramStart"/>
-      <w:r>
-        <w:rPr>
-          <w:rFonts w:cstheme="minorHAnsi"/>
-          <w:sz w:val="20"/>
-          <w:szCs w:val="20"/>
-        </w:rPr>
-        <w:t>deleting :</w:t>
-      </w:r>
-      <w:proofErr w:type="gramEnd"/>
-      <w:r>
-        <w:rPr>
-          <w:rFonts w:cstheme="minorHAnsi"/>
-          <w:sz w:val="20"/>
-          <w:szCs w:val="20"/>
-        </w:rPr>
-        <w:t xml:space="preserve"> 6.0</w:t>
-      </w:r>
-    </w:p>
-    <w:p>
-      <w:pPr>
-        <w:pStyle w:val="ListParagraph"/>
-        <w:jc w:val="both"/>
-        <w:rPr>
-          <w:rFonts w:cstheme="minorHAnsi"/>
-          <w:sz w:val="20"/>
-          <w:szCs w:val="20"/>
-        </w:rPr>
-      </w:pPr>
-      <w:r>
-        <w:rPr>
-          <w:rFonts w:cstheme="minorHAnsi"/>
-          <w:sz w:val="20"/>
-          <w:szCs w:val="20"/>
-        </w:rPr>
-        <w:t xml:space="preserve">Lock released for </w:t>
-      </w:r>
-      <w:proofErr w:type="gramStart"/>
-      <w:r>
-        <w:rPr>
-          <w:rFonts w:cstheme="minorHAnsi"/>
-          <w:sz w:val="20"/>
-          <w:szCs w:val="20"/>
-        </w:rPr>
-        <w:t>deleting :</w:t>
-      </w:r>
-      <w:proofErr w:type="gramEnd"/>
-      <w:r>
-        <w:rPr>
-          <w:rFonts w:cstheme="minorHAnsi"/>
-          <w:sz w:val="20"/>
-          <w:szCs w:val="20"/>
-        </w:rPr>
-        <w:t xml:space="preserve"> 6.0</w:t>
+        <w:t>Lock acquired for deleting : 6.0</w:t>
+      </w:r>
+    </w:p>
+    <w:p>
+      <w:pPr>
+        <w:pStyle w:val="ListParagraph"/>
+        <w:jc w:val="both"/>
+        <w:rPr>
+          <w:rFonts w:cstheme="minorHAnsi"/>
+          <w:sz w:val="20"/>
+          <w:szCs w:val="20"/>
+        </w:rPr>
+      </w:pPr>
+      <w:r>
+        <w:rPr>
+          <w:rFonts w:cstheme="minorHAnsi"/>
+          <w:sz w:val="20"/>
+          <w:szCs w:val="20"/>
+        </w:rPr>
+        <w:t>Lock released for deleting : 6.0</w:t>
+      </w:r>
+    </w:p>
+    <w:p>
+      <w:pPr>
+        <w:pStyle w:val="ListParagraph"/>
+        <w:jc w:val="both"/>
+        <w:rPr>
+          <w:rFonts w:cstheme="minorHAnsi"/>
+          <w:sz w:val="20"/>
+          <w:szCs w:val="20"/>
+        </w:rPr>
+      </w:pPr>
+      <w:r>
+        <w:rPr>
+          <w:rFonts w:cstheme="minorHAnsi"/>
+          <w:sz w:val="20"/>
+          <w:szCs w:val="20"/>
+        </w:rPr>
+        <w:t>Lock acquired for inserting : 6.0</w:t>
+      </w:r>
+    </w:p>
+    <w:p>
+      <w:pPr>
+        <w:pStyle w:val="ListParagraph"/>
+        <w:jc w:val="both"/>
+        <w:rPr>
+          <w:rFonts w:cstheme="minorHAnsi"/>
+          <w:sz w:val="20"/>
+          <w:szCs w:val="20"/>
+        </w:rPr>
+      </w:pPr>
+      <w:r>
+        <w:rPr>
+          <w:rFonts w:cstheme="minorHAnsi"/>
+          <w:sz w:val="20"/>
+          <w:szCs w:val="20"/>
+        </w:rPr>
+        <w:t>Lock released for inserting : 6.0</w:t>
+      </w:r>
+    </w:p>
+    <w:p>
+      <w:pPr>
+        <w:pStyle w:val="ListParagraph"/>
+        <w:jc w:val="both"/>
+        <w:rPr>
+          <w:rFonts w:cstheme="minorHAnsi"/>
+          <w:sz w:val="20"/>
+          <w:szCs w:val="20"/>
+        </w:rPr>
+      </w:pPr>
+      <w:r>
+        <w:rPr>
+          <w:rFonts w:cstheme="minorHAnsi"/>
+          <w:sz w:val="20"/>
+          <w:szCs w:val="20"/>
+        </w:rPr>
+        <w:t>Lock acquired for inserting : 3.0</w:t>
+      </w:r>
+    </w:p>
+    <w:p>
+      <w:pPr>
+        <w:pStyle w:val="ListParagraph"/>
+        <w:jc w:val="both"/>
+        <w:rPr>
+          <w:rFonts w:cstheme="minorHAnsi"/>
+          <w:sz w:val="20"/>
+          <w:szCs w:val="20"/>
+        </w:rPr>
+      </w:pPr>
+      <w:r>
+        <w:rPr>
+          <w:rFonts w:cstheme="minorHAnsi"/>
+          <w:sz w:val="20"/>
+          <w:szCs w:val="20"/>
+        </w:rPr>
+        <w:t>Lock released for inserting : 3.0</w:t>
+      </w:r>
+    </w:p>
+    <w:p>
+      <w:pPr>
+        <w:pStyle w:val="ListParagraph"/>
+        <w:jc w:val="both"/>
+        <w:rPr>
+          <w:rFonts w:cstheme="minorHAnsi"/>
+          <w:sz w:val="20"/>
+          <w:szCs w:val="20"/>
+        </w:rPr>
+      </w:pPr>
+      <w:r>
+        <w:rPr>
+          <w:rFonts w:cstheme="minorHAnsi"/>
+          <w:sz w:val="20"/>
+          <w:szCs w:val="20"/>
+        </w:rPr>
+        <w:t>Lock acquired for inserting : 6.0</w:t>
+      </w:r>
+    </w:p>
+    <w:p>
+      <w:pPr>
+        <w:pStyle w:val="ListParagraph"/>
+        <w:jc w:val="both"/>
+        <w:rPr>
+          <w:rFonts w:cstheme="minorHAnsi"/>
+          <w:sz w:val="20"/>
+          <w:szCs w:val="20"/>
+        </w:rPr>
+      </w:pPr>
+      <w:r>
+        <w:rPr>
+          <w:rFonts w:cstheme="minorHAnsi"/>
+          <w:sz w:val="20"/>
+          <w:szCs w:val="20"/>
+        </w:rPr>
+        <w:t>Lock released for inserting : 6.0</w:t>
+      </w:r>
+    </w:p>
+    <w:p>
+      <w:pPr>
+        <w:pStyle w:val="ListParagraph"/>
+        <w:jc w:val="both"/>
+        <w:rPr>
+          <w:rFonts w:cstheme="minorHAnsi"/>
+          <w:sz w:val="20"/>
+          <w:szCs w:val="20"/>
+        </w:rPr>
+      </w:pPr>
+      <w:r>
+        <w:rPr>
+          <w:rFonts w:cstheme="minorHAnsi"/>
+          <w:sz w:val="20"/>
+          <w:szCs w:val="20"/>
+        </w:rPr>
+        <w:t>Lock acquired for deleting : 6.0</w:t>
+      </w:r>
+    </w:p>
+    <w:p>
+      <w:pPr>
+        <w:pStyle w:val="ListParagraph"/>
+        <w:jc w:val="both"/>
+        <w:rPr>
+          <w:rFonts w:cstheme="minorHAnsi"/>
+          <w:sz w:val="20"/>
+          <w:szCs w:val="20"/>
+        </w:rPr>
+      </w:pPr>
+      <w:r>
+        <w:rPr>
+          <w:rFonts w:cstheme="minorHAnsi"/>
+          <w:sz w:val="20"/>
+          <w:szCs w:val="20"/>
+        </w:rPr>
+        <w:t>Lock released for deleting : 6.0</w:t>
       </w:r>
     </w:p>
     <w:p>
@@ -2140,358 +1557,178 @@
           <w:sz w:val="20"/>
           <w:szCs w:val="20"/>
         </w:rPr>
-        <w:t xml:space="preserve">Lock acquired for </w:t>
-      </w:r>
-      <w:proofErr w:type="gramStart"/>
-      <w:r>
-        <w:rPr>
-          <w:rFonts w:cstheme="minorHAnsi"/>
-          <w:sz w:val="20"/>
-          <w:szCs w:val="20"/>
-        </w:rPr>
-        <w:t>inserting :</w:t>
-      </w:r>
-      <w:proofErr w:type="gramEnd"/>
-      <w:r>
-        <w:rPr>
-          <w:rFonts w:cstheme="minorHAnsi"/>
-          <w:sz w:val="20"/>
-          <w:szCs w:val="20"/>
-        </w:rPr>
-        <w:t xml:space="preserve"> 1.0</w:t>
-      </w:r>
-    </w:p>
-    <w:p>
-      <w:pPr>
-        <w:pStyle w:val="ListParagraph"/>
-        <w:jc w:val="both"/>
-        <w:rPr>
-          <w:rFonts w:cstheme="minorHAnsi"/>
-          <w:sz w:val="20"/>
-          <w:szCs w:val="20"/>
-        </w:rPr>
-      </w:pPr>
-      <w:r>
-        <w:rPr>
-          <w:rFonts w:cstheme="minorHAnsi"/>
-          <w:sz w:val="20"/>
-          <w:szCs w:val="20"/>
-        </w:rPr>
-        <w:t xml:space="preserve">Lock released for </w:t>
-      </w:r>
-      <w:proofErr w:type="gramStart"/>
-      <w:r>
-        <w:rPr>
-          <w:rFonts w:cstheme="minorHAnsi"/>
-          <w:sz w:val="20"/>
-          <w:szCs w:val="20"/>
-        </w:rPr>
-        <w:t>inserting :</w:t>
-      </w:r>
-      <w:proofErr w:type="gramEnd"/>
-      <w:r>
-        <w:rPr>
-          <w:rFonts w:cstheme="minorHAnsi"/>
-          <w:sz w:val="20"/>
-          <w:szCs w:val="20"/>
-        </w:rPr>
-        <w:t xml:space="preserve"> 1.0</w:t>
-      </w:r>
-    </w:p>
-    <w:p>
-      <w:pPr>
-        <w:pStyle w:val="ListParagraph"/>
-        <w:jc w:val="both"/>
-        <w:rPr>
-          <w:rFonts w:cstheme="minorHAnsi"/>
-          <w:sz w:val="20"/>
-          <w:szCs w:val="20"/>
-        </w:rPr>
-      </w:pPr>
-      <w:r>
-        <w:rPr>
-          <w:rFonts w:cstheme="minorHAnsi"/>
-          <w:sz w:val="20"/>
-          <w:szCs w:val="20"/>
-        </w:rPr>
-        <w:t xml:space="preserve">Lock acquired for </w:t>
-      </w:r>
-      <w:proofErr w:type="gramStart"/>
-      <w:r>
-        <w:rPr>
-          <w:rFonts w:cstheme="minorHAnsi"/>
-          <w:sz w:val="20"/>
-          <w:szCs w:val="20"/>
-        </w:rPr>
-        <w:t>inserting :</w:t>
-      </w:r>
-      <w:proofErr w:type="gramEnd"/>
-      <w:r>
-        <w:rPr>
-          <w:rFonts w:cstheme="minorHAnsi"/>
-          <w:sz w:val="20"/>
-          <w:szCs w:val="20"/>
-        </w:rPr>
-        <w:t xml:space="preserve"> 9.0</w:t>
-      </w:r>
-    </w:p>
-    <w:p>
-      <w:pPr>
-        <w:pStyle w:val="ListParagraph"/>
-        <w:jc w:val="both"/>
-        <w:rPr>
-          <w:rFonts w:cstheme="minorHAnsi"/>
-          <w:sz w:val="20"/>
-          <w:szCs w:val="20"/>
-        </w:rPr>
-      </w:pPr>
-      <w:r>
-        <w:rPr>
-          <w:rFonts w:cstheme="minorHAnsi"/>
-          <w:sz w:val="20"/>
-          <w:szCs w:val="20"/>
-        </w:rPr>
-        <w:t xml:space="preserve">Lock released for </w:t>
-      </w:r>
-      <w:proofErr w:type="gramStart"/>
-      <w:r>
-        <w:rPr>
-          <w:rFonts w:cstheme="minorHAnsi"/>
-          <w:sz w:val="20"/>
-          <w:szCs w:val="20"/>
-        </w:rPr>
-        <w:t>inserting :</w:t>
-      </w:r>
-      <w:proofErr w:type="gramEnd"/>
-      <w:r>
-        <w:rPr>
-          <w:rFonts w:cstheme="minorHAnsi"/>
-          <w:sz w:val="20"/>
-          <w:szCs w:val="20"/>
-        </w:rPr>
-        <w:t xml:space="preserve"> 9.0</w:t>
-      </w:r>
-    </w:p>
-    <w:p>
-      <w:pPr>
-        <w:pStyle w:val="ListParagraph"/>
-        <w:jc w:val="both"/>
-        <w:rPr>
-          <w:rFonts w:cstheme="minorHAnsi"/>
-          <w:sz w:val="20"/>
-          <w:szCs w:val="20"/>
-        </w:rPr>
-      </w:pPr>
-      <w:r>
-        <w:rPr>
-          <w:rFonts w:cstheme="minorHAnsi"/>
-          <w:sz w:val="20"/>
-          <w:szCs w:val="20"/>
-        </w:rPr>
-        <w:t xml:space="preserve">Lock acquired for </w:t>
-      </w:r>
-      <w:proofErr w:type="gramStart"/>
-      <w:r>
-        <w:rPr>
-          <w:rFonts w:cstheme="minorHAnsi"/>
-          <w:sz w:val="20"/>
-          <w:szCs w:val="20"/>
-        </w:rPr>
-        <w:t>inserting :</w:t>
-      </w:r>
-      <w:proofErr w:type="gramEnd"/>
-      <w:r>
-        <w:rPr>
-          <w:rFonts w:cstheme="minorHAnsi"/>
-          <w:sz w:val="20"/>
-          <w:szCs w:val="20"/>
-        </w:rPr>
-        <w:t xml:space="preserve"> 3.0</w:t>
-      </w:r>
-    </w:p>
-    <w:p>
-      <w:pPr>
-        <w:pStyle w:val="ListParagraph"/>
-        <w:jc w:val="both"/>
-        <w:rPr>
-          <w:rFonts w:cstheme="minorHAnsi"/>
-          <w:sz w:val="20"/>
-          <w:szCs w:val="20"/>
-        </w:rPr>
-      </w:pPr>
-      <w:r>
-        <w:rPr>
-          <w:rFonts w:cstheme="minorHAnsi"/>
-          <w:sz w:val="20"/>
-          <w:szCs w:val="20"/>
-        </w:rPr>
-        <w:t xml:space="preserve">Lock released for </w:t>
-      </w:r>
-      <w:proofErr w:type="gramStart"/>
-      <w:r>
-        <w:rPr>
-          <w:rFonts w:cstheme="minorHAnsi"/>
-          <w:sz w:val="20"/>
-          <w:szCs w:val="20"/>
-        </w:rPr>
-        <w:t>inserting :</w:t>
-      </w:r>
-      <w:proofErr w:type="gramEnd"/>
-      <w:r>
-        <w:rPr>
-          <w:rFonts w:cstheme="minorHAnsi"/>
-          <w:sz w:val="20"/>
-          <w:szCs w:val="20"/>
-        </w:rPr>
-        <w:t xml:space="preserve"> 3.0</w:t>
-      </w:r>
-    </w:p>
-    <w:p>
-      <w:pPr>
-        <w:pStyle w:val="ListParagraph"/>
-        <w:jc w:val="both"/>
-        <w:rPr>
-          <w:rFonts w:cstheme="minorHAnsi"/>
-          <w:sz w:val="20"/>
-          <w:szCs w:val="20"/>
-        </w:rPr>
-      </w:pPr>
-      <w:r>
-        <w:rPr>
-          <w:rFonts w:cstheme="minorHAnsi"/>
-          <w:sz w:val="20"/>
-          <w:szCs w:val="20"/>
-        </w:rPr>
-        <w:t xml:space="preserve">Lock acquired for </w:t>
-      </w:r>
-      <w:proofErr w:type="gramStart"/>
-      <w:r>
-        <w:rPr>
-          <w:rFonts w:cstheme="minorHAnsi"/>
-          <w:sz w:val="20"/>
-          <w:szCs w:val="20"/>
-        </w:rPr>
-        <w:t>deleting :</w:t>
-      </w:r>
-      <w:proofErr w:type="gramEnd"/>
-      <w:r>
-        <w:rPr>
-          <w:rFonts w:cstheme="minorHAnsi"/>
-          <w:sz w:val="20"/>
-          <w:szCs w:val="20"/>
-        </w:rPr>
-        <w:t xml:space="preserve"> 3.0</w:t>
-      </w:r>
-    </w:p>
-    <w:p>
-      <w:pPr>
-        <w:pStyle w:val="ListParagraph"/>
-        <w:jc w:val="both"/>
-        <w:rPr>
-          <w:rFonts w:cstheme="minorHAnsi"/>
-          <w:sz w:val="20"/>
-          <w:szCs w:val="20"/>
-        </w:rPr>
-      </w:pPr>
-      <w:r>
-        <w:rPr>
-          <w:rFonts w:cstheme="minorHAnsi"/>
-          <w:sz w:val="20"/>
-          <w:szCs w:val="20"/>
-        </w:rPr>
-        <w:t xml:space="preserve">Lock released for </w:t>
-      </w:r>
-      <w:proofErr w:type="gramStart"/>
-      <w:r>
-        <w:rPr>
-          <w:rFonts w:cstheme="minorHAnsi"/>
-          <w:sz w:val="20"/>
-          <w:szCs w:val="20"/>
-        </w:rPr>
-        <w:t>deleting :</w:t>
-      </w:r>
-      <w:proofErr w:type="gramEnd"/>
-      <w:r>
-        <w:rPr>
-          <w:rFonts w:cstheme="minorHAnsi"/>
-          <w:sz w:val="20"/>
-          <w:szCs w:val="20"/>
-        </w:rPr>
-        <w:t xml:space="preserve"> 3.0</w:t>
-      </w:r>
-    </w:p>
-    <w:p>
-      <w:pPr>
-        <w:pStyle w:val="ListParagraph"/>
-        <w:jc w:val="both"/>
-        <w:rPr>
-          <w:rFonts w:cstheme="minorHAnsi"/>
-          <w:sz w:val="20"/>
-          <w:szCs w:val="20"/>
-        </w:rPr>
-      </w:pPr>
-      <w:r>
-        <w:rPr>
-          <w:rFonts w:cstheme="minorHAnsi"/>
-          <w:sz w:val="20"/>
-          <w:szCs w:val="20"/>
-        </w:rPr>
-        <w:t xml:space="preserve">Lock acquired for </w:t>
-      </w:r>
-      <w:proofErr w:type="gramStart"/>
-      <w:r>
-        <w:rPr>
-          <w:rFonts w:cstheme="minorHAnsi"/>
-          <w:sz w:val="20"/>
-          <w:szCs w:val="20"/>
-        </w:rPr>
-        <w:t>inserting :</w:t>
-      </w:r>
-      <w:proofErr w:type="gramEnd"/>
-      <w:r>
-        <w:rPr>
-          <w:rFonts w:cstheme="minorHAnsi"/>
-          <w:sz w:val="20"/>
-          <w:szCs w:val="20"/>
-        </w:rPr>
-        <w:t xml:space="preserve"> 6.0</w:t>
-      </w:r>
-    </w:p>
-    <w:p>
-      <w:pPr>
-        <w:pStyle w:val="ListParagraph"/>
-        <w:jc w:val="both"/>
-        <w:rPr>
-          <w:rFonts w:cstheme="minorHAnsi"/>
-          <w:sz w:val="20"/>
-          <w:szCs w:val="20"/>
-        </w:rPr>
-      </w:pPr>
-      <w:r>
-        <w:rPr>
-          <w:rFonts w:cstheme="minorHAnsi"/>
-          <w:sz w:val="20"/>
-          <w:szCs w:val="20"/>
-        </w:rPr>
-        <w:t xml:space="preserve">Lock released for </w:t>
-      </w:r>
-      <w:proofErr w:type="gramStart"/>
-      <w:r>
-        <w:rPr>
-          <w:rFonts w:cstheme="minorHAnsi"/>
-          <w:sz w:val="20"/>
-          <w:szCs w:val="20"/>
-        </w:rPr>
-        <w:t>inserting :</w:t>
-      </w:r>
-      <w:proofErr w:type="gramEnd"/>
-      <w:r>
-        <w:rPr>
-          <w:rFonts w:cstheme="minorHAnsi"/>
-          <w:sz w:val="20"/>
-          <w:szCs w:val="20"/>
-        </w:rPr>
-        <w:t xml:space="preserve"> 6.0</w:t>
+        <w:t>Lock acquired for inserting : 1.0</w:t>
+      </w:r>
+    </w:p>
+    <w:p>
+      <w:pPr>
+        <w:pStyle w:val="ListParagraph"/>
+        <w:jc w:val="both"/>
+        <w:rPr>
+          <w:rFonts w:cstheme="minorHAnsi"/>
+          <w:sz w:val="20"/>
+          <w:szCs w:val="20"/>
+        </w:rPr>
+      </w:pPr>
+      <w:r>
+        <w:rPr>
+          <w:rFonts w:cstheme="minorHAnsi"/>
+          <w:sz w:val="20"/>
+          <w:szCs w:val="20"/>
+        </w:rPr>
+        <w:t>Lock released for inserting : 1.0</w:t>
+      </w:r>
+    </w:p>
+    <w:p>
+      <w:pPr>
+        <w:pStyle w:val="ListParagraph"/>
+        <w:jc w:val="both"/>
+        <w:rPr>
+          <w:rFonts w:cstheme="minorHAnsi"/>
+          <w:sz w:val="20"/>
+          <w:szCs w:val="20"/>
+        </w:rPr>
+      </w:pPr>
+      <w:r>
+        <w:rPr>
+          <w:rFonts w:cstheme="minorHAnsi"/>
+          <w:sz w:val="20"/>
+          <w:szCs w:val="20"/>
+        </w:rPr>
+        <w:t>Lock acquired for inserting : 9.0</w:t>
+      </w:r>
+    </w:p>
+    <w:p>
+      <w:pPr>
+        <w:pStyle w:val="ListParagraph"/>
+        <w:jc w:val="both"/>
+        <w:rPr>
+          <w:rFonts w:cstheme="minorHAnsi"/>
+          <w:sz w:val="20"/>
+          <w:szCs w:val="20"/>
+        </w:rPr>
+      </w:pPr>
+      <w:r>
+        <w:rPr>
+          <w:rFonts w:cstheme="minorHAnsi"/>
+          <w:sz w:val="20"/>
+          <w:szCs w:val="20"/>
+        </w:rPr>
+        <w:t>Lock released for inserting : 9.0</w:t>
+      </w:r>
+    </w:p>
+    <w:p>
+      <w:pPr>
+        <w:pStyle w:val="ListParagraph"/>
+        <w:jc w:val="both"/>
+        <w:rPr>
+          <w:rFonts w:cstheme="minorHAnsi"/>
+          <w:sz w:val="20"/>
+          <w:szCs w:val="20"/>
+        </w:rPr>
+      </w:pPr>
+      <w:r>
+        <w:rPr>
+          <w:rFonts w:cstheme="minorHAnsi"/>
+          <w:sz w:val="20"/>
+          <w:szCs w:val="20"/>
+        </w:rPr>
+        <w:t>Lock acquired for inserting : 3.0</w:t>
+      </w:r>
+    </w:p>
+    <w:p>
+      <w:pPr>
+        <w:pStyle w:val="ListParagraph"/>
+        <w:jc w:val="both"/>
+        <w:rPr>
+          <w:rFonts w:cstheme="minorHAnsi"/>
+          <w:sz w:val="20"/>
+          <w:szCs w:val="20"/>
+        </w:rPr>
+      </w:pPr>
+      <w:r>
+        <w:rPr>
+          <w:rFonts w:cstheme="minorHAnsi"/>
+          <w:sz w:val="20"/>
+          <w:szCs w:val="20"/>
+        </w:rPr>
+        <w:t>Lock released for inserting : 3.0</w:t>
+      </w:r>
+    </w:p>
+    <w:p>
+      <w:pPr>
+        <w:pStyle w:val="ListParagraph"/>
+        <w:jc w:val="both"/>
+        <w:rPr>
+          <w:rFonts w:cstheme="minorHAnsi"/>
+          <w:sz w:val="20"/>
+          <w:szCs w:val="20"/>
+        </w:rPr>
+      </w:pPr>
+      <w:r>
+        <w:rPr>
+          <w:rFonts w:cstheme="minorHAnsi"/>
+          <w:sz w:val="20"/>
+          <w:szCs w:val="20"/>
+        </w:rPr>
+        <w:t>Lock acquired for deleting : 3.0</w:t>
+      </w:r>
+    </w:p>
+    <w:p>
+      <w:pPr>
+        <w:pStyle w:val="ListParagraph"/>
+        <w:jc w:val="both"/>
+        <w:rPr>
+          <w:rFonts w:cstheme="minorHAnsi"/>
+          <w:sz w:val="20"/>
+          <w:szCs w:val="20"/>
+        </w:rPr>
+      </w:pPr>
+      <w:r>
+        <w:rPr>
+          <w:rFonts w:cstheme="minorHAnsi"/>
+          <w:sz w:val="20"/>
+          <w:szCs w:val="20"/>
+        </w:rPr>
+        <w:t>Lock released for deleting : 3.0</w:t>
+      </w:r>
+    </w:p>
+    <w:p>
+      <w:pPr>
+        <w:pStyle w:val="ListParagraph"/>
+        <w:jc w:val="both"/>
+        <w:rPr>
+          <w:rFonts w:cstheme="minorHAnsi"/>
+          <w:sz w:val="20"/>
+          <w:szCs w:val="20"/>
+        </w:rPr>
+      </w:pPr>
+      <w:r>
+        <w:rPr>
+          <w:rFonts w:cstheme="minorHAnsi"/>
+          <w:sz w:val="20"/>
+          <w:szCs w:val="20"/>
+        </w:rPr>
+        <w:t>Lock acquired for inserting : 6.0</w:t>
+      </w:r>
+    </w:p>
+    <w:p>
+      <w:pPr>
+        <w:pStyle w:val="ListParagraph"/>
+        <w:jc w:val="both"/>
+        <w:rPr>
+          <w:rFonts w:cstheme="minorHAnsi"/>
+          <w:sz w:val="20"/>
+          <w:szCs w:val="20"/>
+        </w:rPr>
+      </w:pPr>
+      <w:r>
+        <w:rPr>
+          <w:rFonts w:cstheme="minorHAnsi"/>
+          <w:sz w:val="20"/>
+          <w:szCs w:val="20"/>
+        </w:rPr>
+        <w:t>Lock released for inserting : 6.0</w:t>
       </w:r>
     </w:p>
     <w:p>
@@ -2548,136 +1785,64 @@
           <w:sz w:val="20"/>
           <w:szCs w:val="20"/>
         </w:rPr>
-        <w:t xml:space="preserve">Lock acquired for </w:t>
-      </w:r>
-      <w:proofErr w:type="gramStart"/>
-      <w:r>
-        <w:rPr>
-          <w:rFonts w:cstheme="minorHAnsi"/>
-          <w:sz w:val="20"/>
-          <w:szCs w:val="20"/>
-        </w:rPr>
-        <w:t>deleting :</w:t>
-      </w:r>
-      <w:proofErr w:type="gramEnd"/>
-      <w:r>
-        <w:rPr>
-          <w:rFonts w:cstheme="minorHAnsi"/>
-          <w:sz w:val="20"/>
-          <w:szCs w:val="20"/>
-        </w:rPr>
-        <w:t xml:space="preserve"> 6.0</w:t>
-      </w:r>
-    </w:p>
-    <w:p>
-      <w:pPr>
-        <w:pStyle w:val="ListParagraph"/>
-        <w:jc w:val="both"/>
-        <w:rPr>
-          <w:rFonts w:cstheme="minorHAnsi"/>
-          <w:sz w:val="20"/>
-          <w:szCs w:val="20"/>
-        </w:rPr>
-      </w:pPr>
-      <w:r>
-        <w:rPr>
-          <w:rFonts w:cstheme="minorHAnsi"/>
-          <w:sz w:val="20"/>
-          <w:szCs w:val="20"/>
-        </w:rPr>
-        <w:t xml:space="preserve">Lock released for </w:t>
-      </w:r>
-      <w:proofErr w:type="gramStart"/>
-      <w:r>
-        <w:rPr>
-          <w:rFonts w:cstheme="minorHAnsi"/>
-          <w:sz w:val="20"/>
-          <w:szCs w:val="20"/>
-        </w:rPr>
-        <w:t>deleting :</w:t>
-      </w:r>
-      <w:proofErr w:type="gramEnd"/>
-      <w:r>
-        <w:rPr>
-          <w:rFonts w:cstheme="minorHAnsi"/>
-          <w:sz w:val="20"/>
-          <w:szCs w:val="20"/>
-        </w:rPr>
-        <w:t xml:space="preserve"> 6.0</w:t>
-      </w:r>
-    </w:p>
-    <w:p>
-      <w:pPr>
-        <w:pStyle w:val="ListParagraph"/>
-        <w:jc w:val="both"/>
-        <w:rPr>
-          <w:rFonts w:cstheme="minorHAnsi"/>
-          <w:sz w:val="20"/>
-          <w:szCs w:val="20"/>
-        </w:rPr>
-      </w:pPr>
-      <w:r>
-        <w:rPr>
-          <w:rFonts w:cstheme="minorHAnsi"/>
-          <w:sz w:val="20"/>
-          <w:szCs w:val="20"/>
-        </w:rPr>
-        <w:t xml:space="preserve">Lock acquired for </w:t>
-      </w:r>
-      <w:proofErr w:type="gramStart"/>
-      <w:r>
-        <w:rPr>
-          <w:rFonts w:cstheme="minorHAnsi"/>
-          <w:sz w:val="20"/>
-          <w:szCs w:val="20"/>
-        </w:rPr>
-        <w:t>inserting :</w:t>
-      </w:r>
-      <w:proofErr w:type="gramEnd"/>
-      <w:r>
-        <w:rPr>
-          <w:rFonts w:cstheme="minorHAnsi"/>
-          <w:sz w:val="20"/>
-          <w:szCs w:val="20"/>
-        </w:rPr>
-        <w:t xml:space="preserve"> 9.0</w:t>
-      </w:r>
-    </w:p>
-    <w:p>
-      <w:pPr>
-        <w:pStyle w:val="ListParagraph"/>
-        <w:jc w:val="both"/>
-        <w:rPr>
-          <w:rFonts w:cstheme="minorHAnsi"/>
-          <w:sz w:val="20"/>
-          <w:szCs w:val="20"/>
-        </w:rPr>
-      </w:pPr>
-      <w:r>
-        <w:rPr>
-          <w:rFonts w:cstheme="minorHAnsi"/>
-          <w:sz w:val="20"/>
-          <w:szCs w:val="20"/>
-        </w:rPr>
-        <w:t xml:space="preserve">Lock released for </w:t>
-      </w:r>
-      <w:proofErr w:type="gramStart"/>
-      <w:r>
-        <w:rPr>
-          <w:rFonts w:cstheme="minorHAnsi"/>
-          <w:sz w:val="20"/>
-          <w:szCs w:val="20"/>
-        </w:rPr>
-        <w:t>inserting :</w:t>
-      </w:r>
-      <w:proofErr w:type="gramEnd"/>
-      <w:r>
-        <w:rPr>
-          <w:rFonts w:cstheme="minorHAnsi"/>
-          <w:sz w:val="20"/>
-          <w:szCs w:val="20"/>
-        </w:rPr>
-        <w:t xml:space="preserve"> 9.0</w:t>
+        <w:t>Lock acquired for deleting : 6.0</w:t>
+      </w:r>
+    </w:p>
+    <w:p>
+      <w:pPr>
+        <w:pStyle w:val="ListParagraph"/>
+        <w:jc w:val="both"/>
+        <w:rPr>
+          <w:rFonts w:cstheme="minorHAnsi"/>
+          <w:sz w:val="20"/>
+          <w:szCs w:val="20"/>
+        </w:rPr>
+      </w:pPr>
+      <w:r>
+        <w:rPr>
+          <w:rFonts w:cstheme="minorHAnsi"/>
+          <w:sz w:val="20"/>
+          <w:szCs w:val="20"/>
+        </w:rPr>
+        <w:t>Lock released for deleting : 6.0</w:t>
+      </w:r>
+    </w:p>
+    <w:p>
+      <w:pPr>
+        <w:pStyle w:val="ListParagraph"/>
+        <w:jc w:val="both"/>
+        <w:rPr>
+          <w:rFonts w:cstheme="minorHAnsi"/>
+          <w:sz w:val="20"/>
+          <w:szCs w:val="20"/>
+        </w:rPr>
+      </w:pPr>
+      <w:r>
+        <w:rPr>
+          <w:rFonts w:cstheme="minorHAnsi"/>
+          <w:sz w:val="20"/>
+          <w:szCs w:val="20"/>
+        </w:rPr>
+        <w:t>Lock acquired for inserting : 9.0</w:t>
+      </w:r>
+    </w:p>
+    <w:p>
+      <w:pPr>
+        <w:pStyle w:val="ListParagraph"/>
+        <w:jc w:val="both"/>
+        <w:rPr>
+          <w:rFonts w:cstheme="minorHAnsi"/>
+          <w:sz w:val="20"/>
+          <w:szCs w:val="20"/>
+        </w:rPr>
+      </w:pPr>
+      <w:r>
+        <w:rPr>
+          <w:rFonts w:cstheme="minorHAnsi"/>
+          <w:sz w:val="20"/>
+          <w:szCs w:val="20"/>
+        </w:rPr>
+        <w:t>Lock released for inserting : 9.0</w:t>
       </w:r>
     </w:p>
     <w:p>
@@ -2697,284 +1862,140 @@
           <w:szCs w:val="20"/>
         </w:rPr>
         <w:lastRenderedPageBreak/>
-        <w:t xml:space="preserve">Lock acquired for </w:t>
-      </w:r>
-      <w:proofErr w:type="gramStart"/>
-      <w:r>
-        <w:rPr>
-          <w:rFonts w:cstheme="minorHAnsi"/>
-          <w:sz w:val="20"/>
-          <w:szCs w:val="20"/>
-        </w:rPr>
-        <w:t>inserting :</w:t>
-      </w:r>
-      <w:proofErr w:type="gramEnd"/>
-      <w:r>
-        <w:rPr>
-          <w:rFonts w:cstheme="minorHAnsi"/>
-          <w:sz w:val="20"/>
-          <w:szCs w:val="20"/>
-        </w:rPr>
-        <w:t xml:space="preserve"> 1.0</w:t>
-      </w:r>
-    </w:p>
-    <w:p>
-      <w:pPr>
-        <w:pStyle w:val="ListParagraph"/>
-        <w:jc w:val="both"/>
-        <w:rPr>
-          <w:rFonts w:cstheme="minorHAnsi"/>
-          <w:sz w:val="20"/>
-          <w:szCs w:val="20"/>
-        </w:rPr>
-      </w:pPr>
-      <w:r>
-        <w:rPr>
-          <w:rFonts w:cstheme="minorHAnsi"/>
-          <w:sz w:val="20"/>
-          <w:szCs w:val="20"/>
-        </w:rPr>
-        <w:t xml:space="preserve">Lock released for </w:t>
-      </w:r>
-      <w:proofErr w:type="gramStart"/>
-      <w:r>
-        <w:rPr>
-          <w:rFonts w:cstheme="minorHAnsi"/>
-          <w:sz w:val="20"/>
-          <w:szCs w:val="20"/>
-        </w:rPr>
-        <w:t>inserting :</w:t>
-      </w:r>
-      <w:proofErr w:type="gramEnd"/>
-      <w:r>
-        <w:rPr>
-          <w:rFonts w:cstheme="minorHAnsi"/>
-          <w:sz w:val="20"/>
-          <w:szCs w:val="20"/>
-        </w:rPr>
-        <w:t xml:space="preserve"> 1.0</w:t>
-      </w:r>
-    </w:p>
-    <w:p>
-      <w:pPr>
-        <w:pStyle w:val="ListParagraph"/>
-        <w:jc w:val="both"/>
-        <w:rPr>
-          <w:rFonts w:cstheme="minorHAnsi"/>
-          <w:sz w:val="20"/>
-          <w:szCs w:val="20"/>
-        </w:rPr>
-      </w:pPr>
-      <w:r>
-        <w:rPr>
-          <w:rFonts w:cstheme="minorHAnsi"/>
-          <w:sz w:val="20"/>
-          <w:szCs w:val="20"/>
-        </w:rPr>
-        <w:t xml:space="preserve">Lock acquired for </w:t>
-      </w:r>
-      <w:proofErr w:type="gramStart"/>
-      <w:r>
-        <w:rPr>
-          <w:rFonts w:cstheme="minorHAnsi"/>
-          <w:sz w:val="20"/>
-          <w:szCs w:val="20"/>
-        </w:rPr>
-        <w:t>deleting :</w:t>
-      </w:r>
-      <w:proofErr w:type="gramEnd"/>
-      <w:r>
-        <w:rPr>
-          <w:rFonts w:cstheme="minorHAnsi"/>
-          <w:sz w:val="20"/>
-          <w:szCs w:val="20"/>
-        </w:rPr>
-        <w:t xml:space="preserve"> 1.0</w:t>
-      </w:r>
-    </w:p>
-    <w:p>
-      <w:pPr>
-        <w:pStyle w:val="ListParagraph"/>
-        <w:jc w:val="both"/>
-        <w:rPr>
-          <w:rFonts w:cstheme="minorHAnsi"/>
-          <w:sz w:val="20"/>
-          <w:szCs w:val="20"/>
-        </w:rPr>
-      </w:pPr>
-      <w:r>
-        <w:rPr>
-          <w:rFonts w:cstheme="minorHAnsi"/>
-          <w:sz w:val="20"/>
-          <w:szCs w:val="20"/>
-        </w:rPr>
-        <w:t xml:space="preserve">Lock released for </w:t>
-      </w:r>
-      <w:proofErr w:type="gramStart"/>
-      <w:r>
-        <w:rPr>
-          <w:rFonts w:cstheme="minorHAnsi"/>
-          <w:sz w:val="20"/>
-          <w:szCs w:val="20"/>
-        </w:rPr>
-        <w:t>deleting :</w:t>
-      </w:r>
-      <w:proofErr w:type="gramEnd"/>
-      <w:r>
-        <w:rPr>
-          <w:rFonts w:cstheme="minorHAnsi"/>
-          <w:sz w:val="20"/>
-          <w:szCs w:val="20"/>
-        </w:rPr>
-        <w:t xml:space="preserve"> 1.0</w:t>
-      </w:r>
-    </w:p>
-    <w:p>
-      <w:pPr>
-        <w:pStyle w:val="ListParagraph"/>
-        <w:jc w:val="both"/>
-        <w:rPr>
-          <w:rFonts w:cstheme="minorHAnsi"/>
-          <w:sz w:val="20"/>
-          <w:szCs w:val="20"/>
-        </w:rPr>
-      </w:pPr>
-      <w:r>
-        <w:rPr>
-          <w:rFonts w:cstheme="minorHAnsi"/>
-          <w:sz w:val="20"/>
-          <w:szCs w:val="20"/>
-        </w:rPr>
-        <w:t xml:space="preserve">Lock acquired for </w:t>
-      </w:r>
-      <w:proofErr w:type="gramStart"/>
-      <w:r>
-        <w:rPr>
-          <w:rFonts w:cstheme="minorHAnsi"/>
-          <w:sz w:val="20"/>
-          <w:szCs w:val="20"/>
-        </w:rPr>
-        <w:t>inserting :</w:t>
-      </w:r>
-      <w:proofErr w:type="gramEnd"/>
-      <w:r>
-        <w:rPr>
-          <w:rFonts w:cstheme="minorHAnsi"/>
-          <w:sz w:val="20"/>
-          <w:szCs w:val="20"/>
-        </w:rPr>
-        <w:t xml:space="preserve"> 6.0</w:t>
-      </w:r>
-    </w:p>
-    <w:p>
-      <w:pPr>
-        <w:pStyle w:val="ListParagraph"/>
-        <w:jc w:val="both"/>
-        <w:rPr>
-          <w:rFonts w:cstheme="minorHAnsi"/>
-          <w:sz w:val="20"/>
-          <w:szCs w:val="20"/>
-        </w:rPr>
-      </w:pPr>
-      <w:r>
-        <w:rPr>
-          <w:rFonts w:cstheme="minorHAnsi"/>
-          <w:sz w:val="20"/>
-          <w:szCs w:val="20"/>
-        </w:rPr>
-        <w:t xml:space="preserve">Lock released for </w:t>
-      </w:r>
-      <w:proofErr w:type="gramStart"/>
-      <w:r>
-        <w:rPr>
-          <w:rFonts w:cstheme="minorHAnsi"/>
-          <w:sz w:val="20"/>
-          <w:szCs w:val="20"/>
-        </w:rPr>
-        <w:t>inserting :</w:t>
-      </w:r>
-      <w:proofErr w:type="gramEnd"/>
-      <w:r>
-        <w:rPr>
-          <w:rFonts w:cstheme="minorHAnsi"/>
-          <w:sz w:val="20"/>
-          <w:szCs w:val="20"/>
-        </w:rPr>
-        <w:t xml:space="preserve"> 6.0</w:t>
-      </w:r>
-    </w:p>
-    <w:p>
-      <w:pPr>
-        <w:pStyle w:val="ListParagraph"/>
-        <w:jc w:val="both"/>
-        <w:rPr>
-          <w:rFonts w:cstheme="minorHAnsi"/>
-          <w:sz w:val="20"/>
-          <w:szCs w:val="20"/>
-        </w:rPr>
-      </w:pPr>
-      <w:r>
-        <w:rPr>
-          <w:rFonts w:cstheme="minorHAnsi"/>
-          <w:sz w:val="20"/>
-          <w:szCs w:val="20"/>
-        </w:rPr>
-        <w:t xml:space="preserve">Lock acquired for </w:t>
-      </w:r>
-      <w:proofErr w:type="gramStart"/>
-      <w:r>
-        <w:rPr>
-          <w:rFonts w:cstheme="minorHAnsi"/>
-          <w:sz w:val="20"/>
-          <w:szCs w:val="20"/>
-        </w:rPr>
-        <w:t>deleting :</w:t>
-      </w:r>
-      <w:proofErr w:type="gramEnd"/>
-      <w:r>
-        <w:rPr>
-          <w:rFonts w:cstheme="minorHAnsi"/>
-          <w:sz w:val="20"/>
-          <w:szCs w:val="20"/>
-        </w:rPr>
-        <w:t xml:space="preserve"> 0.0</w:t>
-      </w:r>
-    </w:p>
-    <w:p>
-      <w:pPr>
-        <w:pStyle w:val="ListParagraph"/>
-        <w:jc w:val="both"/>
-        <w:rPr>
-          <w:rFonts w:cstheme="minorHAnsi"/>
-          <w:sz w:val="20"/>
-          <w:szCs w:val="20"/>
-        </w:rPr>
-      </w:pPr>
-      <w:r>
-        <w:rPr>
-          <w:rFonts w:cstheme="minorHAnsi"/>
-          <w:sz w:val="20"/>
-          <w:szCs w:val="20"/>
-        </w:rPr>
-        <w:t xml:space="preserve">Lock released for </w:t>
-      </w:r>
-      <w:proofErr w:type="gramStart"/>
-      <w:r>
-        <w:rPr>
-          <w:rFonts w:cstheme="minorHAnsi"/>
-          <w:sz w:val="20"/>
-          <w:szCs w:val="20"/>
-        </w:rPr>
-        <w:t>deleting :</w:t>
-      </w:r>
-      <w:proofErr w:type="gramEnd"/>
-      <w:r>
-        <w:rPr>
-          <w:rFonts w:cstheme="minorHAnsi"/>
-          <w:sz w:val="20"/>
-          <w:szCs w:val="20"/>
-        </w:rPr>
-        <w:t xml:space="preserve"> 0.0</w:t>
+        <w:t>Lock acquired for inserting : 1.0</w:t>
+      </w:r>
+    </w:p>
+    <w:p>
+      <w:pPr>
+        <w:pStyle w:val="ListParagraph"/>
+        <w:jc w:val="both"/>
+        <w:rPr>
+          <w:rFonts w:cstheme="minorHAnsi"/>
+          <w:sz w:val="20"/>
+          <w:szCs w:val="20"/>
+        </w:rPr>
+      </w:pPr>
+      <w:r>
+        <w:rPr>
+          <w:rFonts w:cstheme="minorHAnsi"/>
+          <w:sz w:val="20"/>
+          <w:szCs w:val="20"/>
+        </w:rPr>
+        <w:t>Lock released for inserting : 1.0</w:t>
+      </w:r>
+    </w:p>
+    <w:p>
+      <w:pPr>
+        <w:pStyle w:val="ListParagraph"/>
+        <w:jc w:val="both"/>
+        <w:rPr>
+          <w:rFonts w:cstheme="minorHAnsi"/>
+          <w:sz w:val="20"/>
+          <w:szCs w:val="20"/>
+        </w:rPr>
+      </w:pPr>
+      <w:r>
+        <w:rPr>
+          <w:rFonts w:cstheme="minorHAnsi"/>
+          <w:sz w:val="20"/>
+          <w:szCs w:val="20"/>
+        </w:rPr>
+        <w:t>Lock acquired for deleting : 1.0</w:t>
+      </w:r>
+    </w:p>
+    <w:p>
+      <w:pPr>
+        <w:pStyle w:val="ListParagraph"/>
+        <w:jc w:val="both"/>
+        <w:rPr>
+          <w:rFonts w:cstheme="minorHAnsi"/>
+          <w:sz w:val="20"/>
+          <w:szCs w:val="20"/>
+        </w:rPr>
+      </w:pPr>
+      <w:r>
+        <w:rPr>
+          <w:rFonts w:cstheme="minorHAnsi"/>
+          <w:sz w:val="20"/>
+          <w:szCs w:val="20"/>
+        </w:rPr>
+        <w:t>Lock released for deleting : 1.0</w:t>
+      </w:r>
+    </w:p>
+    <w:p>
+      <w:pPr>
+        <w:pStyle w:val="ListParagraph"/>
+        <w:jc w:val="both"/>
+        <w:rPr>
+          <w:rFonts w:cstheme="minorHAnsi"/>
+          <w:sz w:val="20"/>
+          <w:szCs w:val="20"/>
+        </w:rPr>
+      </w:pPr>
+      <w:r>
+        <w:rPr>
+          <w:rFonts w:cstheme="minorHAnsi"/>
+          <w:sz w:val="20"/>
+          <w:szCs w:val="20"/>
+        </w:rPr>
+        <w:t>Lock acquired for inserting : 6.0</w:t>
+      </w:r>
+    </w:p>
+    <w:p>
+      <w:pPr>
+        <w:pStyle w:val="ListParagraph"/>
+        <w:jc w:val="both"/>
+        <w:rPr>
+          <w:rFonts w:cstheme="minorHAnsi"/>
+          <w:sz w:val="20"/>
+          <w:szCs w:val="20"/>
+        </w:rPr>
+      </w:pPr>
+      <w:r>
+        <w:rPr>
+          <w:rFonts w:cstheme="minorHAnsi"/>
+          <w:sz w:val="20"/>
+          <w:szCs w:val="20"/>
+        </w:rPr>
+        <w:t>Lock released for inserting : 6.0</w:t>
+      </w:r>
+    </w:p>
+    <w:p>
+      <w:pPr>
+        <w:pStyle w:val="ListParagraph"/>
+        <w:jc w:val="both"/>
+        <w:rPr>
+          <w:rFonts w:cstheme="minorHAnsi"/>
+          <w:sz w:val="20"/>
+          <w:szCs w:val="20"/>
+        </w:rPr>
+      </w:pPr>
+      <w:r>
+        <w:rPr>
+          <w:rFonts w:cstheme="minorHAnsi"/>
+          <w:sz w:val="20"/>
+          <w:szCs w:val="20"/>
+        </w:rPr>
+        <w:t>Lock acquired for deleting : 0.0</w:t>
+      </w:r>
+    </w:p>
+    <w:p>
+      <w:pPr>
+        <w:pStyle w:val="ListParagraph"/>
+        <w:jc w:val="both"/>
+        <w:rPr>
+          <w:rFonts w:cstheme="minorHAnsi"/>
+          <w:sz w:val="20"/>
+          <w:szCs w:val="20"/>
+        </w:rPr>
+      </w:pPr>
+      <w:r>
+        <w:rPr>
+          <w:rFonts w:cstheme="minorHAnsi"/>
+          <w:sz w:val="20"/>
+          <w:szCs w:val="20"/>
+        </w:rPr>
+        <w:t>Lock released for deleting : 0.0</w:t>
       </w:r>
     </w:p>
     <w:p>
@@ -3031,210 +2052,102 @@
           <w:sz w:val="20"/>
           <w:szCs w:val="20"/>
         </w:rPr>
-        <w:t xml:space="preserve">Lock acquired for </w:t>
-      </w:r>
-      <w:proofErr w:type="gramStart"/>
-      <w:r>
-        <w:rPr>
-          <w:rFonts w:cstheme="minorHAnsi"/>
-          <w:sz w:val="20"/>
-          <w:szCs w:val="20"/>
-        </w:rPr>
-        <w:t>deleting :</w:t>
-      </w:r>
-      <w:proofErr w:type="gramEnd"/>
-      <w:r>
-        <w:rPr>
-          <w:rFonts w:cstheme="minorHAnsi"/>
-          <w:sz w:val="20"/>
-          <w:szCs w:val="20"/>
-        </w:rPr>
-        <w:t xml:space="preserve"> 6.0</w:t>
-      </w:r>
-    </w:p>
-    <w:p>
-      <w:pPr>
-        <w:pStyle w:val="ListParagraph"/>
-        <w:jc w:val="both"/>
-        <w:rPr>
-          <w:rFonts w:cstheme="minorHAnsi"/>
-          <w:sz w:val="20"/>
-          <w:szCs w:val="20"/>
-        </w:rPr>
-      </w:pPr>
-      <w:r>
-        <w:rPr>
-          <w:rFonts w:cstheme="minorHAnsi"/>
-          <w:sz w:val="20"/>
-          <w:szCs w:val="20"/>
-        </w:rPr>
-        <w:t xml:space="preserve">Lock released for </w:t>
-      </w:r>
-      <w:proofErr w:type="gramStart"/>
-      <w:r>
-        <w:rPr>
-          <w:rFonts w:cstheme="minorHAnsi"/>
-          <w:sz w:val="20"/>
-          <w:szCs w:val="20"/>
-        </w:rPr>
-        <w:t>deleting :</w:t>
-      </w:r>
-      <w:proofErr w:type="gramEnd"/>
-      <w:r>
-        <w:rPr>
-          <w:rFonts w:cstheme="minorHAnsi"/>
-          <w:sz w:val="20"/>
-          <w:szCs w:val="20"/>
-        </w:rPr>
-        <w:t xml:space="preserve"> 6.0</w:t>
-      </w:r>
-    </w:p>
-    <w:p>
-      <w:pPr>
-        <w:pStyle w:val="ListParagraph"/>
-        <w:jc w:val="both"/>
-        <w:rPr>
-          <w:rFonts w:cstheme="minorHAnsi"/>
-          <w:sz w:val="20"/>
-          <w:szCs w:val="20"/>
-        </w:rPr>
-      </w:pPr>
-      <w:r>
-        <w:rPr>
-          <w:rFonts w:cstheme="minorHAnsi"/>
-          <w:sz w:val="20"/>
-          <w:szCs w:val="20"/>
-        </w:rPr>
-        <w:t xml:space="preserve">Lock acquired for </w:t>
-      </w:r>
-      <w:proofErr w:type="gramStart"/>
-      <w:r>
-        <w:rPr>
-          <w:rFonts w:cstheme="minorHAnsi"/>
-          <w:sz w:val="20"/>
-          <w:szCs w:val="20"/>
-        </w:rPr>
-        <w:t>inserting :</w:t>
-      </w:r>
-      <w:proofErr w:type="gramEnd"/>
-      <w:r>
-        <w:rPr>
-          <w:rFonts w:cstheme="minorHAnsi"/>
-          <w:sz w:val="20"/>
-          <w:szCs w:val="20"/>
-        </w:rPr>
-        <w:t xml:space="preserve"> 0.0</w:t>
-      </w:r>
-    </w:p>
-    <w:p>
-      <w:pPr>
-        <w:pStyle w:val="ListParagraph"/>
-        <w:jc w:val="both"/>
-        <w:rPr>
-          <w:rFonts w:cstheme="minorHAnsi"/>
-          <w:sz w:val="20"/>
-          <w:szCs w:val="20"/>
-        </w:rPr>
-      </w:pPr>
-      <w:r>
-        <w:rPr>
-          <w:rFonts w:cstheme="minorHAnsi"/>
-          <w:sz w:val="20"/>
-          <w:szCs w:val="20"/>
-        </w:rPr>
-        <w:t xml:space="preserve">Lock released for </w:t>
-      </w:r>
-      <w:proofErr w:type="gramStart"/>
-      <w:r>
-        <w:rPr>
-          <w:rFonts w:cstheme="minorHAnsi"/>
-          <w:sz w:val="20"/>
-          <w:szCs w:val="20"/>
-        </w:rPr>
-        <w:t>inserting :</w:t>
-      </w:r>
-      <w:proofErr w:type="gramEnd"/>
-      <w:r>
-        <w:rPr>
-          <w:rFonts w:cstheme="minorHAnsi"/>
-          <w:sz w:val="20"/>
-          <w:szCs w:val="20"/>
-        </w:rPr>
-        <w:t xml:space="preserve"> 0.0</w:t>
-      </w:r>
-    </w:p>
-    <w:p>
-      <w:pPr>
-        <w:pStyle w:val="ListParagraph"/>
-        <w:jc w:val="both"/>
-        <w:rPr>
-          <w:rFonts w:cstheme="minorHAnsi"/>
-          <w:sz w:val="20"/>
-          <w:szCs w:val="20"/>
-        </w:rPr>
-      </w:pPr>
-      <w:r>
-        <w:rPr>
-          <w:rFonts w:cstheme="minorHAnsi"/>
-          <w:sz w:val="20"/>
-          <w:szCs w:val="20"/>
-        </w:rPr>
-        <w:t xml:space="preserve">Lock acquired for </w:t>
-      </w:r>
-      <w:proofErr w:type="gramStart"/>
-      <w:r>
-        <w:rPr>
-          <w:rFonts w:cstheme="minorHAnsi"/>
-          <w:sz w:val="20"/>
-          <w:szCs w:val="20"/>
-        </w:rPr>
-        <w:t>inserting :</w:t>
-      </w:r>
-      <w:proofErr w:type="gramEnd"/>
-      <w:r>
-        <w:rPr>
-          <w:rFonts w:cstheme="minorHAnsi"/>
-          <w:sz w:val="20"/>
-          <w:szCs w:val="20"/>
-        </w:rPr>
-        <w:t xml:space="preserve"> 4.0</w:t>
-      </w:r>
-    </w:p>
-    <w:p>
-      <w:pPr>
-        <w:pStyle w:val="ListParagraph"/>
-        <w:jc w:val="both"/>
-        <w:rPr>
-          <w:rFonts w:cstheme="minorHAnsi"/>
-          <w:sz w:val="20"/>
-          <w:szCs w:val="20"/>
-        </w:rPr>
-      </w:pPr>
-      <w:r>
-        <w:rPr>
-          <w:rFonts w:cstheme="minorHAnsi"/>
-          <w:sz w:val="20"/>
-          <w:szCs w:val="20"/>
-        </w:rPr>
-        <w:t xml:space="preserve">Lock released for </w:t>
-      </w:r>
-      <w:proofErr w:type="gramStart"/>
-      <w:r>
-        <w:rPr>
-          <w:rFonts w:cstheme="minorHAnsi"/>
-          <w:sz w:val="20"/>
-          <w:szCs w:val="20"/>
-        </w:rPr>
-        <w:t>inserting :</w:t>
-      </w:r>
-      <w:proofErr w:type="gramEnd"/>
-      <w:r>
-        <w:rPr>
-          <w:rFonts w:cstheme="minorHAnsi"/>
-          <w:sz w:val="20"/>
-          <w:szCs w:val="20"/>
-        </w:rPr>
-        <w:t xml:space="preserve"> 4.0</w:t>
+        <w:t>Lock acquired for deleting : 6.0</w:t>
+      </w:r>
+    </w:p>
+    <w:p>
+      <w:pPr>
+        <w:pStyle w:val="ListParagraph"/>
+        <w:jc w:val="both"/>
+        <w:rPr>
+          <w:rFonts w:cstheme="minorHAnsi"/>
+          <w:sz w:val="20"/>
+          <w:szCs w:val="20"/>
+        </w:rPr>
+      </w:pPr>
+      <w:r>
+        <w:rPr>
+          <w:rFonts w:cstheme="minorHAnsi"/>
+          <w:sz w:val="20"/>
+          <w:szCs w:val="20"/>
+        </w:rPr>
+        <w:t>Lock released for deleting : 6.0</w:t>
+      </w:r>
+    </w:p>
+    <w:p>
+      <w:pPr>
+        <w:pStyle w:val="ListParagraph"/>
+        <w:jc w:val="both"/>
+        <w:rPr>
+          <w:rFonts w:cstheme="minorHAnsi"/>
+          <w:sz w:val="20"/>
+          <w:szCs w:val="20"/>
+        </w:rPr>
+      </w:pPr>
+      <w:r>
+        <w:rPr>
+          <w:rFonts w:cstheme="minorHAnsi"/>
+          <w:sz w:val="20"/>
+          <w:szCs w:val="20"/>
+        </w:rPr>
+        <w:t>Lock acquired for inserting : 0.0</w:t>
+      </w:r>
+    </w:p>
+    <w:p>
+      <w:pPr>
+        <w:pStyle w:val="ListParagraph"/>
+        <w:jc w:val="both"/>
+        <w:rPr>
+          <w:rFonts w:cstheme="minorHAnsi"/>
+          <w:sz w:val="20"/>
+          <w:szCs w:val="20"/>
+        </w:rPr>
+      </w:pPr>
+      <w:r>
+        <w:rPr>
+          <w:rFonts w:cstheme="minorHAnsi"/>
+          <w:sz w:val="20"/>
+          <w:szCs w:val="20"/>
+        </w:rPr>
+        <w:t>Lock released for inserting : 0.0</w:t>
+      </w:r>
+    </w:p>
+    <w:p>
+      <w:pPr>
+        <w:pStyle w:val="ListParagraph"/>
+        <w:jc w:val="both"/>
+        <w:rPr>
+          <w:rFonts w:cstheme="minorHAnsi"/>
+          <w:sz w:val="20"/>
+          <w:szCs w:val="20"/>
+        </w:rPr>
+      </w:pPr>
+      <w:r>
+        <w:rPr>
+          <w:rFonts w:cstheme="minorHAnsi"/>
+          <w:sz w:val="20"/>
+          <w:szCs w:val="20"/>
+        </w:rPr>
+        <w:t>Lock acquired for inserting : 4.0</w:t>
+      </w:r>
+    </w:p>
+    <w:p>
+      <w:pPr>
+        <w:pStyle w:val="ListParagraph"/>
+        <w:jc w:val="both"/>
+        <w:rPr>
+          <w:rFonts w:cstheme="minorHAnsi"/>
+          <w:sz w:val="20"/>
+          <w:szCs w:val="20"/>
+        </w:rPr>
+      </w:pPr>
+      <w:r>
+        <w:rPr>
+          <w:rFonts w:cstheme="minorHAnsi"/>
+          <w:sz w:val="20"/>
+          <w:szCs w:val="20"/>
+        </w:rPr>
+        <w:t>Lock released for inserting : 4.0</w:t>
       </w:r>
     </w:p>
     <w:p>
@@ -3291,136 +2204,64 @@
           <w:sz w:val="20"/>
           <w:szCs w:val="20"/>
         </w:rPr>
-        <w:t xml:space="preserve">Lock acquired for </w:t>
-      </w:r>
-      <w:proofErr w:type="gramStart"/>
-      <w:r>
-        <w:rPr>
-          <w:rFonts w:cstheme="minorHAnsi"/>
-          <w:sz w:val="20"/>
-          <w:szCs w:val="20"/>
-        </w:rPr>
-        <w:t>inserting :</w:t>
-      </w:r>
-      <w:proofErr w:type="gramEnd"/>
-      <w:r>
-        <w:rPr>
-          <w:rFonts w:cstheme="minorHAnsi"/>
-          <w:sz w:val="20"/>
-          <w:szCs w:val="20"/>
-        </w:rPr>
-        <w:t xml:space="preserve"> 8.0</w:t>
-      </w:r>
-    </w:p>
-    <w:p>
-      <w:pPr>
-        <w:pStyle w:val="ListParagraph"/>
-        <w:jc w:val="both"/>
-        <w:rPr>
-          <w:rFonts w:cstheme="minorHAnsi"/>
-          <w:sz w:val="20"/>
-          <w:szCs w:val="20"/>
-        </w:rPr>
-      </w:pPr>
-      <w:r>
-        <w:rPr>
-          <w:rFonts w:cstheme="minorHAnsi"/>
-          <w:sz w:val="20"/>
-          <w:szCs w:val="20"/>
-        </w:rPr>
-        <w:t xml:space="preserve">Lock released for </w:t>
-      </w:r>
-      <w:proofErr w:type="gramStart"/>
-      <w:r>
-        <w:rPr>
-          <w:rFonts w:cstheme="minorHAnsi"/>
-          <w:sz w:val="20"/>
-          <w:szCs w:val="20"/>
-        </w:rPr>
-        <w:t>inserting :</w:t>
-      </w:r>
-      <w:proofErr w:type="gramEnd"/>
-      <w:r>
-        <w:rPr>
-          <w:rFonts w:cstheme="minorHAnsi"/>
-          <w:sz w:val="20"/>
-          <w:szCs w:val="20"/>
-        </w:rPr>
-        <w:t xml:space="preserve"> 8.0</w:t>
-      </w:r>
-    </w:p>
-    <w:p>
-      <w:pPr>
-        <w:pStyle w:val="ListParagraph"/>
-        <w:jc w:val="both"/>
-        <w:rPr>
-          <w:rFonts w:cstheme="minorHAnsi"/>
-          <w:sz w:val="20"/>
-          <w:szCs w:val="20"/>
-        </w:rPr>
-      </w:pPr>
-      <w:r>
-        <w:rPr>
-          <w:rFonts w:cstheme="minorHAnsi"/>
-          <w:sz w:val="20"/>
-          <w:szCs w:val="20"/>
-        </w:rPr>
-        <w:t xml:space="preserve">Lock acquired for </w:t>
-      </w:r>
-      <w:proofErr w:type="gramStart"/>
-      <w:r>
-        <w:rPr>
-          <w:rFonts w:cstheme="minorHAnsi"/>
-          <w:sz w:val="20"/>
-          <w:szCs w:val="20"/>
-        </w:rPr>
-        <w:t>inserting :</w:t>
-      </w:r>
-      <w:proofErr w:type="gramEnd"/>
-      <w:r>
-        <w:rPr>
-          <w:rFonts w:cstheme="minorHAnsi"/>
-          <w:sz w:val="20"/>
-          <w:szCs w:val="20"/>
-        </w:rPr>
-        <w:t xml:space="preserve"> 6.0</w:t>
-      </w:r>
-    </w:p>
-    <w:p>
-      <w:pPr>
-        <w:pStyle w:val="ListParagraph"/>
-        <w:jc w:val="both"/>
-        <w:rPr>
-          <w:rFonts w:cstheme="minorHAnsi"/>
-          <w:sz w:val="20"/>
-          <w:szCs w:val="20"/>
-        </w:rPr>
-      </w:pPr>
-      <w:r>
-        <w:rPr>
-          <w:rFonts w:cstheme="minorHAnsi"/>
-          <w:sz w:val="20"/>
-          <w:szCs w:val="20"/>
-        </w:rPr>
-        <w:t xml:space="preserve">Lock released for </w:t>
-      </w:r>
-      <w:proofErr w:type="gramStart"/>
-      <w:r>
-        <w:rPr>
-          <w:rFonts w:cstheme="minorHAnsi"/>
-          <w:sz w:val="20"/>
-          <w:szCs w:val="20"/>
-        </w:rPr>
-        <w:t>inserting :</w:t>
-      </w:r>
-      <w:proofErr w:type="gramEnd"/>
-      <w:r>
-        <w:rPr>
-          <w:rFonts w:cstheme="minorHAnsi"/>
-          <w:sz w:val="20"/>
-          <w:szCs w:val="20"/>
-        </w:rPr>
-        <w:t xml:space="preserve"> 6.0</w:t>
+        <w:t>Lock acquired for inserting : 8.0</w:t>
+      </w:r>
+    </w:p>
+    <w:p>
+      <w:pPr>
+        <w:pStyle w:val="ListParagraph"/>
+        <w:jc w:val="both"/>
+        <w:rPr>
+          <w:rFonts w:cstheme="minorHAnsi"/>
+          <w:sz w:val="20"/>
+          <w:szCs w:val="20"/>
+        </w:rPr>
+      </w:pPr>
+      <w:r>
+        <w:rPr>
+          <w:rFonts w:cstheme="minorHAnsi"/>
+          <w:sz w:val="20"/>
+          <w:szCs w:val="20"/>
+        </w:rPr>
+        <w:t>Lock released for inserting : 8.0</w:t>
+      </w:r>
+    </w:p>
+    <w:p>
+      <w:pPr>
+        <w:pStyle w:val="ListParagraph"/>
+        <w:jc w:val="both"/>
+        <w:rPr>
+          <w:rFonts w:cstheme="minorHAnsi"/>
+          <w:sz w:val="20"/>
+          <w:szCs w:val="20"/>
+        </w:rPr>
+      </w:pPr>
+      <w:r>
+        <w:rPr>
+          <w:rFonts w:cstheme="minorHAnsi"/>
+          <w:sz w:val="20"/>
+          <w:szCs w:val="20"/>
+        </w:rPr>
+        <w:t>Lock acquired for inserting : 6.0</w:t>
+      </w:r>
+    </w:p>
+    <w:p>
+      <w:pPr>
+        <w:pStyle w:val="ListParagraph"/>
+        <w:jc w:val="both"/>
+        <w:rPr>
+          <w:rFonts w:cstheme="minorHAnsi"/>
+          <w:sz w:val="20"/>
+          <w:szCs w:val="20"/>
+        </w:rPr>
+      </w:pPr>
+      <w:r>
+        <w:rPr>
+          <w:rFonts w:cstheme="minorHAnsi"/>
+          <w:sz w:val="20"/>
+          <w:szCs w:val="20"/>
+        </w:rPr>
+        <w:t>Lock released for inserting : 6.0</w:t>
       </w:r>
     </w:p>
     <w:p>
@@ -3477,62 +2318,26 @@
           <w:sz w:val="20"/>
           <w:szCs w:val="20"/>
         </w:rPr>
-        <w:t xml:space="preserve">Lock acquired for </w:t>
-      </w:r>
-      <w:proofErr w:type="gramStart"/>
-      <w:r>
-        <w:rPr>
-          <w:rFonts w:cstheme="minorHAnsi"/>
-          <w:sz w:val="20"/>
-          <w:szCs w:val="20"/>
-        </w:rPr>
-        <w:t>inserting :</w:t>
-      </w:r>
-      <w:proofErr w:type="gramEnd"/>
-      <w:r>
-        <w:rPr>
-          <w:rFonts w:cstheme="minorHAnsi"/>
-          <w:sz w:val="20"/>
-          <w:szCs w:val="20"/>
-        </w:rPr>
-        <w:t xml:space="preserve"> 5.0</w:t>
-      </w:r>
-    </w:p>
-    <w:p>
-      <w:pPr>
-        <w:pStyle w:val="ListParagraph"/>
-        <w:jc w:val="both"/>
-        <w:rPr>
-          <w:rFonts w:cstheme="minorHAnsi"/>
-          <w:sz w:val="20"/>
-          <w:szCs w:val="20"/>
-        </w:rPr>
-      </w:pPr>
-      <w:r>
-        <w:rPr>
-          <w:rFonts w:cstheme="minorHAnsi"/>
-          <w:sz w:val="20"/>
-          <w:szCs w:val="20"/>
-        </w:rPr>
-        <w:t xml:space="preserve">Lock released for </w:t>
-      </w:r>
-      <w:proofErr w:type="gramStart"/>
-      <w:r>
-        <w:rPr>
-          <w:rFonts w:cstheme="minorHAnsi"/>
-          <w:sz w:val="20"/>
-          <w:szCs w:val="20"/>
-        </w:rPr>
-        <w:t>inserting :</w:t>
-      </w:r>
-      <w:proofErr w:type="gramEnd"/>
-      <w:r>
-        <w:rPr>
-          <w:rFonts w:cstheme="minorHAnsi"/>
-          <w:sz w:val="20"/>
-          <w:szCs w:val="20"/>
-        </w:rPr>
-        <w:t xml:space="preserve"> 5.0</w:t>
+        <w:t>Lock acquired for inserting : 5.0</w:t>
+      </w:r>
+    </w:p>
+    <w:p>
+      <w:pPr>
+        <w:pStyle w:val="ListParagraph"/>
+        <w:jc w:val="both"/>
+        <w:rPr>
+          <w:rFonts w:cstheme="minorHAnsi"/>
+          <w:sz w:val="20"/>
+          <w:szCs w:val="20"/>
+        </w:rPr>
+      </w:pPr>
+      <w:r>
+        <w:rPr>
+          <w:rFonts w:cstheme="minorHAnsi"/>
+          <w:sz w:val="20"/>
+          <w:szCs w:val="20"/>
+        </w:rPr>
+        <w:t>Lock released for inserting : 5.0</w:t>
       </w:r>
     </w:p>
     <w:p>
@@ -3629,53 +2434,12 @@
           <w:szCs w:val="28"/>
         </w:rPr>
       </w:pPr>
-      <w:proofErr w:type="spellStart"/>
       <w:r>
         <w:rPr>
           <w:sz w:val="24"/>
           <w:szCs w:val="28"/>
         </w:rPr>
-        <w:t>Fisierul</w:t>
-      </w:r>
-      <w:proofErr w:type="spellEnd"/>
-      <w:r>
-        <w:rPr>
-          <w:sz w:val="24"/>
-          <w:szCs w:val="28"/>
-        </w:rPr>
-        <w:t xml:space="preserve"> de log </w:t>
-      </w:r>
-      <w:proofErr w:type="spellStart"/>
-      <w:r>
-        <w:rPr>
-          <w:sz w:val="24"/>
-          <w:szCs w:val="28"/>
-        </w:rPr>
-        <w:t>pentru</w:t>
-      </w:r>
-      <w:proofErr w:type="spellEnd"/>
-      <w:r>
-        <w:rPr>
-          <w:sz w:val="24"/>
-          <w:szCs w:val="28"/>
-        </w:rPr>
-        <w:t xml:space="preserve"> </w:t>
-      </w:r>
-      <w:proofErr w:type="spellStart"/>
-      <w:r>
-        <w:rPr>
-          <w:sz w:val="24"/>
-          <w:szCs w:val="28"/>
-        </w:rPr>
-        <w:t>sincronizarea</w:t>
-      </w:r>
-      <w:proofErr w:type="spellEnd"/>
-      <w:r>
-        <w:rPr>
-          <w:sz w:val="24"/>
-          <w:szCs w:val="28"/>
-        </w:rPr>
-        <w:t xml:space="preserve"> </w:t>
+        <w:t xml:space="preserve">Fisierul de log pentru sincronizarea </w:t>
       </w:r>
       <w:r>
         <w:rPr>
@@ -3734,23 +2498,7 @@
           <w:szCs w:val="20"/>
         </w:rPr>
         <w:lastRenderedPageBreak/>
-        <w:t xml:space="preserve">19:40:12.124 </w:t>
-      </w:r>
-      <w:proofErr w:type="gramStart"/>
-      <w:r>
-        <w:rPr>
-          <w:sz w:val="20"/>
-          <w:szCs w:val="20"/>
-        </w:rPr>
-        <w:t>Simulation</w:t>
-      </w:r>
-      <w:proofErr w:type="gramEnd"/>
-      <w:r>
-        <w:rPr>
-          <w:sz w:val="20"/>
-          <w:szCs w:val="20"/>
-        </w:rPr>
-        <w:t xml:space="preserve"> started</w:t>
+        <w:t>19:40:12.124 Simulation started</w:t>
       </w:r>
     </w:p>
     <w:p>
@@ -3972,23 +2720,7 @@
           <w:sz w:val="20"/>
           <w:szCs w:val="20"/>
         </w:rPr>
-        <w:t xml:space="preserve">19:40:12.164 T4 iteration </w:t>
-      </w:r>
-      <w:proofErr w:type="gramStart"/>
-      <w:r>
-        <w:rPr>
-          <w:sz w:val="20"/>
-          <w:szCs w:val="20"/>
-        </w:rPr>
-        <w:t>ended ;</w:t>
-      </w:r>
-      <w:proofErr w:type="gramEnd"/>
-      <w:r>
-        <w:rPr>
-          <w:sz w:val="20"/>
-          <w:szCs w:val="20"/>
-        </w:rPr>
-        <w:t xml:space="preserve"> [5.0, 7.0, 9.0]</w:t>
+        <w:t>19:40:12.164 T4 iteration ended ; [5.0, 7.0, 9.0]</w:t>
       </w:r>
     </w:p>
     <w:p>
@@ -4261,23 +2993,7 @@
           <w:sz w:val="20"/>
           <w:szCs w:val="20"/>
         </w:rPr>
-        <w:t xml:space="preserve">19:40:12.213 T4 iteration </w:t>
-      </w:r>
-      <w:proofErr w:type="gramStart"/>
-      <w:r>
-        <w:rPr>
-          <w:sz w:val="20"/>
-          <w:szCs w:val="20"/>
-        </w:rPr>
-        <w:t>ended ;</w:t>
-      </w:r>
-      <w:proofErr w:type="gramEnd"/>
-      <w:r>
-        <w:rPr>
-          <w:sz w:val="20"/>
-          <w:szCs w:val="20"/>
-        </w:rPr>
-        <w:t xml:space="preserve"> [2.0, 5.0, 6.0, 7.0, 8.0, 9.0]</w:t>
+        <w:t>19:40:12.213 T4 iteration ended ; [2.0, 5.0, 6.0, 7.0, 8.0, 9.0]</w:t>
       </w:r>
     </w:p>
     <w:p>
@@ -4447,23 +3163,7 @@
           <w:sz w:val="20"/>
           <w:szCs w:val="20"/>
         </w:rPr>
-        <w:t xml:space="preserve">19:40:12.231 T4 iteration </w:t>
-      </w:r>
-      <w:proofErr w:type="gramStart"/>
-      <w:r>
-        <w:rPr>
-          <w:sz w:val="20"/>
-          <w:szCs w:val="20"/>
-        </w:rPr>
-        <w:t>ended ;</w:t>
-      </w:r>
-      <w:proofErr w:type="gramEnd"/>
-      <w:r>
-        <w:rPr>
-          <w:sz w:val="20"/>
-          <w:szCs w:val="20"/>
-        </w:rPr>
-        <w:t xml:space="preserve"> [2.0, 4.0, 5.0, 7.0, 7.0, 8.0]</w:t>
+        <w:t>19:40:12.231 T4 iteration ended ; [2.0, 4.0, 5.0, 7.0, 7.0, 8.0]</w:t>
       </w:r>
     </w:p>
     <w:p>
@@ -4583,23 +3283,7 @@
           <w:sz w:val="20"/>
           <w:szCs w:val="20"/>
         </w:rPr>
-        <w:t xml:space="preserve">19:40:12.251 T4 iteration </w:t>
-      </w:r>
-      <w:proofErr w:type="gramStart"/>
-      <w:r>
-        <w:rPr>
-          <w:sz w:val="20"/>
-          <w:szCs w:val="20"/>
-        </w:rPr>
-        <w:t>ended ;</w:t>
-      </w:r>
-      <w:proofErr w:type="gramEnd"/>
-      <w:r>
-        <w:rPr>
-          <w:sz w:val="20"/>
-          <w:szCs w:val="20"/>
-        </w:rPr>
-        <w:t xml:space="preserve"> [2.0, 4.0, 5.0, 7.0, 7.0, 8.0, 9.0, 9.0]</w:t>
+        <w:t>19:40:12.251 T4 iteration ended ; [2.0, 4.0, 5.0, 7.0, 7.0, 8.0, 9.0, 9.0]</w:t>
       </w:r>
     </w:p>
     <w:p>
@@ -4735,23 +3419,7 @@
           <w:sz w:val="20"/>
           <w:szCs w:val="20"/>
         </w:rPr>
-        <w:t xml:space="preserve">19:40:12.276 T4 iteration </w:t>
-      </w:r>
-      <w:proofErr w:type="gramStart"/>
-      <w:r>
-        <w:rPr>
-          <w:sz w:val="20"/>
-          <w:szCs w:val="20"/>
-        </w:rPr>
-        <w:t>ended ;</w:t>
-      </w:r>
-      <w:proofErr w:type="gramEnd"/>
-      <w:r>
-        <w:rPr>
-          <w:sz w:val="20"/>
-          <w:szCs w:val="20"/>
-        </w:rPr>
-        <w:t xml:space="preserve"> [2.0, 4.0, 5.0, 7.0, 7.0, 8.0, 8.0, 9.0, 9.0, 10.0]</w:t>
+        <w:t>19:40:12.276 T4 iteration ended ; [2.0, 4.0, 5.0, 7.0, 7.0, 8.0, 8.0, 9.0, 9.0, 10.0]</w:t>
       </w:r>
     </w:p>
     <w:p>
@@ -4785,23 +3453,7 @@
           <w:sz w:val="20"/>
           <w:szCs w:val="20"/>
         </w:rPr>
-        <w:t xml:space="preserve">19:40:12.291 T4 iteration </w:t>
-      </w:r>
-      <w:proofErr w:type="gramStart"/>
-      <w:r>
-        <w:rPr>
-          <w:sz w:val="20"/>
-          <w:szCs w:val="20"/>
-        </w:rPr>
-        <w:t>ended ;</w:t>
-      </w:r>
-      <w:proofErr w:type="gramEnd"/>
-      <w:r>
-        <w:rPr>
-          <w:sz w:val="20"/>
-          <w:szCs w:val="20"/>
-        </w:rPr>
-        <w:t xml:space="preserve"> [1.0, 2.0, 4.0, 5.0, 7.0, 7.0, 8.0, 8.0, 9.0, 9.0, 10.0]</w:t>
+        <w:t>19:40:12.291 T4 iteration ended ; [1.0, 2.0, 4.0, 5.0, 7.0, 7.0, 8.0, 8.0, 9.0, 9.0, 10.0]</w:t>
       </w:r>
     </w:p>
     <w:p>
@@ -4860,37 +3512,12 @@
           <w:szCs w:val="28"/>
         </w:rPr>
       </w:pPr>
-      <w:proofErr w:type="spellStart"/>
       <w:r>
         <w:rPr>
           <w:sz w:val="24"/>
           <w:szCs w:val="28"/>
         </w:rPr>
-        <w:t>Logul</w:t>
-      </w:r>
-      <w:proofErr w:type="spellEnd"/>
-      <w:r>
-        <w:rPr>
-          <w:sz w:val="24"/>
-          <w:szCs w:val="28"/>
-        </w:rPr>
-        <w:t xml:space="preserve"> intern al </w:t>
-      </w:r>
-      <w:proofErr w:type="spellStart"/>
-      <w:r>
-        <w:rPr>
-          <w:sz w:val="24"/>
-          <w:szCs w:val="28"/>
-        </w:rPr>
-        <w:t>listei</w:t>
-      </w:r>
-      <w:proofErr w:type="spellEnd"/>
-      <w:r>
-        <w:rPr>
-          <w:sz w:val="24"/>
-          <w:szCs w:val="28"/>
-        </w:rPr>
-        <w:t>:</w:t>
+        <w:t>Logul intern al listei:</w:t>
       </w:r>
     </w:p>
     <w:p>
@@ -5287,8 +3914,6 @@
           <w:szCs w:val="20"/>
         </w:rPr>
       </w:pPr>
-      <w:bookmarkStart w:id="0" w:name="_GoBack"/>
-      <w:bookmarkEnd w:id="0"/>
       <w:r>
         <w:rPr>
           <w:sz w:val="20"/>
@@ -5945,347 +4570,563 @@
           <w:szCs w:val="28"/>
         </w:rPr>
       </w:pPr>
-      <w:proofErr w:type="spellStart"/>
       <w:r>
         <w:rPr>
           <w:sz w:val="24"/>
           <w:szCs w:val="28"/>
         </w:rPr>
         <w:lastRenderedPageBreak/>
-        <w:t>Programul</w:t>
-      </w:r>
-      <w:proofErr w:type="spellEnd"/>
+        <w:t>Programul porneste 4 threaduri : T1 adauga 1</w:t>
+      </w:r>
       <w:r>
         <w:rPr>
           <w:sz w:val="24"/>
           <w:szCs w:val="28"/>
         </w:rPr>
-        <w:t xml:space="preserve"> </w:t>
-      </w:r>
-      <w:proofErr w:type="spellStart"/>
+        <w:t>0</w:t>
+      </w:r>
       <w:r>
         <w:rPr>
           <w:sz w:val="24"/>
           <w:szCs w:val="28"/>
         </w:rPr>
-        <w:t>porneste</w:t>
-      </w:r>
-      <w:proofErr w:type="spellEnd"/>
+        <w:t>0 valori, T2 adauga 5</w:t>
+      </w:r>
       <w:r>
         <w:rPr>
           <w:sz w:val="24"/>
           <w:szCs w:val="28"/>
         </w:rPr>
-        <w:t xml:space="preserve"> 4 </w:t>
-      </w:r>
-      <w:proofErr w:type="spellStart"/>
+        <w:t>0 valori, T3 sterge 50 valori, T4 itereaza lista la 20</w:t>
+      </w:r>
       <w:r>
         <w:rPr>
           <w:sz w:val="24"/>
           <w:szCs w:val="28"/>
         </w:rPr>
-        <w:t>threaduri</w:t>
-      </w:r>
-      <w:proofErr w:type="spellEnd"/>
+        <w:t xml:space="preserve"> </w:t>
+      </w:r>
       <w:r>
         <w:rPr>
           <w:sz w:val="24"/>
           <w:szCs w:val="28"/>
         </w:rPr>
-        <w:t xml:space="preserve"> : T1 </w:t>
-      </w:r>
-      <w:proofErr w:type="spellStart"/>
+        <w:t>mili</w:t>
+      </w:r>
       <w:r>
         <w:rPr>
           <w:sz w:val="24"/>
           <w:szCs w:val="28"/>
         </w:rPr>
-        <w:t>adauga</w:t>
-      </w:r>
-      <w:proofErr w:type="spellEnd"/>
+        <w:t>secunde</w:t>
+      </w:r>
       <w:r>
         <w:rPr>
           <w:sz w:val="24"/>
           <w:szCs w:val="28"/>
         </w:rPr>
-        <w:t xml:space="preserve"> 1</w:t>
+        <w:t>(timp necesar inserarii a 10 valori determinat experimental)</w:t>
       </w:r>
       <w:r>
         <w:rPr>
           <w:sz w:val="24"/>
           <w:szCs w:val="28"/>
         </w:rPr>
-        <w:t>0</w:t>
-      </w:r>
-      <w:r>
+        <w:t>.</w:t>
+      </w:r>
+    </w:p>
+    <w:p>
+      <w:pPr>
+        <w:pStyle w:val="ListParagraph"/>
+        <w:jc w:val="both"/>
         <w:rPr>
           <w:sz w:val="24"/>
           <w:szCs w:val="28"/>
         </w:rPr>
-        <w:t xml:space="preserve">0 </w:t>
-      </w:r>
-      <w:proofErr w:type="spellStart"/>
-      <w:r>
+      </w:pPr>
+    </w:p>
+    <w:p>
+      <w:pPr>
+        <w:pStyle w:val="ListParagraph"/>
+        <w:jc w:val="both"/>
         <w:rPr>
           <w:sz w:val="24"/>
           <w:szCs w:val="28"/>
         </w:rPr>
-        <w:t>valori</w:t>
-      </w:r>
-      <w:proofErr w:type="spellEnd"/>
+      </w:pPr>
       <w:r>
         <w:rPr>
           <w:sz w:val="24"/>
           <w:szCs w:val="28"/>
         </w:rPr>
-        <w:t xml:space="preserve">, T2 </w:t>
-      </w:r>
-      <w:proofErr w:type="spellStart"/>
+        <w:t>Rezultate simulare coarse-grained</w:t>
+      </w:r>
       <w:r>
         <w:rPr>
           <w:sz w:val="24"/>
           <w:szCs w:val="28"/>
         </w:rPr>
-        <w:t>adauga</w:t>
-      </w:r>
-      <w:proofErr w:type="spellEnd"/>
+        <w:t xml:space="preserve"> in milisecunde</w:t>
+      </w:r>
       <w:r>
         <w:rPr>
           <w:sz w:val="24"/>
           <w:szCs w:val="28"/>
         </w:rPr>
-        <w:t xml:space="preserve"> 5</w:t>
-      </w:r>
-      <w:r>
+        <w:t>:</w:t>
+      </w:r>
+    </w:p>
+    <w:p>
+      <w:pPr>
+        <w:spacing w:after="0"/>
+        <w:ind w:left="720"/>
+        <w:jc w:val="both"/>
+        <w:rPr>
+          <w:sz w:val="20"/>
+          <w:szCs w:val="20"/>
+        </w:rPr>
+      </w:pPr>
+      <w:r>
+        <w:rPr>
+          <w:sz w:val="20"/>
+          <w:szCs w:val="20"/>
+        </w:rPr>
+        <w:t>Iteration1 time : 582.0</w:t>
+      </w:r>
+    </w:p>
+    <w:p>
+      <w:pPr>
+        <w:spacing w:after="0"/>
+        <w:ind w:left="720"/>
+        <w:jc w:val="both"/>
+        <w:rPr>
+          <w:sz w:val="20"/>
+          <w:szCs w:val="20"/>
+        </w:rPr>
+      </w:pPr>
+      <w:r>
+        <w:rPr>
+          <w:sz w:val="20"/>
+          <w:szCs w:val="20"/>
+        </w:rPr>
+        <w:t>Iteration2 time : 691.0</w:t>
+      </w:r>
+    </w:p>
+    <w:p>
+      <w:pPr>
+        <w:spacing w:after="0"/>
+        <w:ind w:left="720"/>
+        <w:jc w:val="both"/>
+        <w:rPr>
+          <w:sz w:val="20"/>
+          <w:szCs w:val="20"/>
+        </w:rPr>
+      </w:pPr>
+      <w:r>
+        <w:rPr>
+          <w:sz w:val="20"/>
+          <w:szCs w:val="20"/>
+        </w:rPr>
+        <w:t>Iteration3 time : 416.0</w:t>
+      </w:r>
+    </w:p>
+    <w:p>
+      <w:pPr>
+        <w:spacing w:after="0"/>
+        <w:ind w:left="720"/>
+        <w:jc w:val="both"/>
+        <w:rPr>
+          <w:sz w:val="20"/>
+          <w:szCs w:val="20"/>
+        </w:rPr>
+      </w:pPr>
+      <w:r>
+        <w:rPr>
+          <w:sz w:val="20"/>
+          <w:szCs w:val="20"/>
+        </w:rPr>
+        <w:t>Iteration4 time : 385.0</w:t>
+      </w:r>
+    </w:p>
+    <w:p>
+      <w:pPr>
+        <w:spacing w:after="0"/>
+        <w:ind w:left="720"/>
+        <w:jc w:val="both"/>
+        <w:rPr>
+          <w:sz w:val="20"/>
+          <w:szCs w:val="20"/>
+        </w:rPr>
+      </w:pPr>
+      <w:r>
+        <w:rPr>
+          <w:sz w:val="20"/>
+          <w:szCs w:val="20"/>
+        </w:rPr>
+        <w:t>Iteration5 time : 401.0</w:t>
+      </w:r>
+    </w:p>
+    <w:p>
+      <w:pPr>
+        <w:spacing w:after="0"/>
+        <w:ind w:left="720"/>
+        <w:jc w:val="both"/>
+        <w:rPr>
+          <w:sz w:val="20"/>
+          <w:szCs w:val="20"/>
+        </w:rPr>
+      </w:pPr>
+      <w:r>
+        <w:rPr>
+          <w:sz w:val="20"/>
+          <w:szCs w:val="20"/>
+        </w:rPr>
+        <w:t>Iteration6 time : 438.0</w:t>
+      </w:r>
+    </w:p>
+    <w:p>
+      <w:pPr>
+        <w:spacing w:after="0"/>
+        <w:ind w:left="720"/>
+        <w:jc w:val="both"/>
+        <w:rPr>
+          <w:sz w:val="20"/>
+          <w:szCs w:val="20"/>
+        </w:rPr>
+      </w:pPr>
+      <w:r>
+        <w:rPr>
+          <w:sz w:val="20"/>
+          <w:szCs w:val="20"/>
+        </w:rPr>
+        <w:t>Iteration7 time : 401.0</w:t>
+      </w:r>
+    </w:p>
+    <w:p>
+      <w:pPr>
+        <w:spacing w:after="0"/>
+        <w:ind w:left="720"/>
+        <w:jc w:val="both"/>
+        <w:rPr>
+          <w:sz w:val="20"/>
+          <w:szCs w:val="20"/>
+        </w:rPr>
+      </w:pPr>
+      <w:r>
+        <w:rPr>
+          <w:sz w:val="20"/>
+          <w:szCs w:val="20"/>
+        </w:rPr>
+        <w:t>Iteration8 time : 413.0</w:t>
+      </w:r>
+    </w:p>
+    <w:p>
+      <w:pPr>
+        <w:spacing w:after="0"/>
+        <w:ind w:left="720"/>
+        <w:jc w:val="both"/>
+        <w:rPr>
+          <w:sz w:val="20"/>
+          <w:szCs w:val="20"/>
+        </w:rPr>
+      </w:pPr>
+      <w:r>
+        <w:rPr>
+          <w:sz w:val="20"/>
+          <w:szCs w:val="20"/>
+        </w:rPr>
+        <w:t>Iteration9 time : 569.0</w:t>
+      </w:r>
+    </w:p>
+    <w:p>
+      <w:pPr>
+        <w:spacing w:after="0"/>
+        <w:ind w:left="720"/>
+        <w:jc w:val="both"/>
+        <w:rPr>
+          <w:sz w:val="20"/>
+          <w:szCs w:val="20"/>
+        </w:rPr>
+      </w:pPr>
+      <w:r>
+        <w:rPr>
+          <w:sz w:val="20"/>
+          <w:szCs w:val="20"/>
+        </w:rPr>
+        <w:t>Iteration10 time : 422.0</w:t>
+      </w:r>
+    </w:p>
+    <w:p>
+      <w:pPr>
+        <w:spacing w:after="0"/>
+        <w:ind w:left="720"/>
+        <w:jc w:val="both"/>
+        <w:rPr>
+          <w:sz w:val="20"/>
+          <w:szCs w:val="20"/>
+        </w:rPr>
+      </w:pPr>
+      <w:r>
+        <w:rPr>
+          <w:sz w:val="20"/>
+          <w:szCs w:val="20"/>
+        </w:rPr>
+        <w:t>Average t</w:t>
+      </w:r>
+      <w:r>
+        <w:rPr>
+          <w:sz w:val="20"/>
+          <w:szCs w:val="20"/>
+        </w:rPr>
+        <w:t>ime for coarse grained: 471.8</w:t>
+      </w:r>
+    </w:p>
+    <w:p>
+      <w:pPr>
+        <w:spacing w:after="0"/>
+        <w:ind w:left="720"/>
+        <w:jc w:val="both"/>
+        <w:rPr>
+          <w:sz w:val="20"/>
+          <w:szCs w:val="20"/>
+        </w:rPr>
+      </w:pPr>
+      <w:bookmarkStart w:id="0" w:name="_GoBack"/>
+      <w:bookmarkEnd w:id="0"/>
+    </w:p>
+    <w:p>
+      <w:pPr>
+        <w:spacing w:after="0"/>
+        <w:ind w:left="720"/>
+        <w:jc w:val="both"/>
         <w:rPr>
           <w:sz w:val="24"/>
-          <w:szCs w:val="28"/>
-        </w:rPr>
-        <w:t xml:space="preserve">0 </w:t>
-      </w:r>
-      <w:proofErr w:type="spellStart"/>
+          <w:szCs w:val="20"/>
+        </w:rPr>
+      </w:pPr>
       <w:r>
         <w:rPr>
           <w:sz w:val="24"/>
-          <w:szCs w:val="28"/>
-        </w:rPr>
-        <w:t>valori</w:t>
-      </w:r>
-      <w:proofErr w:type="spellEnd"/>
-      <w:r>
+          <w:szCs w:val="20"/>
+        </w:rPr>
+        <w:t>Rezultate simulare fine-grained in milisecunde:</w:t>
+      </w:r>
+    </w:p>
+    <w:p>
+      <w:pPr>
+        <w:spacing w:after="0"/>
+        <w:ind w:left="720"/>
+        <w:jc w:val="both"/>
         <w:rPr>
           <w:sz w:val="24"/>
-          <w:szCs w:val="28"/>
-        </w:rPr>
-        <w:t xml:space="preserve">, T3 </w:t>
-      </w:r>
-      <w:proofErr w:type="spellStart"/>
-      <w:r>
-        <w:rPr>
-          <w:sz w:val="24"/>
-          <w:szCs w:val="28"/>
-        </w:rPr>
-        <w:t>sterge</w:t>
-      </w:r>
-      <w:proofErr w:type="spellEnd"/>
-      <w:r>
-        <w:rPr>
-          <w:sz w:val="24"/>
-          <w:szCs w:val="28"/>
-        </w:rPr>
-        <w:t xml:space="preserve"> 50 </w:t>
-      </w:r>
-      <w:proofErr w:type="spellStart"/>
-      <w:r>
-        <w:rPr>
-          <w:sz w:val="24"/>
-          <w:szCs w:val="28"/>
-        </w:rPr>
-        <w:t>valori</w:t>
-      </w:r>
-      <w:proofErr w:type="spellEnd"/>
-      <w:r>
-        <w:rPr>
-          <w:sz w:val="24"/>
-          <w:szCs w:val="28"/>
-        </w:rPr>
-        <w:t xml:space="preserve">, T4 </w:t>
-      </w:r>
-      <w:proofErr w:type="spellStart"/>
-      <w:r>
-        <w:rPr>
-          <w:sz w:val="24"/>
-          <w:szCs w:val="28"/>
-        </w:rPr>
-        <w:t>itereaza</w:t>
-      </w:r>
-      <w:proofErr w:type="spellEnd"/>
-      <w:r>
-        <w:rPr>
-          <w:sz w:val="24"/>
-          <w:szCs w:val="28"/>
-        </w:rPr>
-        <w:t xml:space="preserve"> </w:t>
-      </w:r>
-      <w:proofErr w:type="spellStart"/>
-      <w:r>
-        <w:rPr>
-          <w:sz w:val="24"/>
-          <w:szCs w:val="28"/>
-        </w:rPr>
-        <w:t>lista</w:t>
-      </w:r>
-      <w:proofErr w:type="spellEnd"/>
-      <w:r>
-        <w:rPr>
-          <w:sz w:val="24"/>
-          <w:szCs w:val="28"/>
-        </w:rPr>
-        <w:t xml:space="preserve"> la 20</w:t>
-      </w:r>
-      <w:r>
-        <w:rPr>
-          <w:sz w:val="24"/>
-          <w:szCs w:val="28"/>
-        </w:rPr>
-        <w:t xml:space="preserve"> </w:t>
-      </w:r>
-      <w:proofErr w:type="spellStart"/>
-      <w:r>
-        <w:rPr>
-          <w:sz w:val="24"/>
-          <w:szCs w:val="28"/>
-        </w:rPr>
-        <w:t>mili</w:t>
-      </w:r>
-      <w:r>
-        <w:rPr>
-          <w:sz w:val="24"/>
-          <w:szCs w:val="28"/>
-        </w:rPr>
-        <w:t>secunde</w:t>
-      </w:r>
-      <w:proofErr w:type="spellEnd"/>
-      <w:r>
-        <w:rPr>
-          <w:sz w:val="24"/>
-          <w:szCs w:val="28"/>
-        </w:rPr>
-        <w:t>(</w:t>
-      </w:r>
-      <w:proofErr w:type="spellStart"/>
-      <w:r>
-        <w:rPr>
-          <w:sz w:val="24"/>
-          <w:szCs w:val="28"/>
-        </w:rPr>
-        <w:t>timp</w:t>
-      </w:r>
-      <w:proofErr w:type="spellEnd"/>
-      <w:r>
-        <w:rPr>
-          <w:sz w:val="24"/>
-          <w:szCs w:val="28"/>
-        </w:rPr>
-        <w:t xml:space="preserve"> </w:t>
-      </w:r>
-      <w:proofErr w:type="spellStart"/>
-      <w:r>
-        <w:rPr>
-          <w:sz w:val="24"/>
-          <w:szCs w:val="28"/>
-        </w:rPr>
-        <w:t>necesar</w:t>
-      </w:r>
-      <w:proofErr w:type="spellEnd"/>
-      <w:r>
-        <w:rPr>
-          <w:sz w:val="24"/>
-          <w:szCs w:val="28"/>
-        </w:rPr>
-        <w:t xml:space="preserve"> </w:t>
-      </w:r>
-      <w:proofErr w:type="spellStart"/>
-      <w:r>
-        <w:rPr>
-          <w:sz w:val="24"/>
-          <w:szCs w:val="28"/>
-        </w:rPr>
-        <w:t>inserarii</w:t>
-      </w:r>
-      <w:proofErr w:type="spellEnd"/>
-      <w:r>
-        <w:rPr>
-          <w:sz w:val="24"/>
-          <w:szCs w:val="28"/>
-        </w:rPr>
-        <w:t xml:space="preserve"> a 10 </w:t>
-      </w:r>
-      <w:proofErr w:type="spellStart"/>
-      <w:r>
-        <w:rPr>
-          <w:sz w:val="24"/>
-          <w:szCs w:val="28"/>
-        </w:rPr>
-        <w:t>valori</w:t>
-      </w:r>
-      <w:proofErr w:type="spellEnd"/>
-      <w:r>
-        <w:rPr>
-          <w:sz w:val="24"/>
-          <w:szCs w:val="28"/>
-        </w:rPr>
-        <w:t xml:space="preserve"> </w:t>
-      </w:r>
-      <w:proofErr w:type="spellStart"/>
-      <w:r>
-        <w:rPr>
-          <w:sz w:val="24"/>
-          <w:szCs w:val="28"/>
-        </w:rPr>
-        <w:t>determinat</w:t>
-      </w:r>
-      <w:proofErr w:type="spellEnd"/>
-      <w:r>
-        <w:rPr>
-          <w:sz w:val="24"/>
-          <w:szCs w:val="28"/>
-        </w:rPr>
-        <w:t xml:space="preserve"> </w:t>
-      </w:r>
-      <w:proofErr w:type="gramStart"/>
-      <w:r>
-        <w:rPr>
-          <w:sz w:val="24"/>
-          <w:szCs w:val="28"/>
-        </w:rPr>
-        <w:t>experimental</w:t>
-      </w:r>
-      <w:proofErr w:type="gramEnd"/>
-      <w:r>
-        <w:rPr>
-          <w:sz w:val="24"/>
-          <w:szCs w:val="28"/>
-        </w:rPr>
-        <w:t>)</w:t>
-      </w:r>
-      <w:r>
-        <w:rPr>
-          <w:sz w:val="24"/>
-          <w:szCs w:val="28"/>
-        </w:rPr>
-        <w:t>.</w:t>
-      </w:r>
+          <w:szCs w:val="20"/>
+        </w:rPr>
+      </w:pPr>
     </w:p>
     <w:p>
       <w:pPr>
         <w:spacing w:after="0"/>
-        <w:jc w:val="both"/>
-        <w:rPr>
-          <w:sz w:val="20"/>
-          <w:szCs w:val="20"/>
-        </w:rPr>
-      </w:pPr>
+        <w:ind w:left="720"/>
+        <w:jc w:val="both"/>
+        <w:rPr>
+          <w:sz w:val="20"/>
+          <w:szCs w:val="20"/>
+        </w:rPr>
+      </w:pPr>
+      <w:r>
+        <w:rPr>
+          <w:sz w:val="20"/>
+          <w:szCs w:val="20"/>
+        </w:rPr>
+        <w:t>Iteration1 time : 606.0</w:t>
+      </w:r>
+    </w:p>
+    <w:p>
+      <w:pPr>
+        <w:spacing w:after="0"/>
+        <w:ind w:left="720"/>
+        <w:jc w:val="both"/>
+        <w:rPr>
+          <w:sz w:val="20"/>
+          <w:szCs w:val="20"/>
+        </w:rPr>
+      </w:pPr>
+      <w:r>
+        <w:rPr>
+          <w:sz w:val="20"/>
+          <w:szCs w:val="20"/>
+        </w:rPr>
+        <w:t>Iteration2 time : 740.0</w:t>
+      </w:r>
+    </w:p>
+    <w:p>
+      <w:pPr>
+        <w:spacing w:after="0"/>
+        <w:ind w:left="720"/>
+        <w:jc w:val="both"/>
+        <w:rPr>
+          <w:sz w:val="20"/>
+          <w:szCs w:val="20"/>
+        </w:rPr>
+      </w:pPr>
+      <w:r>
+        <w:rPr>
+          <w:sz w:val="20"/>
+          <w:szCs w:val="20"/>
+        </w:rPr>
+        <w:t>Iteration3 time : 692.0</w:t>
+      </w:r>
+    </w:p>
+    <w:p>
+      <w:pPr>
+        <w:spacing w:after="0"/>
+        <w:ind w:left="720"/>
+        <w:jc w:val="both"/>
+        <w:rPr>
+          <w:sz w:val="20"/>
+          <w:szCs w:val="20"/>
+        </w:rPr>
+      </w:pPr>
+      <w:r>
+        <w:rPr>
+          <w:sz w:val="20"/>
+          <w:szCs w:val="20"/>
+        </w:rPr>
+        <w:t>Iteration4 time : 726.0</w:t>
+      </w:r>
+    </w:p>
+    <w:p>
+      <w:pPr>
+        <w:spacing w:after="0"/>
+        <w:ind w:left="720"/>
+        <w:jc w:val="both"/>
+        <w:rPr>
+          <w:sz w:val="20"/>
+          <w:szCs w:val="20"/>
+        </w:rPr>
+      </w:pPr>
+      <w:r>
+        <w:rPr>
+          <w:sz w:val="20"/>
+          <w:szCs w:val="20"/>
+        </w:rPr>
+        <w:t>Iteration5 time : 669.0</w:t>
+      </w:r>
+    </w:p>
+    <w:p>
+      <w:pPr>
+        <w:spacing w:after="0"/>
+        <w:ind w:left="720"/>
+        <w:jc w:val="both"/>
+        <w:rPr>
+          <w:sz w:val="20"/>
+          <w:szCs w:val="20"/>
+        </w:rPr>
+      </w:pPr>
+      <w:r>
+        <w:rPr>
+          <w:sz w:val="20"/>
+          <w:szCs w:val="20"/>
+        </w:rPr>
+        <w:t>Iteration6 time : 541.0</w:t>
+      </w:r>
+    </w:p>
+    <w:p>
+      <w:pPr>
+        <w:spacing w:after="0"/>
+        <w:ind w:left="720"/>
+        <w:jc w:val="both"/>
+        <w:rPr>
+          <w:sz w:val="20"/>
+          <w:szCs w:val="20"/>
+        </w:rPr>
+      </w:pPr>
+      <w:r>
+        <w:rPr>
+          <w:sz w:val="20"/>
+          <w:szCs w:val="20"/>
+        </w:rPr>
+        <w:t>Iteration7 time : 404.0</w:t>
+      </w:r>
+    </w:p>
+    <w:p>
+      <w:pPr>
+        <w:spacing w:after="0"/>
+        <w:ind w:left="720"/>
+        <w:jc w:val="both"/>
+        <w:rPr>
+          <w:sz w:val="20"/>
+          <w:szCs w:val="20"/>
+        </w:rPr>
+      </w:pPr>
+      <w:r>
+        <w:rPr>
+          <w:sz w:val="20"/>
+          <w:szCs w:val="20"/>
+        </w:rPr>
+        <w:t>Iteration8 time : 418.0</w:t>
+      </w:r>
+    </w:p>
+    <w:p>
+      <w:pPr>
+        <w:spacing w:after="0"/>
+        <w:ind w:left="720"/>
+        <w:jc w:val="both"/>
+        <w:rPr>
+          <w:sz w:val="20"/>
+          <w:szCs w:val="20"/>
+        </w:rPr>
+      </w:pPr>
+      <w:r>
+        <w:rPr>
+          <w:sz w:val="20"/>
+          <w:szCs w:val="20"/>
+        </w:rPr>
+        <w:t>Iteration9 time : 424.0</w:t>
+      </w:r>
+    </w:p>
+    <w:p>
+      <w:pPr>
+        <w:spacing w:after="0"/>
+        <w:ind w:left="720"/>
+        <w:jc w:val="both"/>
+        <w:rPr>
+          <w:sz w:val="20"/>
+          <w:szCs w:val="20"/>
+        </w:rPr>
+      </w:pPr>
+      <w:r>
+        <w:rPr>
+          <w:sz w:val="20"/>
+          <w:szCs w:val="20"/>
+        </w:rPr>
+        <w:t>Iteration10 time : 432.0</w:t>
+      </w:r>
+    </w:p>
+    <w:p>
+      <w:pPr>
+        <w:spacing w:after="0"/>
+        <w:ind w:left="720"/>
+        <w:jc w:val="both"/>
+        <w:rPr>
+          <w:sz w:val="20"/>
+          <w:szCs w:val="20"/>
+        </w:rPr>
+      </w:pPr>
+      <w:r>
+        <w:rPr>
+          <w:sz w:val="20"/>
+          <w:szCs w:val="20"/>
+        </w:rPr>
+        <w:t>Average t</w:t>
+      </w:r>
+      <w:r>
+        <w:rPr>
+          <w:sz w:val="20"/>
+          <w:szCs w:val="20"/>
+        </w:rPr>
+        <w:t>ime for fine grained: 565.2</w:t>
+      </w:r>
     </w:p>
     <w:sectPr>
       <w:type w:val="continuous"/>

--- a/lab3/Documentatie.docx
+++ b/lab3/Documentatie.docx
@@ -43,14 +43,350 @@
         <w:jc w:val="both"/>
         <w:rPr>
           <w:sz w:val="28"/>
-          <w:szCs w:val="28"/>
-        </w:rPr>
-      </w:pPr>
-      <w:r>
+        </w:rPr>
+      </w:pPr>
+      <w:r>
+        <w:rPr>
+          <w:sz w:val="28"/>
+        </w:rPr>
+        <w:t>Analiza cerintelor</w:t>
+      </w:r>
+    </w:p>
+    <w:p>
+      <w:pPr>
+        <w:jc w:val="both"/>
+        <w:rPr>
+          <w:sz w:val="24"/>
+        </w:rPr>
+      </w:pPr>
+      <w:r>
+        <w:rPr>
+          <w:sz w:val="24"/>
+        </w:rPr>
+        <w:tab/>
+        <w:t xml:space="preserve">Se cere sa se implementeze o lista inlantuita sortata, care contine numere reale. Aceasta lista va furniza metode pentru inserare, stergere si obtinere iterator. </w:t>
+      </w:r>
+      <w:r>
+        <w:rPr>
+          <w:sz w:val="24"/>
+        </w:rPr>
+        <w:t>Sa se implementeze lista in doua variante: cu sincronizare la nivel de lista si cu sincronizare la nivel de portiune de lista.</w:t>
+      </w:r>
+    </w:p>
+    <w:p>
+      <w:pPr>
+        <w:jc w:val="both"/>
+        <w:rPr>
+          <w:sz w:val="24"/>
+        </w:rPr>
+      </w:pPr>
+    </w:p>
+    <w:p>
+      <w:pPr>
+        <w:jc w:val="both"/>
+        <w:rPr>
+          <w:sz w:val="28"/>
+        </w:rPr>
+      </w:pPr>
+      <w:r>
+        <w:rPr>
+          <w:sz w:val="28"/>
+        </w:rPr>
+        <w:t>Constrangeri</w:t>
+      </w:r>
+    </w:p>
+    <w:p>
+      <w:pPr>
+        <w:jc w:val="both"/>
+        <w:rPr>
+          <w:sz w:val="24"/>
+        </w:rPr>
+      </w:pPr>
+      <w:r>
+        <w:rPr>
+          <w:sz w:val="24"/>
+        </w:rPr>
+        <w:tab/>
+        <w:t>Operatia de iterare este atomica.</w:t>
+      </w:r>
+    </w:p>
+    <w:p>
+      <w:pPr>
+        <w:jc w:val="both"/>
+        <w:rPr>
+          <w:sz w:val="24"/>
+        </w:rPr>
+      </w:pPr>
+    </w:p>
+    <w:p>
+      <w:pPr>
+        <w:jc w:val="both"/>
+        <w:rPr>
+          <w:sz w:val="28"/>
+        </w:rPr>
+      </w:pPr>
+      <w:r>
+        <w:rPr>
+          <w:sz w:val="28"/>
+        </w:rPr>
+        <w:t>Proiectare</w:t>
+      </w:r>
+    </w:p>
+    <w:p>
+      <w:pPr>
+        <w:jc w:val="both"/>
+        <w:rPr>
+          <w:sz w:val="24"/>
+        </w:rPr>
+      </w:pPr>
+      <w:r>
+        <w:rPr>
+          <w:sz w:val="28"/>
+        </w:rPr>
+        <w:tab/>
+      </w:r>
+      <w:r>
+        <w:rPr>
+          <w:sz w:val="24"/>
+        </w:rPr>
+        <w:t>Am creat o interfata pentru lista si una pentru iterator. Exista doua clase concrete, una pentru sincronizare la nivel de lista si una pentru sincronizare la nivel de portiune de lista. Fiecare contine clase interne pentru iterator si pentru noduri.</w:t>
+      </w:r>
+    </w:p>
+    <w:p>
+      <w:pPr>
+        <w:jc w:val="both"/>
+        <w:rPr>
+          <w:sz w:val="28"/>
+        </w:rPr>
+      </w:pPr>
+      <w:r>
+        <w:rPr>
+          <w:sz w:val="28"/>
+        </w:rPr>
+        <w:tab/>
+      </w:r>
+      <w:r>
+        <w:rPr>
+          <w:noProof/>
+          <w:sz w:val="28"/>
+        </w:rPr>
+        <w:drawing>
+          <wp:inline distT="0" distB="0" distL="0" distR="0">
+            <wp:extent cx="4333875" cy="3046930"/>
+            <wp:effectExtent l="0" t="0" r="0" b="1270"/>
+            <wp:docPr id="2" name="Picture 2"/>
+            <wp:cNvGraphicFramePr>
+              <a:graphicFrameLocks xmlns:a="http://schemas.openxmlformats.org/drawingml/2006/main" noChangeAspect="1"/>
+            </wp:cNvGraphicFramePr>
+            <a:graphic xmlns:a="http://schemas.openxmlformats.org/drawingml/2006/main">
+              <a:graphicData uri="http://schemas.openxmlformats.org/drawingml/2006/picture">
+                <pic:pic xmlns:pic="http://schemas.openxmlformats.org/drawingml/2006/picture">
+                  <pic:nvPicPr>
+                    <pic:cNvPr id="0" name="Picture 1"/>
+                    <pic:cNvPicPr>
+                      <a:picLocks noChangeAspect="1" noChangeArrowheads="1"/>
+                    </pic:cNvPicPr>
+                  </pic:nvPicPr>
+                  <pic:blipFill>
+                    <a:blip r:embed="rId6">
+                      <a:extLst>
+                        <a:ext uri="{28A0092B-C50C-407E-A947-70E740481C1C}">
+                          <a14:useLocalDpi xmlns:a14="http://schemas.microsoft.com/office/drawing/2010/main" val="0"/>
+                        </a:ext>
+                      </a:extLst>
+                    </a:blip>
+                    <a:srcRect/>
+                    <a:stretch>
+                      <a:fillRect/>
+                    </a:stretch>
+                  </pic:blipFill>
+                  <pic:spPr bwMode="auto">
+                    <a:xfrm>
+                      <a:off x="0" y="0"/>
+                      <a:ext cx="4333875" cy="3046930"/>
+                    </a:xfrm>
+                    <a:prstGeom prst="rect">
+                      <a:avLst/>
+                    </a:prstGeom>
+                    <a:noFill/>
+                    <a:ln>
+                      <a:noFill/>
+                    </a:ln>
+                  </pic:spPr>
+                </pic:pic>
+              </a:graphicData>
+            </a:graphic>
+          </wp:inline>
+        </w:drawing>
+      </w:r>
+    </w:p>
+    <w:p>
+      <w:pPr>
+        <w:jc w:val="both"/>
+        <w:rPr>
+          <w:sz w:val="24"/>
+        </w:rPr>
+      </w:pPr>
+      <w:r>
+        <w:rPr>
+          <w:sz w:val="24"/>
+        </w:rPr>
+        <w:lastRenderedPageBreak/>
+        <w:tab/>
+        <w:t>Clasesle Inserter, Printer si Remover implementeaza interfata Runnable si sunt folosite pentru a efectua operatiile in paralel pe lista. Logger se ocupa de scrierea operatiilor in fisier si InputGenerator are metode pentru</w:t>
+      </w:r>
+      <w:r>
+        <w:rPr>
+          <w:sz w:val="24"/>
+        </w:rPr>
+        <w:t xml:space="preserve"> generarea input-ului folosit in operatii.</w:t>
+      </w:r>
+    </w:p>
+    <w:p>
+      <w:pPr>
+        <w:jc w:val="center"/>
+        <w:rPr>
+          <w:sz w:val="32"/>
+        </w:rPr>
+      </w:pPr>
+      <w:r>
+        <w:rPr>
+          <w:noProof/>
+          <w:sz w:val="32"/>
+        </w:rPr>
+        <w:drawing>
+          <wp:inline distT="0" distB="0" distL="0" distR="0">
+            <wp:extent cx="4657725" cy="3495675"/>
+            <wp:effectExtent l="0" t="0" r="9525" b="9525"/>
+            <wp:docPr id="3" name="Picture 3"/>
+            <wp:cNvGraphicFramePr>
+              <a:graphicFrameLocks xmlns:a="http://schemas.openxmlformats.org/drawingml/2006/main" noChangeAspect="1"/>
+            </wp:cNvGraphicFramePr>
+            <a:graphic xmlns:a="http://schemas.openxmlformats.org/drawingml/2006/main">
+              <a:graphicData uri="http://schemas.openxmlformats.org/drawingml/2006/picture">
+                <pic:pic xmlns:pic="http://schemas.openxmlformats.org/drawingml/2006/picture">
+                  <pic:nvPicPr>
+                    <pic:cNvPr id="0" name="Picture 2"/>
+                    <pic:cNvPicPr>
+                      <a:picLocks noChangeAspect="1" noChangeArrowheads="1"/>
+                    </pic:cNvPicPr>
+                  </pic:nvPicPr>
+                  <pic:blipFill>
+                    <a:blip r:embed="rId7">
+                      <a:extLst>
+                        <a:ext uri="{28A0092B-C50C-407E-A947-70E740481C1C}">
+                          <a14:useLocalDpi xmlns:a14="http://schemas.microsoft.com/office/drawing/2010/main" val="0"/>
+                        </a:ext>
+                      </a:extLst>
+                    </a:blip>
+                    <a:srcRect/>
+                    <a:stretch>
+                      <a:fillRect/>
+                    </a:stretch>
+                  </pic:blipFill>
+                  <pic:spPr bwMode="auto">
+                    <a:xfrm>
+                      <a:off x="0" y="0"/>
+                      <a:ext cx="4657725" cy="3495675"/>
+                    </a:xfrm>
+                    <a:prstGeom prst="rect">
+                      <a:avLst/>
+                    </a:prstGeom>
+                    <a:noFill/>
+                    <a:ln>
+                      <a:noFill/>
+                    </a:ln>
+                  </pic:spPr>
+                </pic:pic>
+              </a:graphicData>
+            </a:graphic>
+          </wp:inline>
+        </w:drawing>
+      </w:r>
+    </w:p>
+    <w:p>
+      <w:pPr>
+        <w:rPr>
+          <w:sz w:val="28"/>
+        </w:rPr>
+      </w:pPr>
+      <w:r>
+        <w:rPr>
+          <w:sz w:val="28"/>
+        </w:rPr>
+        <w:t>Detalii de implementare</w:t>
+      </w:r>
+    </w:p>
+    <w:p>
+      <w:pPr>
+        <w:jc w:val="both"/>
+        <w:rPr>
+          <w:sz w:val="24"/>
+        </w:rPr>
+      </w:pPr>
+      <w:r>
+        <w:rPr>
+          <w:sz w:val="24"/>
+        </w:rPr>
+        <w:tab/>
+        <w:t>Pentru implementarea listei cu sincronizare coarse-grained am folosit un obiect de tip ReentrantLock ca atribut al listei. Fiecare operatie incepe prin a face un lock si se termina prin unlock. In cazul iteratorului se seteaza un lock pe metoda getIterator() din lista si un unlock cand se termina iterarea (getValid returneaza null).</w:t>
+      </w:r>
+    </w:p>
+    <w:p>
+      <w:pPr>
+        <w:jc w:val="both"/>
+        <w:rPr>
+          <w:sz w:val="24"/>
+        </w:rPr>
+      </w:pPr>
+      <w:r>
+        <w:rPr>
+          <w:sz w:val="24"/>
+        </w:rPr>
+        <w:tab/>
+        <w:t>Pentru implementarea listei cu sincronizare fine-grained am folosit tehnica numita ‘hand-over-hand locking’. Astfel, fiecarui nod din lista i-am atasat un lock. Pentru fiecare operatie se face o parcurgere pe lista prin mentinerea a doua noduri blocate. La fiecare pas se blocheaza nodul urmator, se verifica nodul curent si apoi se deblocheaza nodul anterior. Cand se face o inserare nodurile intre care se adauga valoarea vor fi blocate</w:t>
+      </w:r>
+      <w:r>
+        <w:rPr>
+          <w:sz w:val="24"/>
+        </w:rPr>
+        <w:t xml:space="preserve"> iar la stergere nodul anterior si nodul care trebuie sters.</w:t>
+      </w:r>
+      <w:r>
+        <w:rPr>
+          <w:sz w:val="24"/>
+        </w:rPr>
+        <w:t xml:space="preserve"> Pentru a gestiona operatiile pe lista goala am folosit un ‘dummy’ node, un nod fara valoare, dar care e folosit la blocari. Astfel se evita situatia in care doua threaduri fac o adaugare pe prima pozitie.</w:t>
+      </w:r>
+      <w:r>
+        <w:rPr>
+          <w:sz w:val="24"/>
+        </w:rPr>
+        <w:t xml:space="preserve"> In constructorul iteratorului se blocheaza toate nodurile iar cand se termina iterarea se deblocheaza toate.</w:t>
+      </w:r>
+    </w:p>
+    <w:p>
+      <w:pPr>
+        <w:jc w:val="center"/>
+        <w:rPr>
+          <w:sz w:val="32"/>
+        </w:rPr>
+      </w:pPr>
+    </w:p>
+    <w:p>
+      <w:pPr>
+        <w:jc w:val="both"/>
         <w:rPr>
           <w:sz w:val="28"/>
           <w:szCs w:val="28"/>
         </w:rPr>
+      </w:pPr>
+      <w:r>
+        <w:rPr>
+          <w:sz w:val="28"/>
+          <w:szCs w:val="28"/>
+        </w:rPr>
+        <w:lastRenderedPageBreak/>
         <w:t xml:space="preserve">Cazuri de testare </w:t>
       </w:r>
     </w:p>
@@ -1290,7 +1626,6 @@
           <w:sz w:val="24"/>
           <w:szCs w:val="28"/>
         </w:rPr>
-        <w:lastRenderedPageBreak/>
         <w:t>Logul intern al listei:</w:t>
       </w:r>
     </w:p>
@@ -1443,6 +1778,7 @@
           <w:sz w:val="20"/>
           <w:szCs w:val="20"/>
         </w:rPr>
+        <w:lastRenderedPageBreak/>
         <w:t>Lock acquired for inserting : 6.0</w:t>
       </w:r>
     </w:p>
@@ -1539,310 +1875,6 @@
           <w:szCs w:val="20"/>
         </w:rPr>
         <w:t>Lock released for iterator</w:t>
-      </w:r>
-    </w:p>
-    <w:p>
-      <w:pPr>
-        <w:pStyle w:val="ListParagraph"/>
-        <w:jc w:val="both"/>
-        <w:rPr>
-          <w:rFonts w:cstheme="minorHAnsi"/>
-          <w:sz w:val="20"/>
-          <w:szCs w:val="20"/>
-        </w:rPr>
-      </w:pPr>
-      <w:r>
-        <w:rPr>
-          <w:rFonts w:cstheme="minorHAnsi"/>
-          <w:sz w:val="20"/>
-          <w:szCs w:val="20"/>
-        </w:rPr>
-        <w:t>Lock acquired for inserting : 1.0</w:t>
-      </w:r>
-    </w:p>
-    <w:p>
-      <w:pPr>
-        <w:pStyle w:val="ListParagraph"/>
-        <w:jc w:val="both"/>
-        <w:rPr>
-          <w:rFonts w:cstheme="minorHAnsi"/>
-          <w:sz w:val="20"/>
-          <w:szCs w:val="20"/>
-        </w:rPr>
-      </w:pPr>
-      <w:r>
-        <w:rPr>
-          <w:rFonts w:cstheme="minorHAnsi"/>
-          <w:sz w:val="20"/>
-          <w:szCs w:val="20"/>
-        </w:rPr>
-        <w:t>Lock released for inserting : 1.0</w:t>
-      </w:r>
-    </w:p>
-    <w:p>
-      <w:pPr>
-        <w:pStyle w:val="ListParagraph"/>
-        <w:jc w:val="both"/>
-        <w:rPr>
-          <w:rFonts w:cstheme="minorHAnsi"/>
-          <w:sz w:val="20"/>
-          <w:szCs w:val="20"/>
-        </w:rPr>
-      </w:pPr>
-      <w:r>
-        <w:rPr>
-          <w:rFonts w:cstheme="minorHAnsi"/>
-          <w:sz w:val="20"/>
-          <w:szCs w:val="20"/>
-        </w:rPr>
-        <w:t>Lock acquired for inserting : 9.0</w:t>
-      </w:r>
-    </w:p>
-    <w:p>
-      <w:pPr>
-        <w:pStyle w:val="ListParagraph"/>
-        <w:jc w:val="both"/>
-        <w:rPr>
-          <w:rFonts w:cstheme="minorHAnsi"/>
-          <w:sz w:val="20"/>
-          <w:szCs w:val="20"/>
-        </w:rPr>
-      </w:pPr>
-      <w:r>
-        <w:rPr>
-          <w:rFonts w:cstheme="minorHAnsi"/>
-          <w:sz w:val="20"/>
-          <w:szCs w:val="20"/>
-        </w:rPr>
-        <w:t>Lock released for inserting : 9.0</w:t>
-      </w:r>
-    </w:p>
-    <w:p>
-      <w:pPr>
-        <w:pStyle w:val="ListParagraph"/>
-        <w:jc w:val="both"/>
-        <w:rPr>
-          <w:rFonts w:cstheme="minorHAnsi"/>
-          <w:sz w:val="20"/>
-          <w:szCs w:val="20"/>
-        </w:rPr>
-      </w:pPr>
-      <w:r>
-        <w:rPr>
-          <w:rFonts w:cstheme="minorHAnsi"/>
-          <w:sz w:val="20"/>
-          <w:szCs w:val="20"/>
-        </w:rPr>
-        <w:t>Lock acquired for inserting : 3.0</w:t>
-      </w:r>
-    </w:p>
-    <w:p>
-      <w:pPr>
-        <w:pStyle w:val="ListParagraph"/>
-        <w:jc w:val="both"/>
-        <w:rPr>
-          <w:rFonts w:cstheme="minorHAnsi"/>
-          <w:sz w:val="20"/>
-          <w:szCs w:val="20"/>
-        </w:rPr>
-      </w:pPr>
-      <w:r>
-        <w:rPr>
-          <w:rFonts w:cstheme="minorHAnsi"/>
-          <w:sz w:val="20"/>
-          <w:szCs w:val="20"/>
-        </w:rPr>
-        <w:t>Lock released for inserting : 3.0</w:t>
-      </w:r>
-    </w:p>
-    <w:p>
-      <w:pPr>
-        <w:pStyle w:val="ListParagraph"/>
-        <w:jc w:val="both"/>
-        <w:rPr>
-          <w:rFonts w:cstheme="minorHAnsi"/>
-          <w:sz w:val="20"/>
-          <w:szCs w:val="20"/>
-        </w:rPr>
-      </w:pPr>
-      <w:r>
-        <w:rPr>
-          <w:rFonts w:cstheme="minorHAnsi"/>
-          <w:sz w:val="20"/>
-          <w:szCs w:val="20"/>
-        </w:rPr>
-        <w:t>Lock acquired for deleting : 3.0</w:t>
-      </w:r>
-    </w:p>
-    <w:p>
-      <w:pPr>
-        <w:pStyle w:val="ListParagraph"/>
-        <w:jc w:val="both"/>
-        <w:rPr>
-          <w:rFonts w:cstheme="minorHAnsi"/>
-          <w:sz w:val="20"/>
-          <w:szCs w:val="20"/>
-        </w:rPr>
-      </w:pPr>
-      <w:r>
-        <w:rPr>
-          <w:rFonts w:cstheme="minorHAnsi"/>
-          <w:sz w:val="20"/>
-          <w:szCs w:val="20"/>
-        </w:rPr>
-        <w:t>Lock released for deleting : 3.0</w:t>
-      </w:r>
-    </w:p>
-    <w:p>
-      <w:pPr>
-        <w:pStyle w:val="ListParagraph"/>
-        <w:jc w:val="both"/>
-        <w:rPr>
-          <w:rFonts w:cstheme="minorHAnsi"/>
-          <w:sz w:val="20"/>
-          <w:szCs w:val="20"/>
-        </w:rPr>
-      </w:pPr>
-      <w:r>
-        <w:rPr>
-          <w:rFonts w:cstheme="minorHAnsi"/>
-          <w:sz w:val="20"/>
-          <w:szCs w:val="20"/>
-        </w:rPr>
-        <w:t>Lock acquired for inserting : 6.0</w:t>
-      </w:r>
-    </w:p>
-    <w:p>
-      <w:pPr>
-        <w:pStyle w:val="ListParagraph"/>
-        <w:jc w:val="both"/>
-        <w:rPr>
-          <w:rFonts w:cstheme="minorHAnsi"/>
-          <w:sz w:val="20"/>
-          <w:szCs w:val="20"/>
-        </w:rPr>
-      </w:pPr>
-      <w:r>
-        <w:rPr>
-          <w:rFonts w:cstheme="minorHAnsi"/>
-          <w:sz w:val="20"/>
-          <w:szCs w:val="20"/>
-        </w:rPr>
-        <w:t>Lock released for inserting : 6.0</w:t>
-      </w:r>
-    </w:p>
-    <w:p>
-      <w:pPr>
-        <w:pStyle w:val="ListParagraph"/>
-        <w:jc w:val="both"/>
-        <w:rPr>
-          <w:rFonts w:cstheme="minorHAnsi"/>
-          <w:sz w:val="20"/>
-          <w:szCs w:val="20"/>
-        </w:rPr>
-      </w:pPr>
-      <w:r>
-        <w:rPr>
-          <w:rFonts w:cstheme="minorHAnsi"/>
-          <w:sz w:val="20"/>
-          <w:szCs w:val="20"/>
-        </w:rPr>
-        <w:t>Lock acquired for iterator</w:t>
-      </w:r>
-    </w:p>
-    <w:p>
-      <w:pPr>
-        <w:pStyle w:val="ListParagraph"/>
-        <w:jc w:val="both"/>
-        <w:rPr>
-          <w:rFonts w:cstheme="minorHAnsi"/>
-          <w:sz w:val="20"/>
-          <w:szCs w:val="20"/>
-        </w:rPr>
-      </w:pPr>
-      <w:r>
-        <w:rPr>
-          <w:rFonts w:cstheme="minorHAnsi"/>
-          <w:sz w:val="20"/>
-          <w:szCs w:val="20"/>
-        </w:rPr>
-        <w:t>Lock released for iterator</w:t>
-      </w:r>
-    </w:p>
-    <w:p>
-      <w:pPr>
-        <w:pStyle w:val="ListParagraph"/>
-        <w:jc w:val="both"/>
-        <w:rPr>
-          <w:rFonts w:cstheme="minorHAnsi"/>
-          <w:sz w:val="20"/>
-          <w:szCs w:val="20"/>
-        </w:rPr>
-      </w:pPr>
-      <w:r>
-        <w:rPr>
-          <w:rFonts w:cstheme="minorHAnsi"/>
-          <w:sz w:val="20"/>
-          <w:szCs w:val="20"/>
-        </w:rPr>
-        <w:t>Lock acquired for deleting : 6.0</w:t>
-      </w:r>
-    </w:p>
-    <w:p>
-      <w:pPr>
-        <w:pStyle w:val="ListParagraph"/>
-        <w:jc w:val="both"/>
-        <w:rPr>
-          <w:rFonts w:cstheme="minorHAnsi"/>
-          <w:sz w:val="20"/>
-          <w:szCs w:val="20"/>
-        </w:rPr>
-      </w:pPr>
-      <w:r>
-        <w:rPr>
-          <w:rFonts w:cstheme="minorHAnsi"/>
-          <w:sz w:val="20"/>
-          <w:szCs w:val="20"/>
-        </w:rPr>
-        <w:t>Lock released for deleting : 6.0</w:t>
-      </w:r>
-    </w:p>
-    <w:p>
-      <w:pPr>
-        <w:pStyle w:val="ListParagraph"/>
-        <w:jc w:val="both"/>
-        <w:rPr>
-          <w:rFonts w:cstheme="minorHAnsi"/>
-          <w:sz w:val="20"/>
-          <w:szCs w:val="20"/>
-        </w:rPr>
-      </w:pPr>
-      <w:r>
-        <w:rPr>
-          <w:rFonts w:cstheme="minorHAnsi"/>
-          <w:sz w:val="20"/>
-          <w:szCs w:val="20"/>
-        </w:rPr>
-        <w:t>Lock acquired for inserting : 9.0</w:t>
-      </w:r>
-    </w:p>
-    <w:p>
-      <w:pPr>
-        <w:pStyle w:val="ListParagraph"/>
-        <w:jc w:val="both"/>
-        <w:rPr>
-          <w:rFonts w:cstheme="minorHAnsi"/>
-          <w:sz w:val="20"/>
-          <w:szCs w:val="20"/>
-        </w:rPr>
-      </w:pPr>
-      <w:r>
-        <w:rPr>
-          <w:rFonts w:cstheme="minorHAnsi"/>
-          <w:sz w:val="20"/>
-          <w:szCs w:val="20"/>
-        </w:rPr>
-        <w:t>Lock released for inserting : 9.0</w:t>
       </w:r>
     </w:p>
     <w:p>
@@ -1900,6 +1932,310 @@
           <w:sz w:val="20"/>
           <w:szCs w:val="20"/>
         </w:rPr>
+        <w:t>Lock acquired for inserting : 9.0</w:t>
+      </w:r>
+    </w:p>
+    <w:p>
+      <w:pPr>
+        <w:pStyle w:val="ListParagraph"/>
+        <w:jc w:val="both"/>
+        <w:rPr>
+          <w:rFonts w:cstheme="minorHAnsi"/>
+          <w:sz w:val="20"/>
+          <w:szCs w:val="20"/>
+        </w:rPr>
+      </w:pPr>
+      <w:r>
+        <w:rPr>
+          <w:rFonts w:cstheme="minorHAnsi"/>
+          <w:sz w:val="20"/>
+          <w:szCs w:val="20"/>
+        </w:rPr>
+        <w:t>Lock released for inserting : 9.0</w:t>
+      </w:r>
+    </w:p>
+    <w:p>
+      <w:pPr>
+        <w:pStyle w:val="ListParagraph"/>
+        <w:jc w:val="both"/>
+        <w:rPr>
+          <w:rFonts w:cstheme="minorHAnsi"/>
+          <w:sz w:val="20"/>
+          <w:szCs w:val="20"/>
+        </w:rPr>
+      </w:pPr>
+      <w:r>
+        <w:rPr>
+          <w:rFonts w:cstheme="minorHAnsi"/>
+          <w:sz w:val="20"/>
+          <w:szCs w:val="20"/>
+        </w:rPr>
+        <w:t>Lock acquired for inserting : 3.0</w:t>
+      </w:r>
+    </w:p>
+    <w:p>
+      <w:pPr>
+        <w:pStyle w:val="ListParagraph"/>
+        <w:jc w:val="both"/>
+        <w:rPr>
+          <w:rFonts w:cstheme="minorHAnsi"/>
+          <w:sz w:val="20"/>
+          <w:szCs w:val="20"/>
+        </w:rPr>
+      </w:pPr>
+      <w:r>
+        <w:rPr>
+          <w:rFonts w:cstheme="minorHAnsi"/>
+          <w:sz w:val="20"/>
+          <w:szCs w:val="20"/>
+        </w:rPr>
+        <w:t>Lock released for inserting : 3.0</w:t>
+      </w:r>
+    </w:p>
+    <w:p>
+      <w:pPr>
+        <w:pStyle w:val="ListParagraph"/>
+        <w:jc w:val="both"/>
+        <w:rPr>
+          <w:rFonts w:cstheme="minorHAnsi"/>
+          <w:sz w:val="20"/>
+          <w:szCs w:val="20"/>
+        </w:rPr>
+      </w:pPr>
+      <w:r>
+        <w:rPr>
+          <w:rFonts w:cstheme="minorHAnsi"/>
+          <w:sz w:val="20"/>
+          <w:szCs w:val="20"/>
+        </w:rPr>
+        <w:t>Lock acquired for deleting : 3.0</w:t>
+      </w:r>
+    </w:p>
+    <w:p>
+      <w:pPr>
+        <w:pStyle w:val="ListParagraph"/>
+        <w:jc w:val="both"/>
+        <w:rPr>
+          <w:rFonts w:cstheme="minorHAnsi"/>
+          <w:sz w:val="20"/>
+          <w:szCs w:val="20"/>
+        </w:rPr>
+      </w:pPr>
+      <w:r>
+        <w:rPr>
+          <w:rFonts w:cstheme="minorHAnsi"/>
+          <w:sz w:val="20"/>
+          <w:szCs w:val="20"/>
+        </w:rPr>
+        <w:t>Lock released for deleting : 3.0</w:t>
+      </w:r>
+    </w:p>
+    <w:p>
+      <w:pPr>
+        <w:pStyle w:val="ListParagraph"/>
+        <w:jc w:val="both"/>
+        <w:rPr>
+          <w:rFonts w:cstheme="minorHAnsi"/>
+          <w:sz w:val="20"/>
+          <w:szCs w:val="20"/>
+        </w:rPr>
+      </w:pPr>
+      <w:r>
+        <w:rPr>
+          <w:rFonts w:cstheme="minorHAnsi"/>
+          <w:sz w:val="20"/>
+          <w:szCs w:val="20"/>
+        </w:rPr>
+        <w:t>Lock acquired for inserting : 6.0</w:t>
+      </w:r>
+    </w:p>
+    <w:p>
+      <w:pPr>
+        <w:pStyle w:val="ListParagraph"/>
+        <w:jc w:val="both"/>
+        <w:rPr>
+          <w:rFonts w:cstheme="minorHAnsi"/>
+          <w:sz w:val="20"/>
+          <w:szCs w:val="20"/>
+        </w:rPr>
+      </w:pPr>
+      <w:r>
+        <w:rPr>
+          <w:rFonts w:cstheme="minorHAnsi"/>
+          <w:sz w:val="20"/>
+          <w:szCs w:val="20"/>
+        </w:rPr>
+        <w:t>Lock released for inserting : 6.0</w:t>
+      </w:r>
+    </w:p>
+    <w:p>
+      <w:pPr>
+        <w:pStyle w:val="ListParagraph"/>
+        <w:jc w:val="both"/>
+        <w:rPr>
+          <w:rFonts w:cstheme="minorHAnsi"/>
+          <w:sz w:val="20"/>
+          <w:szCs w:val="20"/>
+        </w:rPr>
+      </w:pPr>
+      <w:r>
+        <w:rPr>
+          <w:rFonts w:cstheme="minorHAnsi"/>
+          <w:sz w:val="20"/>
+          <w:szCs w:val="20"/>
+        </w:rPr>
+        <w:t>Lock acquired for iterator</w:t>
+      </w:r>
+    </w:p>
+    <w:p>
+      <w:pPr>
+        <w:pStyle w:val="ListParagraph"/>
+        <w:jc w:val="both"/>
+        <w:rPr>
+          <w:rFonts w:cstheme="minorHAnsi"/>
+          <w:sz w:val="20"/>
+          <w:szCs w:val="20"/>
+        </w:rPr>
+      </w:pPr>
+      <w:r>
+        <w:rPr>
+          <w:rFonts w:cstheme="minorHAnsi"/>
+          <w:sz w:val="20"/>
+          <w:szCs w:val="20"/>
+        </w:rPr>
+        <w:t>Lock released for iterator</w:t>
+      </w:r>
+    </w:p>
+    <w:p>
+      <w:pPr>
+        <w:pStyle w:val="ListParagraph"/>
+        <w:jc w:val="both"/>
+        <w:rPr>
+          <w:rFonts w:cstheme="minorHAnsi"/>
+          <w:sz w:val="20"/>
+          <w:szCs w:val="20"/>
+        </w:rPr>
+      </w:pPr>
+      <w:r>
+        <w:rPr>
+          <w:rFonts w:cstheme="minorHAnsi"/>
+          <w:sz w:val="20"/>
+          <w:szCs w:val="20"/>
+        </w:rPr>
+        <w:t>Lock acquired for deleting : 6.0</w:t>
+      </w:r>
+    </w:p>
+    <w:p>
+      <w:pPr>
+        <w:pStyle w:val="ListParagraph"/>
+        <w:jc w:val="both"/>
+        <w:rPr>
+          <w:rFonts w:cstheme="minorHAnsi"/>
+          <w:sz w:val="20"/>
+          <w:szCs w:val="20"/>
+        </w:rPr>
+      </w:pPr>
+      <w:r>
+        <w:rPr>
+          <w:rFonts w:cstheme="minorHAnsi"/>
+          <w:sz w:val="20"/>
+          <w:szCs w:val="20"/>
+        </w:rPr>
+        <w:t>Lock released for deleting : 6.0</w:t>
+      </w:r>
+    </w:p>
+    <w:p>
+      <w:pPr>
+        <w:pStyle w:val="ListParagraph"/>
+        <w:jc w:val="both"/>
+        <w:rPr>
+          <w:rFonts w:cstheme="minorHAnsi"/>
+          <w:sz w:val="20"/>
+          <w:szCs w:val="20"/>
+        </w:rPr>
+      </w:pPr>
+      <w:r>
+        <w:rPr>
+          <w:rFonts w:cstheme="minorHAnsi"/>
+          <w:sz w:val="20"/>
+          <w:szCs w:val="20"/>
+        </w:rPr>
+        <w:t>Lock acquired for inserting : 9.0</w:t>
+      </w:r>
+    </w:p>
+    <w:p>
+      <w:pPr>
+        <w:pStyle w:val="ListParagraph"/>
+        <w:jc w:val="both"/>
+        <w:rPr>
+          <w:rFonts w:cstheme="minorHAnsi"/>
+          <w:sz w:val="20"/>
+          <w:szCs w:val="20"/>
+        </w:rPr>
+      </w:pPr>
+      <w:r>
+        <w:rPr>
+          <w:rFonts w:cstheme="minorHAnsi"/>
+          <w:sz w:val="20"/>
+          <w:szCs w:val="20"/>
+        </w:rPr>
+        <w:t>Lock released for inserting : 9.0</w:t>
+      </w:r>
+    </w:p>
+    <w:p>
+      <w:pPr>
+        <w:pStyle w:val="ListParagraph"/>
+        <w:jc w:val="both"/>
+        <w:rPr>
+          <w:rFonts w:cstheme="minorHAnsi"/>
+          <w:sz w:val="20"/>
+          <w:szCs w:val="20"/>
+        </w:rPr>
+      </w:pPr>
+      <w:r>
+        <w:rPr>
+          <w:rFonts w:cstheme="minorHAnsi"/>
+          <w:sz w:val="20"/>
+          <w:szCs w:val="20"/>
+        </w:rPr>
+        <w:t>Lock acquired for inserting : 1.0</w:t>
+      </w:r>
+    </w:p>
+    <w:p>
+      <w:pPr>
+        <w:pStyle w:val="ListParagraph"/>
+        <w:jc w:val="both"/>
+        <w:rPr>
+          <w:rFonts w:cstheme="minorHAnsi"/>
+          <w:sz w:val="20"/>
+          <w:szCs w:val="20"/>
+        </w:rPr>
+      </w:pPr>
+      <w:r>
+        <w:rPr>
+          <w:rFonts w:cstheme="minorHAnsi"/>
+          <w:sz w:val="20"/>
+          <w:szCs w:val="20"/>
+        </w:rPr>
+        <w:t>Lock released for inserting : 1.0</w:t>
+      </w:r>
+    </w:p>
+    <w:p>
+      <w:pPr>
+        <w:pStyle w:val="ListParagraph"/>
+        <w:jc w:val="both"/>
+        <w:rPr>
+          <w:rFonts w:cstheme="minorHAnsi"/>
+          <w:sz w:val="20"/>
+          <w:szCs w:val="20"/>
+        </w:rPr>
+      </w:pPr>
+      <w:r>
+        <w:rPr>
+          <w:rFonts w:cstheme="minorHAnsi"/>
+          <w:sz w:val="20"/>
+          <w:szCs w:val="20"/>
+        </w:rPr>
         <w:t>Lock acquired for deleting : 1.0</w:t>
       </w:r>
     </w:p>
@@ -1976,6 +2312,7 @@
           <w:sz w:val="20"/>
           <w:szCs w:val="20"/>
         </w:rPr>
+        <w:lastRenderedPageBreak/>
         <w:t>Lock acquired for deleting : 0.0</w:t>
       </w:r>
     </w:p>
@@ -2397,33 +2734,14 @@
     </w:p>
     <w:p>
       <w:pPr>
-        <w:pStyle w:val="ListParagraph"/>
         <w:jc w:val="both"/>
         <w:rPr>
           <w:sz w:val="24"/>
           <w:szCs w:val="28"/>
         </w:rPr>
       </w:pPr>
-    </w:p>
-    <w:p>
-      <w:pPr>
-        <w:pStyle w:val="ListParagraph"/>
-        <w:jc w:val="both"/>
-        <w:rPr>
-          <w:sz w:val="24"/>
-          <w:szCs w:val="28"/>
-        </w:rPr>
-      </w:pPr>
-    </w:p>
-    <w:p>
-      <w:pPr>
-        <w:pStyle w:val="ListParagraph"/>
-        <w:jc w:val="both"/>
-        <w:rPr>
-          <w:sz w:val="24"/>
-          <w:szCs w:val="28"/>
-        </w:rPr>
-      </w:pPr>
+      <w:bookmarkStart w:id="0" w:name="_GoBack"/>
+      <w:bookmarkEnd w:id="0"/>
     </w:p>
     <w:p>
       <w:pPr>
@@ -2685,126 +3003,126 @@
           <w:sz w:val="20"/>
           <w:szCs w:val="20"/>
         </w:rPr>
+        <w:t>19:40:12.159 T3 deletion#2 ended 7.0</w:t>
+      </w:r>
+    </w:p>
+    <w:p>
+      <w:pPr>
+        <w:pStyle w:val="ListParagraph"/>
+        <w:jc w:val="both"/>
+        <w:rPr>
+          <w:sz w:val="20"/>
+          <w:szCs w:val="20"/>
+        </w:rPr>
+      </w:pPr>
+      <w:r>
+        <w:rPr>
+          <w:sz w:val="20"/>
+          <w:szCs w:val="20"/>
+        </w:rPr>
+        <w:t>19:40:12.163 T2 insertion#2 ended 6.0</w:t>
+      </w:r>
+    </w:p>
+    <w:p>
+      <w:pPr>
+        <w:pStyle w:val="ListParagraph"/>
+        <w:jc w:val="both"/>
+        <w:rPr>
+          <w:sz w:val="20"/>
+          <w:szCs w:val="20"/>
+        </w:rPr>
+      </w:pPr>
+      <w:r>
+        <w:rPr>
+          <w:sz w:val="20"/>
+          <w:szCs w:val="20"/>
+        </w:rPr>
+        <w:t>19:40:12.164 T4 iteration ended ; [5.0, 7.0, 9.0]</w:t>
+      </w:r>
+    </w:p>
+    <w:p>
+      <w:pPr>
+        <w:pStyle w:val="ListParagraph"/>
+        <w:jc w:val="both"/>
+        <w:rPr>
+          <w:sz w:val="20"/>
+          <w:szCs w:val="20"/>
+        </w:rPr>
+      </w:pPr>
+      <w:r>
+        <w:rPr>
+          <w:sz w:val="20"/>
+          <w:szCs w:val="20"/>
+        </w:rPr>
+        <w:t>19:40:12.166 T1 insertion#2 ended 7.0</w:t>
+      </w:r>
+    </w:p>
+    <w:p>
+      <w:pPr>
+        <w:pStyle w:val="ListParagraph"/>
+        <w:jc w:val="both"/>
+        <w:rPr>
+          <w:sz w:val="20"/>
+          <w:szCs w:val="20"/>
+        </w:rPr>
+      </w:pPr>
+      <w:r>
+        <w:rPr>
+          <w:sz w:val="20"/>
+          <w:szCs w:val="20"/>
+        </w:rPr>
+        <w:t>19:40:12.169 T2 insertion#3 started 3.0</w:t>
+      </w:r>
+    </w:p>
+    <w:p>
+      <w:pPr>
+        <w:pStyle w:val="ListParagraph"/>
+        <w:jc w:val="both"/>
+        <w:rPr>
+          <w:sz w:val="20"/>
+          <w:szCs w:val="20"/>
+        </w:rPr>
+      </w:pPr>
+      <w:r>
+        <w:rPr>
+          <w:sz w:val="20"/>
+          <w:szCs w:val="20"/>
+        </w:rPr>
+        <w:t>19:40:12.170 T3 deletion#3 started 3.0</w:t>
+      </w:r>
+    </w:p>
+    <w:p>
+      <w:pPr>
+        <w:pStyle w:val="ListParagraph"/>
+        <w:jc w:val="both"/>
+        <w:rPr>
+          <w:sz w:val="20"/>
+          <w:szCs w:val="20"/>
+        </w:rPr>
+      </w:pPr>
+      <w:r>
+        <w:rPr>
+          <w:sz w:val="20"/>
+          <w:szCs w:val="20"/>
+        </w:rPr>
+        <w:t>19:40:12.172 T2 insertion#3 ended 3.0</w:t>
+      </w:r>
+    </w:p>
+    <w:p>
+      <w:pPr>
+        <w:pStyle w:val="ListParagraph"/>
+        <w:jc w:val="both"/>
+        <w:rPr>
+          <w:sz w:val="20"/>
+          <w:szCs w:val="20"/>
+        </w:rPr>
+      </w:pPr>
+      <w:r>
+        <w:rPr>
+          <w:sz w:val="20"/>
+          <w:szCs w:val="20"/>
+        </w:rPr>
         <w:lastRenderedPageBreak/>
-        <w:t>19:40:12.159 T3 deletion#2 ended 7.0</w:t>
-      </w:r>
-    </w:p>
-    <w:p>
-      <w:pPr>
-        <w:pStyle w:val="ListParagraph"/>
-        <w:jc w:val="both"/>
-        <w:rPr>
-          <w:sz w:val="20"/>
-          <w:szCs w:val="20"/>
-        </w:rPr>
-      </w:pPr>
-      <w:r>
-        <w:rPr>
-          <w:sz w:val="20"/>
-          <w:szCs w:val="20"/>
-        </w:rPr>
-        <w:t>19:40:12.163 T2 insertion#2 ended 6.0</w:t>
-      </w:r>
-    </w:p>
-    <w:p>
-      <w:pPr>
-        <w:pStyle w:val="ListParagraph"/>
-        <w:jc w:val="both"/>
-        <w:rPr>
-          <w:sz w:val="20"/>
-          <w:szCs w:val="20"/>
-        </w:rPr>
-      </w:pPr>
-      <w:r>
-        <w:rPr>
-          <w:sz w:val="20"/>
-          <w:szCs w:val="20"/>
-        </w:rPr>
-        <w:t>19:40:12.164 T4 iteration ended ; [5.0, 7.0, 9.0]</w:t>
-      </w:r>
-    </w:p>
-    <w:p>
-      <w:pPr>
-        <w:pStyle w:val="ListParagraph"/>
-        <w:jc w:val="both"/>
-        <w:rPr>
-          <w:sz w:val="20"/>
-          <w:szCs w:val="20"/>
-        </w:rPr>
-      </w:pPr>
-      <w:r>
-        <w:rPr>
-          <w:sz w:val="20"/>
-          <w:szCs w:val="20"/>
-        </w:rPr>
-        <w:t>19:40:12.166 T1 insertion#2 ended 7.0</w:t>
-      </w:r>
-    </w:p>
-    <w:p>
-      <w:pPr>
-        <w:pStyle w:val="ListParagraph"/>
-        <w:jc w:val="both"/>
-        <w:rPr>
-          <w:sz w:val="20"/>
-          <w:szCs w:val="20"/>
-        </w:rPr>
-      </w:pPr>
-      <w:r>
-        <w:rPr>
-          <w:sz w:val="20"/>
-          <w:szCs w:val="20"/>
-        </w:rPr>
-        <w:t>19:40:12.169 T2 insertion#3 started 3.0</w:t>
-      </w:r>
-    </w:p>
-    <w:p>
-      <w:pPr>
-        <w:pStyle w:val="ListParagraph"/>
-        <w:jc w:val="both"/>
-        <w:rPr>
-          <w:sz w:val="20"/>
-          <w:szCs w:val="20"/>
-        </w:rPr>
-      </w:pPr>
-      <w:r>
-        <w:rPr>
-          <w:sz w:val="20"/>
-          <w:szCs w:val="20"/>
-        </w:rPr>
-        <w:t>19:40:12.170 T3 deletion#3 started 3.0</w:t>
-      </w:r>
-    </w:p>
-    <w:p>
-      <w:pPr>
-        <w:pStyle w:val="ListParagraph"/>
-        <w:jc w:val="both"/>
-        <w:rPr>
-          <w:sz w:val="20"/>
-          <w:szCs w:val="20"/>
-        </w:rPr>
-      </w:pPr>
-      <w:r>
-        <w:rPr>
-          <w:sz w:val="20"/>
-          <w:szCs w:val="20"/>
-        </w:rPr>
-        <w:t>19:40:12.172 T2 insertion#3 ended 3.0</w:t>
-      </w:r>
-    </w:p>
-    <w:p>
-      <w:pPr>
-        <w:pStyle w:val="ListParagraph"/>
-        <w:jc w:val="both"/>
-        <w:rPr>
-          <w:sz w:val="20"/>
-          <w:szCs w:val="20"/>
-        </w:rPr>
-      </w:pPr>
-      <w:r>
-        <w:rPr>
-          <w:sz w:val="20"/>
-          <w:szCs w:val="20"/>
-        </w:rPr>
         <w:t>19:40:12.173 T1 insertion#3 started 8.0</w:t>
       </w:r>
     </w:p>
@@ -2856,262 +3174,262 @@
           <w:sz w:val="20"/>
           <w:szCs w:val="20"/>
         </w:rPr>
+        <w:t>19:40:12.178 T3 deletion#4 started 7.0</w:t>
+      </w:r>
+    </w:p>
+    <w:p>
+      <w:pPr>
+        <w:pStyle w:val="ListParagraph"/>
+        <w:jc w:val="both"/>
+        <w:rPr>
+          <w:sz w:val="20"/>
+          <w:szCs w:val="20"/>
+        </w:rPr>
+      </w:pPr>
+      <w:r>
+        <w:rPr>
+          <w:sz w:val="20"/>
+          <w:szCs w:val="20"/>
+        </w:rPr>
+        <w:t>19:40:12.180 T3 deletion#4 ended 7.0</w:t>
+      </w:r>
+    </w:p>
+    <w:p>
+      <w:pPr>
+        <w:pStyle w:val="ListParagraph"/>
+        <w:jc w:val="both"/>
+        <w:rPr>
+          <w:sz w:val="20"/>
+          <w:szCs w:val="20"/>
+        </w:rPr>
+      </w:pPr>
+      <w:r>
+        <w:rPr>
+          <w:sz w:val="20"/>
+          <w:szCs w:val="20"/>
+        </w:rPr>
+        <w:t>19:40:12.182 T2 insertion#4 started 2.0</w:t>
+      </w:r>
+    </w:p>
+    <w:p>
+      <w:pPr>
+        <w:pStyle w:val="ListParagraph"/>
+        <w:jc w:val="both"/>
+        <w:rPr>
+          <w:sz w:val="20"/>
+          <w:szCs w:val="20"/>
+        </w:rPr>
+      </w:pPr>
+      <w:r>
+        <w:rPr>
+          <w:sz w:val="20"/>
+          <w:szCs w:val="20"/>
+        </w:rPr>
+        <w:t>19:40:12.183 T2 insertion#4 ended 2.0</w:t>
+      </w:r>
+    </w:p>
+    <w:p>
+      <w:pPr>
+        <w:pStyle w:val="ListParagraph"/>
+        <w:jc w:val="both"/>
+        <w:rPr>
+          <w:sz w:val="20"/>
+          <w:szCs w:val="20"/>
+        </w:rPr>
+      </w:pPr>
+      <w:r>
+        <w:rPr>
+          <w:sz w:val="20"/>
+          <w:szCs w:val="20"/>
+        </w:rPr>
+        <w:t>19:40:12.186 T1 insertion#4 started 7.0</w:t>
+      </w:r>
+    </w:p>
+    <w:p>
+      <w:pPr>
+        <w:pStyle w:val="ListParagraph"/>
+        <w:jc w:val="both"/>
+        <w:rPr>
+          <w:sz w:val="20"/>
+          <w:szCs w:val="20"/>
+        </w:rPr>
+      </w:pPr>
+      <w:r>
+        <w:rPr>
+          <w:sz w:val="20"/>
+          <w:szCs w:val="20"/>
+        </w:rPr>
+        <w:t>19:40:12.208 T3 deletion#5 started 4.0</w:t>
+      </w:r>
+    </w:p>
+    <w:p>
+      <w:pPr>
+        <w:pStyle w:val="ListParagraph"/>
+        <w:jc w:val="both"/>
+        <w:rPr>
+          <w:sz w:val="20"/>
+          <w:szCs w:val="20"/>
+        </w:rPr>
+      </w:pPr>
+      <w:r>
+        <w:rPr>
+          <w:sz w:val="20"/>
+          <w:szCs w:val="20"/>
+        </w:rPr>
+        <w:t>19:40:12.208 T3 deletion#5 ended 4.0</w:t>
+      </w:r>
+    </w:p>
+    <w:p>
+      <w:pPr>
+        <w:pStyle w:val="ListParagraph"/>
+        <w:jc w:val="both"/>
+        <w:rPr>
+          <w:sz w:val="20"/>
+          <w:szCs w:val="20"/>
+        </w:rPr>
+      </w:pPr>
+      <w:r>
+        <w:rPr>
+          <w:sz w:val="20"/>
+          <w:szCs w:val="20"/>
+        </w:rPr>
+        <w:t>19:40:12.212 T4 iteration start</w:t>
+      </w:r>
+    </w:p>
+    <w:p>
+      <w:pPr>
+        <w:pStyle w:val="ListParagraph"/>
+        <w:jc w:val="both"/>
+        <w:rPr>
+          <w:sz w:val="20"/>
+          <w:szCs w:val="20"/>
+        </w:rPr>
+      </w:pPr>
+      <w:r>
+        <w:rPr>
+          <w:sz w:val="20"/>
+          <w:szCs w:val="20"/>
+        </w:rPr>
+        <w:t>19:40:12.213 T4 iteration ended ; [2.0, 5.0, 6.0, 7.0, 8.0, 9.0]</w:t>
+      </w:r>
+    </w:p>
+    <w:p>
+      <w:pPr>
+        <w:pStyle w:val="ListParagraph"/>
+        <w:jc w:val="both"/>
+        <w:rPr>
+          <w:sz w:val="20"/>
+          <w:szCs w:val="20"/>
+        </w:rPr>
+      </w:pPr>
+      <w:r>
+        <w:rPr>
+          <w:sz w:val="20"/>
+          <w:szCs w:val="20"/>
+        </w:rPr>
+        <w:t>19:40:12.214 T1 insertion#4 ended 7.0</w:t>
+      </w:r>
+    </w:p>
+    <w:p>
+      <w:pPr>
+        <w:pStyle w:val="ListParagraph"/>
+        <w:jc w:val="both"/>
+        <w:rPr>
+          <w:sz w:val="20"/>
+          <w:szCs w:val="20"/>
+        </w:rPr>
+      </w:pPr>
+      <w:r>
+        <w:rPr>
+          <w:sz w:val="20"/>
+          <w:szCs w:val="20"/>
+        </w:rPr>
+        <w:t>19:40:12.217 T2 insertion#5 started 4.0</w:t>
+      </w:r>
+    </w:p>
+    <w:p>
+      <w:pPr>
+        <w:pStyle w:val="ListParagraph"/>
+        <w:jc w:val="both"/>
+        <w:rPr>
+          <w:sz w:val="20"/>
+          <w:szCs w:val="20"/>
+        </w:rPr>
+      </w:pPr>
+      <w:r>
+        <w:rPr>
+          <w:sz w:val="20"/>
+          <w:szCs w:val="20"/>
+        </w:rPr>
+        <w:t>19:40:12.219 T2 insertion#5 ended 4.0</w:t>
+      </w:r>
+    </w:p>
+    <w:p>
+      <w:pPr>
+        <w:pStyle w:val="ListParagraph"/>
+        <w:jc w:val="both"/>
+        <w:rPr>
+          <w:sz w:val="20"/>
+          <w:szCs w:val="20"/>
+        </w:rPr>
+      </w:pPr>
+      <w:r>
+        <w:rPr>
+          <w:sz w:val="20"/>
+          <w:szCs w:val="20"/>
+        </w:rPr>
+        <w:t>19:40:12.220 T3 deletion#6 started 9.0</w:t>
+      </w:r>
+    </w:p>
+    <w:p>
+      <w:pPr>
+        <w:pStyle w:val="ListParagraph"/>
+        <w:jc w:val="both"/>
+        <w:rPr>
+          <w:sz w:val="20"/>
+          <w:szCs w:val="20"/>
+        </w:rPr>
+      </w:pPr>
+      <w:r>
+        <w:rPr>
+          <w:sz w:val="20"/>
+          <w:szCs w:val="20"/>
+        </w:rPr>
+        <w:t>19:40:12.222 T3 deletion#6 ended 9.0</w:t>
+      </w:r>
+    </w:p>
+    <w:p>
+      <w:pPr>
+        <w:pStyle w:val="ListParagraph"/>
+        <w:jc w:val="both"/>
+        <w:rPr>
+          <w:sz w:val="20"/>
+          <w:szCs w:val="20"/>
+        </w:rPr>
+      </w:pPr>
+      <w:r>
+        <w:rPr>
+          <w:sz w:val="20"/>
+          <w:szCs w:val="20"/>
+        </w:rPr>
+        <w:t>19:40:12.224 T1 insertion#5 started 7.0</w:t>
+      </w:r>
+    </w:p>
+    <w:p>
+      <w:pPr>
+        <w:pStyle w:val="ListParagraph"/>
+        <w:jc w:val="both"/>
+        <w:rPr>
+          <w:sz w:val="20"/>
+          <w:szCs w:val="20"/>
+        </w:rPr>
+      </w:pPr>
+      <w:r>
+        <w:rPr>
+          <w:sz w:val="20"/>
+          <w:szCs w:val="20"/>
+        </w:rPr>
         <w:lastRenderedPageBreak/>
-        <w:t>19:40:12.178 T3 deletion#4 started 7.0</w:t>
-      </w:r>
-    </w:p>
-    <w:p>
-      <w:pPr>
-        <w:pStyle w:val="ListParagraph"/>
-        <w:jc w:val="both"/>
-        <w:rPr>
-          <w:sz w:val="20"/>
-          <w:szCs w:val="20"/>
-        </w:rPr>
-      </w:pPr>
-      <w:r>
-        <w:rPr>
-          <w:sz w:val="20"/>
-          <w:szCs w:val="20"/>
-        </w:rPr>
-        <w:t>19:40:12.180 T3 deletion#4 ended 7.0</w:t>
-      </w:r>
-    </w:p>
-    <w:p>
-      <w:pPr>
-        <w:pStyle w:val="ListParagraph"/>
-        <w:jc w:val="both"/>
-        <w:rPr>
-          <w:sz w:val="20"/>
-          <w:szCs w:val="20"/>
-        </w:rPr>
-      </w:pPr>
-      <w:r>
-        <w:rPr>
-          <w:sz w:val="20"/>
-          <w:szCs w:val="20"/>
-        </w:rPr>
-        <w:t>19:40:12.182 T2 insertion#4 started 2.0</w:t>
-      </w:r>
-    </w:p>
-    <w:p>
-      <w:pPr>
-        <w:pStyle w:val="ListParagraph"/>
-        <w:jc w:val="both"/>
-        <w:rPr>
-          <w:sz w:val="20"/>
-          <w:szCs w:val="20"/>
-        </w:rPr>
-      </w:pPr>
-      <w:r>
-        <w:rPr>
-          <w:sz w:val="20"/>
-          <w:szCs w:val="20"/>
-        </w:rPr>
-        <w:t>19:40:12.183 T2 insertion#4 ended 2.0</w:t>
-      </w:r>
-    </w:p>
-    <w:p>
-      <w:pPr>
-        <w:pStyle w:val="ListParagraph"/>
-        <w:jc w:val="both"/>
-        <w:rPr>
-          <w:sz w:val="20"/>
-          <w:szCs w:val="20"/>
-        </w:rPr>
-      </w:pPr>
-      <w:r>
-        <w:rPr>
-          <w:sz w:val="20"/>
-          <w:szCs w:val="20"/>
-        </w:rPr>
-        <w:t>19:40:12.186 T1 insertion#4 started 7.0</w:t>
-      </w:r>
-    </w:p>
-    <w:p>
-      <w:pPr>
-        <w:pStyle w:val="ListParagraph"/>
-        <w:jc w:val="both"/>
-        <w:rPr>
-          <w:sz w:val="20"/>
-          <w:szCs w:val="20"/>
-        </w:rPr>
-      </w:pPr>
-      <w:r>
-        <w:rPr>
-          <w:sz w:val="20"/>
-          <w:szCs w:val="20"/>
-        </w:rPr>
-        <w:t>19:40:12.208 T3 deletion#5 started 4.0</w:t>
-      </w:r>
-    </w:p>
-    <w:p>
-      <w:pPr>
-        <w:pStyle w:val="ListParagraph"/>
-        <w:jc w:val="both"/>
-        <w:rPr>
-          <w:sz w:val="20"/>
-          <w:szCs w:val="20"/>
-        </w:rPr>
-      </w:pPr>
-      <w:r>
-        <w:rPr>
-          <w:sz w:val="20"/>
-          <w:szCs w:val="20"/>
-        </w:rPr>
-        <w:t>19:40:12.208 T3 deletion#5 ended 4.0</w:t>
-      </w:r>
-    </w:p>
-    <w:p>
-      <w:pPr>
-        <w:pStyle w:val="ListParagraph"/>
-        <w:jc w:val="both"/>
-        <w:rPr>
-          <w:sz w:val="20"/>
-          <w:szCs w:val="20"/>
-        </w:rPr>
-      </w:pPr>
-      <w:r>
-        <w:rPr>
-          <w:sz w:val="20"/>
-          <w:szCs w:val="20"/>
-        </w:rPr>
-        <w:t>19:40:12.212 T4 iteration start</w:t>
-      </w:r>
-    </w:p>
-    <w:p>
-      <w:pPr>
-        <w:pStyle w:val="ListParagraph"/>
-        <w:jc w:val="both"/>
-        <w:rPr>
-          <w:sz w:val="20"/>
-          <w:szCs w:val="20"/>
-        </w:rPr>
-      </w:pPr>
-      <w:r>
-        <w:rPr>
-          <w:sz w:val="20"/>
-          <w:szCs w:val="20"/>
-        </w:rPr>
-        <w:t>19:40:12.213 T4 iteration ended ; [2.0, 5.0, 6.0, 7.0, 8.0, 9.0]</w:t>
-      </w:r>
-    </w:p>
-    <w:p>
-      <w:pPr>
-        <w:pStyle w:val="ListParagraph"/>
-        <w:jc w:val="both"/>
-        <w:rPr>
-          <w:sz w:val="20"/>
-          <w:szCs w:val="20"/>
-        </w:rPr>
-      </w:pPr>
-      <w:r>
-        <w:rPr>
-          <w:sz w:val="20"/>
-          <w:szCs w:val="20"/>
-        </w:rPr>
-        <w:t>19:40:12.214 T1 insertion#4 ended 7.0</w:t>
-      </w:r>
-    </w:p>
-    <w:p>
-      <w:pPr>
-        <w:pStyle w:val="ListParagraph"/>
-        <w:jc w:val="both"/>
-        <w:rPr>
-          <w:sz w:val="20"/>
-          <w:szCs w:val="20"/>
-        </w:rPr>
-      </w:pPr>
-      <w:r>
-        <w:rPr>
-          <w:sz w:val="20"/>
-          <w:szCs w:val="20"/>
-        </w:rPr>
-        <w:t>19:40:12.217 T2 insertion#5 started 4.0</w:t>
-      </w:r>
-    </w:p>
-    <w:p>
-      <w:pPr>
-        <w:pStyle w:val="ListParagraph"/>
-        <w:jc w:val="both"/>
-        <w:rPr>
-          <w:sz w:val="20"/>
-          <w:szCs w:val="20"/>
-        </w:rPr>
-      </w:pPr>
-      <w:r>
-        <w:rPr>
-          <w:sz w:val="20"/>
-          <w:szCs w:val="20"/>
-        </w:rPr>
-        <w:t>19:40:12.219 T2 insertion#5 ended 4.0</w:t>
-      </w:r>
-    </w:p>
-    <w:p>
-      <w:pPr>
-        <w:pStyle w:val="ListParagraph"/>
-        <w:jc w:val="both"/>
-        <w:rPr>
-          <w:sz w:val="20"/>
-          <w:szCs w:val="20"/>
-        </w:rPr>
-      </w:pPr>
-      <w:r>
-        <w:rPr>
-          <w:sz w:val="20"/>
-          <w:szCs w:val="20"/>
-        </w:rPr>
-        <w:t>19:40:12.220 T3 deletion#6 started 9.0</w:t>
-      </w:r>
-    </w:p>
-    <w:p>
-      <w:pPr>
-        <w:pStyle w:val="ListParagraph"/>
-        <w:jc w:val="both"/>
-        <w:rPr>
-          <w:sz w:val="20"/>
-          <w:szCs w:val="20"/>
-        </w:rPr>
-      </w:pPr>
-      <w:r>
-        <w:rPr>
-          <w:sz w:val="20"/>
-          <w:szCs w:val="20"/>
-        </w:rPr>
-        <w:t>19:40:12.222 T3 deletion#6 ended 9.0</w:t>
-      </w:r>
-    </w:p>
-    <w:p>
-      <w:pPr>
-        <w:pStyle w:val="ListParagraph"/>
-        <w:jc w:val="both"/>
-        <w:rPr>
-          <w:sz w:val="20"/>
-          <w:szCs w:val="20"/>
-        </w:rPr>
-      </w:pPr>
-      <w:r>
-        <w:rPr>
-          <w:sz w:val="20"/>
-          <w:szCs w:val="20"/>
-        </w:rPr>
-        <w:t>19:40:12.224 T1 insertion#5 started 7.0</w:t>
-      </w:r>
-    </w:p>
-    <w:p>
-      <w:pPr>
-        <w:pStyle w:val="ListParagraph"/>
-        <w:jc w:val="both"/>
-        <w:rPr>
-          <w:sz w:val="20"/>
-          <w:szCs w:val="20"/>
-        </w:rPr>
-      </w:pPr>
-      <w:r>
-        <w:rPr>
-          <w:sz w:val="20"/>
-          <w:szCs w:val="20"/>
-        </w:rPr>
         <w:t>19:40:12.225 T3 deletion#7 started 6.0</w:t>
       </w:r>
     </w:p>
@@ -3180,126 +3498,126 @@
           <w:sz w:val="20"/>
           <w:szCs w:val="20"/>
         </w:rPr>
+        <w:t>19:40:12.233 T3 deletion#7 ended 6.0</w:t>
+      </w:r>
+    </w:p>
+    <w:p>
+      <w:pPr>
+        <w:pStyle w:val="ListParagraph"/>
+        <w:jc w:val="both"/>
+        <w:rPr>
+          <w:sz w:val="20"/>
+          <w:szCs w:val="20"/>
+        </w:rPr>
+      </w:pPr>
+      <w:r>
+        <w:rPr>
+          <w:sz w:val="20"/>
+          <w:szCs w:val="20"/>
+        </w:rPr>
+        <w:t>19:40:12.235 T1 insertion#6 started 9.0</w:t>
+      </w:r>
+    </w:p>
+    <w:p>
+      <w:pPr>
+        <w:pStyle w:val="ListParagraph"/>
+        <w:jc w:val="both"/>
+        <w:rPr>
+          <w:sz w:val="20"/>
+          <w:szCs w:val="20"/>
+        </w:rPr>
+      </w:pPr>
+      <w:r>
+        <w:rPr>
+          <w:sz w:val="20"/>
+          <w:szCs w:val="20"/>
+        </w:rPr>
+        <w:t>19:40:12.237 T1 insertion#6 ended 9.0</w:t>
+      </w:r>
+    </w:p>
+    <w:p>
+      <w:pPr>
+        <w:pStyle w:val="ListParagraph"/>
+        <w:jc w:val="both"/>
+        <w:rPr>
+          <w:sz w:val="20"/>
+          <w:szCs w:val="20"/>
+        </w:rPr>
+      </w:pPr>
+      <w:r>
+        <w:rPr>
+          <w:sz w:val="20"/>
+          <w:szCs w:val="20"/>
+        </w:rPr>
+        <w:t>19:40:12.243 T1 insertion#7 started 9.0</w:t>
+      </w:r>
+    </w:p>
+    <w:p>
+      <w:pPr>
+        <w:pStyle w:val="ListParagraph"/>
+        <w:jc w:val="both"/>
+        <w:rPr>
+          <w:sz w:val="20"/>
+          <w:szCs w:val="20"/>
+        </w:rPr>
+      </w:pPr>
+      <w:r>
+        <w:rPr>
+          <w:sz w:val="20"/>
+          <w:szCs w:val="20"/>
+        </w:rPr>
+        <w:t>19:40:12.246 T1 insertion#7 ended 9.0</w:t>
+      </w:r>
+    </w:p>
+    <w:p>
+      <w:pPr>
+        <w:pStyle w:val="ListParagraph"/>
+        <w:jc w:val="both"/>
+        <w:rPr>
+          <w:sz w:val="20"/>
+          <w:szCs w:val="20"/>
+        </w:rPr>
+      </w:pPr>
+      <w:r>
+        <w:rPr>
+          <w:sz w:val="20"/>
+          <w:szCs w:val="20"/>
+        </w:rPr>
+        <w:t>19:40:12.249 T4 iteration start</w:t>
+      </w:r>
+    </w:p>
+    <w:p>
+      <w:pPr>
+        <w:pStyle w:val="ListParagraph"/>
+        <w:jc w:val="both"/>
+        <w:rPr>
+          <w:sz w:val="20"/>
+          <w:szCs w:val="20"/>
+        </w:rPr>
+      </w:pPr>
+      <w:r>
+        <w:rPr>
+          <w:sz w:val="20"/>
+          <w:szCs w:val="20"/>
+        </w:rPr>
+        <w:t>19:40:12.251 T4 iteration ended ; [2.0, 4.0, 5.0, 7.0, 7.0, 8.0, 9.0, 9.0]</w:t>
+      </w:r>
+    </w:p>
+    <w:p>
+      <w:pPr>
+        <w:pStyle w:val="ListParagraph"/>
+        <w:jc w:val="both"/>
+        <w:rPr>
+          <w:sz w:val="20"/>
+          <w:szCs w:val="20"/>
+        </w:rPr>
+      </w:pPr>
+      <w:r>
+        <w:rPr>
+          <w:sz w:val="20"/>
+          <w:szCs w:val="20"/>
+        </w:rPr>
         <w:lastRenderedPageBreak/>
-        <w:t>19:40:12.233 T3 deletion#7 ended 6.0</w:t>
-      </w:r>
-    </w:p>
-    <w:p>
-      <w:pPr>
-        <w:pStyle w:val="ListParagraph"/>
-        <w:jc w:val="both"/>
-        <w:rPr>
-          <w:sz w:val="20"/>
-          <w:szCs w:val="20"/>
-        </w:rPr>
-      </w:pPr>
-      <w:r>
-        <w:rPr>
-          <w:sz w:val="20"/>
-          <w:szCs w:val="20"/>
-        </w:rPr>
-        <w:t>19:40:12.235 T1 insertion#6 started 9.0</w:t>
-      </w:r>
-    </w:p>
-    <w:p>
-      <w:pPr>
-        <w:pStyle w:val="ListParagraph"/>
-        <w:jc w:val="both"/>
-        <w:rPr>
-          <w:sz w:val="20"/>
-          <w:szCs w:val="20"/>
-        </w:rPr>
-      </w:pPr>
-      <w:r>
-        <w:rPr>
-          <w:sz w:val="20"/>
-          <w:szCs w:val="20"/>
-        </w:rPr>
-        <w:t>19:40:12.237 T1 insertion#6 ended 9.0</w:t>
-      </w:r>
-    </w:p>
-    <w:p>
-      <w:pPr>
-        <w:pStyle w:val="ListParagraph"/>
-        <w:jc w:val="both"/>
-        <w:rPr>
-          <w:sz w:val="20"/>
-          <w:szCs w:val="20"/>
-        </w:rPr>
-      </w:pPr>
-      <w:r>
-        <w:rPr>
-          <w:sz w:val="20"/>
-          <w:szCs w:val="20"/>
-        </w:rPr>
-        <w:t>19:40:12.243 T1 insertion#7 started 9.0</w:t>
-      </w:r>
-    </w:p>
-    <w:p>
-      <w:pPr>
-        <w:pStyle w:val="ListParagraph"/>
-        <w:jc w:val="both"/>
-        <w:rPr>
-          <w:sz w:val="20"/>
-          <w:szCs w:val="20"/>
-        </w:rPr>
-      </w:pPr>
-      <w:r>
-        <w:rPr>
-          <w:sz w:val="20"/>
-          <w:szCs w:val="20"/>
-        </w:rPr>
-        <w:t>19:40:12.246 T1 insertion#7 ended 9.0</w:t>
-      </w:r>
-    </w:p>
-    <w:p>
-      <w:pPr>
-        <w:pStyle w:val="ListParagraph"/>
-        <w:jc w:val="both"/>
-        <w:rPr>
-          <w:sz w:val="20"/>
-          <w:szCs w:val="20"/>
-        </w:rPr>
-      </w:pPr>
-      <w:r>
-        <w:rPr>
-          <w:sz w:val="20"/>
-          <w:szCs w:val="20"/>
-        </w:rPr>
-        <w:t>19:40:12.249 T4 iteration start</w:t>
-      </w:r>
-    </w:p>
-    <w:p>
-      <w:pPr>
-        <w:pStyle w:val="ListParagraph"/>
-        <w:jc w:val="both"/>
-        <w:rPr>
-          <w:sz w:val="20"/>
-          <w:szCs w:val="20"/>
-        </w:rPr>
-      </w:pPr>
-      <w:r>
-        <w:rPr>
-          <w:sz w:val="20"/>
-          <w:szCs w:val="20"/>
-        </w:rPr>
-        <w:t>19:40:12.251 T4 iteration ended ; [2.0, 4.0, 5.0, 7.0, 7.0, 8.0, 9.0, 9.0]</w:t>
-      </w:r>
-    </w:p>
-    <w:p>
-      <w:pPr>
-        <w:pStyle w:val="ListParagraph"/>
-        <w:jc w:val="both"/>
-        <w:rPr>
-          <w:sz w:val="20"/>
-          <w:szCs w:val="20"/>
-        </w:rPr>
-      </w:pPr>
-      <w:r>
-        <w:rPr>
-          <w:sz w:val="20"/>
-          <w:szCs w:val="20"/>
-        </w:rPr>
         <w:t>19:40:12.254 T1 insertion#8 started 10.0</w:t>
       </w:r>
     </w:p>
@@ -3919,42 +4237,212 @@
           <w:sz w:val="20"/>
           <w:szCs w:val="20"/>
         </w:rPr>
+        <w:t>Lock released for deleting 7.0</w:t>
+      </w:r>
+    </w:p>
+    <w:p>
+      <w:pPr>
+        <w:pStyle w:val="ListParagraph"/>
+        <w:jc w:val="both"/>
+        <w:rPr>
+          <w:sz w:val="20"/>
+          <w:szCs w:val="20"/>
+        </w:rPr>
+      </w:pPr>
+      <w:r>
+        <w:rPr>
+          <w:sz w:val="20"/>
+          <w:szCs w:val="20"/>
+        </w:rPr>
+        <w:t>Lock acquired for inserting 2.0</w:t>
+      </w:r>
+    </w:p>
+    <w:p>
+      <w:pPr>
+        <w:pStyle w:val="ListParagraph"/>
+        <w:jc w:val="both"/>
+        <w:rPr>
+          <w:sz w:val="20"/>
+          <w:szCs w:val="20"/>
+        </w:rPr>
+      </w:pPr>
+      <w:r>
+        <w:rPr>
+          <w:sz w:val="20"/>
+          <w:szCs w:val="20"/>
+        </w:rPr>
+        <w:t>Lock released for inserting 2.0</w:t>
+      </w:r>
+    </w:p>
+    <w:p>
+      <w:pPr>
+        <w:pStyle w:val="ListParagraph"/>
+        <w:jc w:val="both"/>
+        <w:rPr>
+          <w:sz w:val="20"/>
+          <w:szCs w:val="20"/>
+        </w:rPr>
+      </w:pPr>
+      <w:r>
+        <w:rPr>
+          <w:sz w:val="20"/>
+          <w:szCs w:val="20"/>
+        </w:rPr>
+        <w:t>Lock acquired for inserting 7.0</w:t>
+      </w:r>
+    </w:p>
+    <w:p>
+      <w:pPr>
+        <w:pStyle w:val="ListParagraph"/>
+        <w:jc w:val="both"/>
+        <w:rPr>
+          <w:sz w:val="20"/>
+          <w:szCs w:val="20"/>
+        </w:rPr>
+      </w:pPr>
+      <w:r>
+        <w:rPr>
+          <w:sz w:val="20"/>
+          <w:szCs w:val="20"/>
+        </w:rPr>
+        <w:t>Lock released for inserting 7.0</w:t>
+      </w:r>
+    </w:p>
+    <w:p>
+      <w:pPr>
+        <w:pStyle w:val="ListParagraph"/>
+        <w:jc w:val="both"/>
+        <w:rPr>
+          <w:sz w:val="20"/>
+          <w:szCs w:val="20"/>
+        </w:rPr>
+      </w:pPr>
+      <w:r>
+        <w:rPr>
+          <w:sz w:val="20"/>
+          <w:szCs w:val="20"/>
+        </w:rPr>
+        <w:t>Lock acquired for deleting 4.0</w:t>
+      </w:r>
+    </w:p>
+    <w:p>
+      <w:pPr>
+        <w:pStyle w:val="ListParagraph"/>
+        <w:jc w:val="both"/>
+        <w:rPr>
+          <w:sz w:val="20"/>
+          <w:szCs w:val="20"/>
+        </w:rPr>
+      </w:pPr>
+      <w:r>
+        <w:rPr>
+          <w:sz w:val="20"/>
+          <w:szCs w:val="20"/>
+        </w:rPr>
+        <w:t>Lock released for deleting 4.0</w:t>
+      </w:r>
+    </w:p>
+    <w:p>
+      <w:pPr>
+        <w:pStyle w:val="ListParagraph"/>
+        <w:jc w:val="both"/>
+        <w:rPr>
+          <w:sz w:val="20"/>
+          <w:szCs w:val="20"/>
+        </w:rPr>
+      </w:pPr>
+      <w:r>
+        <w:rPr>
+          <w:sz w:val="20"/>
+          <w:szCs w:val="20"/>
+        </w:rPr>
         <w:lastRenderedPageBreak/>
-        <w:t>Lock released for deleting 7.0</w:t>
-      </w:r>
-    </w:p>
-    <w:p>
-      <w:pPr>
-        <w:pStyle w:val="ListParagraph"/>
-        <w:jc w:val="both"/>
-        <w:rPr>
-          <w:sz w:val="20"/>
-          <w:szCs w:val="20"/>
-        </w:rPr>
-      </w:pPr>
-      <w:r>
-        <w:rPr>
-          <w:sz w:val="20"/>
-          <w:szCs w:val="20"/>
-        </w:rPr>
-        <w:t>Lock acquired for inserting 2.0</w:t>
-      </w:r>
-    </w:p>
-    <w:p>
-      <w:pPr>
-        <w:pStyle w:val="ListParagraph"/>
-        <w:jc w:val="both"/>
-        <w:rPr>
-          <w:sz w:val="20"/>
-          <w:szCs w:val="20"/>
-        </w:rPr>
-      </w:pPr>
-      <w:r>
-        <w:rPr>
-          <w:sz w:val="20"/>
-          <w:szCs w:val="20"/>
-        </w:rPr>
-        <w:t>Lock released for inserting 2.0</w:t>
+        <w:t>Lock acquired for iterator</w:t>
+      </w:r>
+    </w:p>
+    <w:p>
+      <w:pPr>
+        <w:pStyle w:val="ListParagraph"/>
+        <w:jc w:val="both"/>
+        <w:rPr>
+          <w:sz w:val="20"/>
+          <w:szCs w:val="20"/>
+        </w:rPr>
+      </w:pPr>
+      <w:r>
+        <w:rPr>
+          <w:sz w:val="20"/>
+          <w:szCs w:val="20"/>
+        </w:rPr>
+        <w:t>Lock released for iterator</w:t>
+      </w:r>
+    </w:p>
+    <w:p>
+      <w:pPr>
+        <w:pStyle w:val="ListParagraph"/>
+        <w:jc w:val="both"/>
+        <w:rPr>
+          <w:sz w:val="20"/>
+          <w:szCs w:val="20"/>
+        </w:rPr>
+      </w:pPr>
+      <w:r>
+        <w:rPr>
+          <w:sz w:val="20"/>
+          <w:szCs w:val="20"/>
+        </w:rPr>
+        <w:t>Lock acquired for inserting 4.0</w:t>
+      </w:r>
+    </w:p>
+    <w:p>
+      <w:pPr>
+        <w:pStyle w:val="ListParagraph"/>
+        <w:jc w:val="both"/>
+        <w:rPr>
+          <w:sz w:val="20"/>
+          <w:szCs w:val="20"/>
+        </w:rPr>
+      </w:pPr>
+      <w:r>
+        <w:rPr>
+          <w:sz w:val="20"/>
+          <w:szCs w:val="20"/>
+        </w:rPr>
+        <w:t>Lock released for inserting 4.0</w:t>
+      </w:r>
+    </w:p>
+    <w:p>
+      <w:pPr>
+        <w:pStyle w:val="ListParagraph"/>
+        <w:jc w:val="both"/>
+        <w:rPr>
+          <w:sz w:val="20"/>
+          <w:szCs w:val="20"/>
+        </w:rPr>
+      </w:pPr>
+      <w:r>
+        <w:rPr>
+          <w:sz w:val="20"/>
+          <w:szCs w:val="20"/>
+        </w:rPr>
+        <w:t>Lock acquired for deleting 9.0</w:t>
+      </w:r>
+    </w:p>
+    <w:p>
+      <w:pPr>
+        <w:pStyle w:val="ListParagraph"/>
+        <w:jc w:val="both"/>
+        <w:rPr>
+          <w:sz w:val="20"/>
+          <w:szCs w:val="20"/>
+        </w:rPr>
+      </w:pPr>
+      <w:r>
+        <w:rPr>
+          <w:sz w:val="20"/>
+          <w:szCs w:val="20"/>
+        </w:rPr>
+        <w:t>Lock released for deleting 9.0</w:t>
       </w:r>
     </w:p>
     <w:p>
@@ -4005,24 +4493,24 @@
           <w:sz w:val="20"/>
           <w:szCs w:val="20"/>
         </w:rPr>
-        <w:t>Lock acquired for deleting 4.0</w:t>
-      </w:r>
-    </w:p>
-    <w:p>
-      <w:pPr>
-        <w:pStyle w:val="ListParagraph"/>
-        <w:jc w:val="both"/>
-        <w:rPr>
-          <w:sz w:val="20"/>
-          <w:szCs w:val="20"/>
-        </w:rPr>
-      </w:pPr>
-      <w:r>
-        <w:rPr>
-          <w:sz w:val="20"/>
-          <w:szCs w:val="20"/>
-        </w:rPr>
-        <w:t>Lock released for deleting 4.0</w:t>
+        <w:t>Lock acquired for deleting 6.0</w:t>
+      </w:r>
+    </w:p>
+    <w:p>
+      <w:pPr>
+        <w:pStyle w:val="ListParagraph"/>
+        <w:jc w:val="both"/>
+        <w:rPr>
+          <w:sz w:val="20"/>
+          <w:szCs w:val="20"/>
+        </w:rPr>
+      </w:pPr>
+      <w:r>
+        <w:rPr>
+          <w:sz w:val="20"/>
+          <w:szCs w:val="20"/>
+        </w:rPr>
+        <w:t>Lock released for deleting 6.0</w:t>
       </w:r>
     </w:p>
     <w:p>
@@ -4073,126 +4561,58 @@
           <w:sz w:val="20"/>
           <w:szCs w:val="20"/>
         </w:rPr>
-        <w:t>Lock acquired for inserting 4.0</w:t>
-      </w:r>
-    </w:p>
-    <w:p>
-      <w:pPr>
-        <w:pStyle w:val="ListParagraph"/>
-        <w:jc w:val="both"/>
-        <w:rPr>
-          <w:sz w:val="20"/>
-          <w:szCs w:val="20"/>
-        </w:rPr>
-      </w:pPr>
-      <w:r>
-        <w:rPr>
-          <w:sz w:val="20"/>
-          <w:szCs w:val="20"/>
-        </w:rPr>
-        <w:t>Lock released for inserting 4.0</w:t>
-      </w:r>
-    </w:p>
-    <w:p>
-      <w:pPr>
-        <w:pStyle w:val="ListParagraph"/>
-        <w:jc w:val="both"/>
-        <w:rPr>
-          <w:sz w:val="20"/>
-          <w:szCs w:val="20"/>
-        </w:rPr>
-      </w:pPr>
-      <w:r>
-        <w:rPr>
-          <w:sz w:val="20"/>
-          <w:szCs w:val="20"/>
-        </w:rPr>
-        <w:t>Lock acquired for deleting 9.0</w:t>
-      </w:r>
-    </w:p>
-    <w:p>
-      <w:pPr>
-        <w:pStyle w:val="ListParagraph"/>
-        <w:jc w:val="both"/>
-        <w:rPr>
-          <w:sz w:val="20"/>
-          <w:szCs w:val="20"/>
-        </w:rPr>
-      </w:pPr>
-      <w:r>
-        <w:rPr>
-          <w:sz w:val="20"/>
-          <w:szCs w:val="20"/>
-        </w:rPr>
-        <w:t>Lock released for deleting 9.0</w:t>
-      </w:r>
-    </w:p>
-    <w:p>
-      <w:pPr>
-        <w:pStyle w:val="ListParagraph"/>
-        <w:jc w:val="both"/>
-        <w:rPr>
-          <w:sz w:val="20"/>
-          <w:szCs w:val="20"/>
-        </w:rPr>
-      </w:pPr>
-      <w:r>
-        <w:rPr>
-          <w:sz w:val="20"/>
-          <w:szCs w:val="20"/>
-        </w:rPr>
-        <w:t>Lock acquired for inserting 7.0</w:t>
-      </w:r>
-    </w:p>
-    <w:p>
-      <w:pPr>
-        <w:pStyle w:val="ListParagraph"/>
-        <w:jc w:val="both"/>
-        <w:rPr>
-          <w:sz w:val="20"/>
-          <w:szCs w:val="20"/>
-        </w:rPr>
-      </w:pPr>
-      <w:r>
-        <w:rPr>
-          <w:sz w:val="20"/>
-          <w:szCs w:val="20"/>
-        </w:rPr>
-        <w:t>Lock released for inserting 7.0</w:t>
-      </w:r>
-    </w:p>
-    <w:p>
-      <w:pPr>
-        <w:pStyle w:val="ListParagraph"/>
-        <w:jc w:val="both"/>
-        <w:rPr>
-          <w:sz w:val="20"/>
-          <w:szCs w:val="20"/>
-        </w:rPr>
-      </w:pPr>
-      <w:r>
-        <w:rPr>
-          <w:sz w:val="20"/>
-          <w:szCs w:val="20"/>
-        </w:rPr>
-        <w:t>Lock acquired for deleting 6.0</w:t>
-      </w:r>
-    </w:p>
-    <w:p>
-      <w:pPr>
-        <w:pStyle w:val="ListParagraph"/>
-        <w:jc w:val="both"/>
-        <w:rPr>
-          <w:sz w:val="20"/>
-          <w:szCs w:val="20"/>
-        </w:rPr>
-      </w:pPr>
-      <w:r>
-        <w:rPr>
-          <w:sz w:val="20"/>
-          <w:szCs w:val="20"/>
-        </w:rPr>
-        <w:t>Lock released for deleting 6.0</w:t>
+        <w:t>Lock acquired for inserting 9.0</w:t>
+      </w:r>
+    </w:p>
+    <w:p>
+      <w:pPr>
+        <w:pStyle w:val="ListParagraph"/>
+        <w:jc w:val="both"/>
+        <w:rPr>
+          <w:sz w:val="20"/>
+          <w:szCs w:val="20"/>
+        </w:rPr>
+      </w:pPr>
+      <w:r>
+        <w:rPr>
+          <w:sz w:val="20"/>
+          <w:szCs w:val="20"/>
+        </w:rPr>
+        <w:t>Lock released for inserting 9.0</w:t>
+      </w:r>
+    </w:p>
+    <w:p>
+      <w:pPr>
+        <w:pStyle w:val="ListParagraph"/>
+        <w:jc w:val="both"/>
+        <w:rPr>
+          <w:sz w:val="20"/>
+          <w:szCs w:val="20"/>
+        </w:rPr>
+      </w:pPr>
+      <w:r>
+        <w:rPr>
+          <w:sz w:val="20"/>
+          <w:szCs w:val="20"/>
+        </w:rPr>
+        <w:t>Lock acquired for inserting 9.0</w:t>
+      </w:r>
+    </w:p>
+    <w:p>
+      <w:pPr>
+        <w:pStyle w:val="ListParagraph"/>
+        <w:jc w:val="both"/>
+        <w:rPr>
+          <w:sz w:val="20"/>
+          <w:szCs w:val="20"/>
+        </w:rPr>
+      </w:pPr>
+      <w:r>
+        <w:rPr>
+          <w:sz w:val="20"/>
+          <w:szCs w:val="20"/>
+        </w:rPr>
+        <w:t>Lock released for inserting 9.0</w:t>
       </w:r>
     </w:p>
     <w:p>
@@ -4243,109 +4663,6 @@
           <w:sz w:val="20"/>
           <w:szCs w:val="20"/>
         </w:rPr>
-        <w:t>Lock acquired for inserting 9.0</w:t>
-      </w:r>
-    </w:p>
-    <w:p>
-      <w:pPr>
-        <w:pStyle w:val="ListParagraph"/>
-        <w:jc w:val="both"/>
-        <w:rPr>
-          <w:sz w:val="20"/>
-          <w:szCs w:val="20"/>
-        </w:rPr>
-      </w:pPr>
-      <w:r>
-        <w:rPr>
-          <w:sz w:val="20"/>
-          <w:szCs w:val="20"/>
-        </w:rPr>
-        <w:t>Lock released for inserting 9.0</w:t>
-      </w:r>
-    </w:p>
-    <w:p>
-      <w:pPr>
-        <w:pStyle w:val="ListParagraph"/>
-        <w:jc w:val="both"/>
-        <w:rPr>
-          <w:sz w:val="20"/>
-          <w:szCs w:val="20"/>
-        </w:rPr>
-      </w:pPr>
-      <w:r>
-        <w:rPr>
-          <w:sz w:val="20"/>
-          <w:szCs w:val="20"/>
-        </w:rPr>
-        <w:lastRenderedPageBreak/>
-        <w:t>Lock acquired for inserting 9.0</w:t>
-      </w:r>
-    </w:p>
-    <w:p>
-      <w:pPr>
-        <w:pStyle w:val="ListParagraph"/>
-        <w:jc w:val="both"/>
-        <w:rPr>
-          <w:sz w:val="20"/>
-          <w:szCs w:val="20"/>
-        </w:rPr>
-      </w:pPr>
-      <w:r>
-        <w:rPr>
-          <w:sz w:val="20"/>
-          <w:szCs w:val="20"/>
-        </w:rPr>
-        <w:t>Lock released for inserting 9.0</w:t>
-      </w:r>
-    </w:p>
-    <w:p>
-      <w:pPr>
-        <w:pStyle w:val="ListParagraph"/>
-        <w:jc w:val="both"/>
-        <w:rPr>
-          <w:sz w:val="20"/>
-          <w:szCs w:val="20"/>
-        </w:rPr>
-      </w:pPr>
-      <w:r>
-        <w:rPr>
-          <w:sz w:val="20"/>
-          <w:szCs w:val="20"/>
-        </w:rPr>
-        <w:t>Lock acquired for iterator</w:t>
-      </w:r>
-    </w:p>
-    <w:p>
-      <w:pPr>
-        <w:pStyle w:val="ListParagraph"/>
-        <w:jc w:val="both"/>
-        <w:rPr>
-          <w:sz w:val="20"/>
-          <w:szCs w:val="20"/>
-        </w:rPr>
-      </w:pPr>
-      <w:r>
-        <w:rPr>
-          <w:sz w:val="20"/>
-          <w:szCs w:val="20"/>
-        </w:rPr>
-        <w:t>Lock released for iterator</w:t>
-      </w:r>
-    </w:p>
-    <w:p>
-      <w:pPr>
-        <w:pStyle w:val="ListParagraph"/>
-        <w:jc w:val="both"/>
-        <w:rPr>
-          <w:sz w:val="20"/>
-          <w:szCs w:val="20"/>
-        </w:rPr>
-      </w:pPr>
-      <w:r>
-        <w:rPr>
-          <w:sz w:val="20"/>
-          <w:szCs w:val="20"/>
-        </w:rPr>
         <w:t>Lock acquired for inserting 10.0</w:t>
       </w:r>
     </w:p>
@@ -4397,7 +4714,6 @@
           <w:sz w:val="20"/>
           <w:szCs w:val="20"/>
         </w:rPr>
-        <w:lastRenderedPageBreak/>
         <w:t>Lock released for inserting 8.0</w:t>
       </w:r>
     </w:p>
@@ -4891,8 +5207,6 @@
           <w:szCs w:val="20"/>
         </w:rPr>
       </w:pPr>
-      <w:bookmarkStart w:id="0" w:name="_GoBack"/>
-      <w:bookmarkEnd w:id="0"/>
     </w:p>
     <w:p>
       <w:pPr>
@@ -5526,6 +5840,36 @@
       <w:contextualSpacing/>
     </w:pPr>
   </w:style>
+  <w:style w:type="paragraph" w:styleId="BalloonText">
+    <w:name w:val="Balloon Text"/>
+    <w:basedOn w:val="Normal"/>
+    <w:link w:val="BalloonTextChar"/>
+    <w:uiPriority w:val="99"/>
+    <w:semiHidden/>
+    <w:unhideWhenUsed/>
+    <w:rsid w:val="000F740E"/>
+    <w:pPr>
+      <w:spacing w:after="0" w:line="240" w:lineRule="auto"/>
+    </w:pPr>
+    <w:rPr>
+      <w:rFonts w:ascii="Tahoma" w:hAnsi="Tahoma" w:cs="Tahoma"/>
+      <w:sz w:val="16"/>
+      <w:szCs w:val="16"/>
+    </w:rPr>
+  </w:style>
+  <w:style w:type="character" w:customStyle="1" w:styleId="BalloonTextChar">
+    <w:name w:val="Balloon Text Char"/>
+    <w:basedOn w:val="DefaultParagraphFont"/>
+    <w:link w:val="BalloonText"/>
+    <w:uiPriority w:val="99"/>
+    <w:semiHidden/>
+    <w:rsid w:val="000F740E"/>
+    <w:rPr>
+      <w:rFonts w:ascii="Tahoma" w:hAnsi="Tahoma" w:cs="Tahoma"/>
+      <w:sz w:val="16"/>
+      <w:szCs w:val="16"/>
+    </w:rPr>
+  </w:style>
 </w:styles>
 </file>
 
@@ -5726,6 +6070,36 @@
       <w:ind w:left="720"/>
       <w:contextualSpacing/>
     </w:pPr>
+  </w:style>
+  <w:style w:type="paragraph" w:styleId="BalloonText">
+    <w:name w:val="Balloon Text"/>
+    <w:basedOn w:val="Normal"/>
+    <w:link w:val="BalloonTextChar"/>
+    <w:uiPriority w:val="99"/>
+    <w:semiHidden/>
+    <w:unhideWhenUsed/>
+    <w:rsid w:val="000F740E"/>
+    <w:pPr>
+      <w:spacing w:after="0" w:line="240" w:lineRule="auto"/>
+    </w:pPr>
+    <w:rPr>
+      <w:rFonts w:ascii="Tahoma" w:hAnsi="Tahoma" w:cs="Tahoma"/>
+      <w:sz w:val="16"/>
+      <w:szCs w:val="16"/>
+    </w:rPr>
+  </w:style>
+  <w:style w:type="character" w:customStyle="1" w:styleId="BalloonTextChar">
+    <w:name w:val="Balloon Text Char"/>
+    <w:basedOn w:val="DefaultParagraphFont"/>
+    <w:link w:val="BalloonText"/>
+    <w:uiPriority w:val="99"/>
+    <w:semiHidden/>
+    <w:rsid w:val="000F740E"/>
+    <w:rPr>
+      <w:rFonts w:ascii="Tahoma" w:hAnsi="Tahoma" w:cs="Tahoma"/>
+      <w:sz w:val="16"/>
+      <w:szCs w:val="16"/>
+    </w:rPr>
   </w:style>
 </w:styles>
 </file>
